--- a/src/Germadent.WebApi/Templates/GermadentLab_MC.docx
+++ b/src/Germadent.WebApi/Templates/GermadentLab_MC.docx
@@ -1,11 +1,11 @@
 
 <file path=word/document.xml><?xml version="1.0" encoding="utf-8"?>
-<w:document xmlns:wpc="http://schemas.microsoft.com/office/word/2010/wordprocessingCanvas" xmlns:cx="http://schemas.microsoft.com/office/drawing/2014/chartex" xmlns:cx1="http://schemas.microsoft.com/office/drawing/2015/9/8/chartex" xmlns:cx2="http://schemas.microsoft.com/office/drawing/2015/10/21/chartex" xmlns:cx3="http://schemas.microsoft.com/office/drawing/2016/5/9/chartex" xmlns:cx4="http://schemas.microsoft.com/office/drawing/2016/5/10/chartex" xmlns:cx5="http://schemas.microsoft.com/office/drawing/2016/5/11/chartex" xmlns:cx6="http://schemas.microsoft.com/office/drawing/2016/5/12/chartex" xmlns:cx7="http://schemas.microsoft.com/office/drawing/2016/5/13/chartex" xmlns:cx8="http://schemas.microsoft.com/office/drawing/2016/5/14/chartex" xmlns:mc="http://schemas.openxmlformats.org/markup-compatibility/2006" xmlns:aink="http://schemas.microsoft.com/office/drawing/2016/ink" xmlns:am3d="http://schemas.microsoft.com/office/drawing/2017/model3d" xmlns:o="urn:schemas-microsoft-com:office:office" xmlns:r="http://schemas.openxmlformats.org/officeDocument/2006/relationships" xmlns:m="http://schemas.openxmlformats.org/officeDocument/2006/math" xmlns:v="urn:schemas-microsoft-com:vml" xmlns:wp14="http://schemas.microsoft.com/office/word/2010/wordprocessingDrawing" xmlns:wp="http://schemas.openxmlformats.org/drawingml/2006/wordprocessingDrawing" xmlns:w10="urn:schemas-microsoft-com:office:word" xmlns:w="http://schemas.openxmlformats.org/wordprocessingml/2006/main" xmlns:w14="http://schemas.microsoft.com/office/word/2010/wordml" xmlns:w15="http://schemas.microsoft.com/office/word/2012/wordml" xmlns:w16cex="http://schemas.microsoft.com/office/word/2018/wordml/cex" xmlns:w16cid="http://schemas.microsoft.com/office/word/2016/wordml/cid" xmlns:w16="http://schemas.microsoft.com/office/word/2018/wordml" xmlns:w16sdtdh="http://schemas.microsoft.com/office/word/2020/wordml/sdtdatahash" xmlns:w16se="http://schemas.microsoft.com/office/word/2015/wordml/symex" xmlns:wpg="http://schemas.microsoft.com/office/word/2010/wordprocessingGroup" xmlns:wpi="http://schemas.microsoft.com/office/word/2010/wordprocessingInk" xmlns:wne="http://schemas.microsoft.com/office/word/2006/wordml" xmlns:wps="http://schemas.microsoft.com/office/word/2010/wordprocessingShape" mc:Ignorable="w14 w15 w16se w16cid w16 w16cex w16sdtdh wp14">
+<w:document xmlns:wpc="http://schemas.microsoft.com/office/word/2010/wordprocessingCanvas" xmlns:cx="http://schemas.microsoft.com/office/drawing/2014/chartex" xmlns:cx1="http://schemas.microsoft.com/office/drawing/2015/9/8/chartex" xmlns:cx2="http://schemas.microsoft.com/office/drawing/2015/10/21/chartex" xmlns:cx3="http://schemas.microsoft.com/office/drawing/2016/5/9/chartex" xmlns:cx4="http://schemas.microsoft.com/office/drawing/2016/5/10/chartex" xmlns:cx5="http://schemas.microsoft.com/office/drawing/2016/5/11/chartex" xmlns:cx6="http://schemas.microsoft.com/office/drawing/2016/5/12/chartex" xmlns:cx7="http://schemas.microsoft.com/office/drawing/2016/5/13/chartex" xmlns:cx8="http://schemas.microsoft.com/office/drawing/2016/5/14/chartex" xmlns:mc="http://schemas.openxmlformats.org/markup-compatibility/2006" xmlns:aink="http://schemas.microsoft.com/office/drawing/2016/ink" xmlns:am3d="http://schemas.microsoft.com/office/drawing/2017/model3d" xmlns:o="urn:schemas-microsoft-com:office:office" xmlns:r="http://schemas.openxmlformats.org/officeDocument/2006/relationships" xmlns:m="http://schemas.openxmlformats.org/officeDocument/2006/math" xmlns:v="urn:schemas-microsoft-com:vml" xmlns:wp14="http://schemas.microsoft.com/office/word/2010/wordprocessingDrawing" xmlns:wp="http://schemas.openxmlformats.org/drawingml/2006/wordprocessingDrawing" xmlns:w10="urn:schemas-microsoft-com:office:word" xmlns:w="http://schemas.openxmlformats.org/wordprocessingml/2006/main" xmlns:w14="http://schemas.microsoft.com/office/word/2010/wordml" xmlns:w15="http://schemas.microsoft.com/office/word/2012/wordml" xmlns:w16cex="http://schemas.microsoft.com/office/word/2018/wordml/cex" xmlns:w16cid="http://schemas.microsoft.com/office/word/2016/wordml/cid" xmlns:w16="http://schemas.microsoft.com/office/word/2018/wordml" xmlns:w16se="http://schemas.microsoft.com/office/word/2015/wordml/symex" xmlns:wpg="http://schemas.microsoft.com/office/word/2010/wordprocessingGroup" xmlns:wpi="http://schemas.microsoft.com/office/word/2010/wordprocessingInk" xmlns:wne="http://schemas.microsoft.com/office/word/2006/wordml" xmlns:wps="http://schemas.microsoft.com/office/word/2010/wordprocessingShape" mc:Ignorable="w14 w15 w16se w16cid w16 w16cex wp14">
   <w:body>
     <w:tbl>
       <w:tblPr>
         <w:tblStyle w:val="a3"/>
-        <w:tblpPr w:leftFromText="180" w:rightFromText="180" w:vertAnchor="page" w:horzAnchor="margin" w:tblpY="874"/>
+        <w:tblpPr w:leftFromText="180" w:rightFromText="180" w:vertAnchor="page" w:horzAnchor="margin" w:tblpY="457"/>
         <w:tblW w:w="11165" w:type="dxa"/>
         <w:tblBorders>
           <w:top w:val="none" w:sz="0" w:space="0" w:color="auto"/>
@@ -24,8 +24,8 @@
         <w:gridCol w:w="283"/>
         <w:gridCol w:w="2694"/>
         <w:gridCol w:w="328"/>
-        <w:gridCol w:w="380"/>
-        <w:gridCol w:w="851"/>
+        <w:gridCol w:w="97"/>
+        <w:gridCol w:w="1134"/>
         <w:gridCol w:w="2835"/>
       </w:tblGrid>
       <w:tr>
@@ -55,30 +55,57 @@
               </w:rPr>
             </w:pPr>
             <w:r>
-              <w:pict w14:anchorId="622ECA4E">
-                <v:shapetype id="_x0000_t75" coordsize="21600,21600" o:spt="75" o:preferrelative="t" path="m@4@5l@4@11@9@11@9@5xe" filled="f" stroked="f">
-                  <v:stroke joinstyle="miter"/>
-                  <v:formulas>
-                    <v:f eqn="if lineDrawn pixelLineWidth 0"/>
-                    <v:f eqn="sum @0 1 0"/>
-                    <v:f eqn="sum 0 0 @1"/>
-                    <v:f eqn="prod @2 1 2"/>
-                    <v:f eqn="prod @3 21600 pixelWidth"/>
-                    <v:f eqn="prod @3 21600 pixelHeight"/>
-                    <v:f eqn="sum @0 0 1"/>
-                    <v:f eqn="prod @6 1 2"/>
-                    <v:f eqn="prod @7 21600 pixelWidth"/>
-                    <v:f eqn="sum @8 21600 0"/>
-                    <v:f eqn="prod @7 21600 pixelHeight"/>
-                    <v:f eqn="sum @10 21600 0"/>
-                  </v:formulas>
-                  <v:path o:extrusionok="f" gradientshapeok="t" o:connecttype="rect"/>
-                  <o:lock v:ext="edit" aspectratio="t"/>
-                </v:shapetype>
-                <v:shape id="_x0000_i1025" type="#_x0000_t75" style="width:16.4pt;height:17.1pt;visibility:visible;mso-wrap-style:square" o:bullet="t">
-                  <v:imagedata r:id="rId4" o:title=""/>
-                </v:shape>
-              </w:pict>
+              <w:rPr>
+                <w:noProof/>
+              </w:rPr>
+              <w:drawing>
+                <wp:inline distT="0" distB="0" distL="0" distR="0" wp14:anchorId="50E346E4" wp14:editId="4C2B0208">
+                  <wp:extent cx="208280" cy="217170"/>
+                  <wp:effectExtent l="0" t="0" r="1270" b="0"/>
+                  <wp:docPr id="1" name="Рисунок 1"/>
+                  <wp:cNvGraphicFramePr>
+                    <a:graphicFrameLocks xmlns:a="http://schemas.openxmlformats.org/drawingml/2006/main" noChangeAspect="1"/>
+                  </wp:cNvGraphicFramePr>
+                  <a:graphic xmlns:a="http://schemas.openxmlformats.org/drawingml/2006/main">
+                    <a:graphicData uri="http://schemas.openxmlformats.org/drawingml/2006/picture">
+                      <pic:pic xmlns:pic="http://schemas.openxmlformats.org/drawingml/2006/picture">
+                        <pic:nvPicPr>
+                          <pic:cNvPr id="0" name="Picture 5"/>
+                          <pic:cNvPicPr>
+                            <a:picLocks noChangeAspect="1" noChangeArrowheads="1"/>
+                          </pic:cNvPicPr>
+                        </pic:nvPicPr>
+                        <pic:blipFill>
+                          <a:blip r:embed="rId4" cstate="print">
+                            <a:extLst>
+                              <a:ext uri="{28A0092B-C50C-407E-A947-70E740481C1C}">
+                                <a14:useLocalDpi xmlns:a14="http://schemas.microsoft.com/office/drawing/2010/main" val="0"/>
+                              </a:ext>
+                            </a:extLst>
+                          </a:blip>
+                          <a:srcRect/>
+                          <a:stretch>
+                            <a:fillRect/>
+                          </a:stretch>
+                        </pic:blipFill>
+                        <pic:spPr bwMode="auto">
+                          <a:xfrm>
+                            <a:off x="0" y="0"/>
+                            <a:ext cx="208280" cy="217170"/>
+                          </a:xfrm>
+                          <a:prstGeom prst="rect">
+                            <a:avLst/>
+                          </a:prstGeom>
+                          <a:noFill/>
+                          <a:ln>
+                            <a:noFill/>
+                          </a:ln>
+                        </pic:spPr>
+                      </pic:pic>
+                    </a:graphicData>
+                  </a:graphic>
+                </wp:inline>
+              </w:drawing>
             </w:r>
             <w:r>
               <w:rPr>
@@ -188,7 +215,7 @@
               </w:rPr>
               <w:id w:val="1300806315"/>
               <w:placeholder>
-                <w:docPart w:val="10817DA6826F43AB802B7B7C3020542B"/>
+                <w:docPart w:val="0415FBB8D9E740018EDDD65D4923951A"/>
               </w:placeholder>
               <w:showingPlcHdr/>
             </w:sdtPr>
@@ -213,6 +240,7 @@
                   </w:rPr>
                   <w:t>&lt;Content Select=”$.</w:t>
                 </w:r>
+                <w:bookmarkStart w:id="0" w:name="_Hlk75039120"/>
                 <w:r>
                   <w:rPr>
                     <w:rFonts w:ascii="Arial" w:hAnsi="Arial" w:cs="Arial"/>
@@ -222,6 +250,7 @@
                   </w:rPr>
                   <w:t>DocNumber</w:t>
                 </w:r>
+                <w:bookmarkEnd w:id="0"/>
                 <w:r>
                   <w:rPr>
                     <w:rFonts w:ascii="Arial" w:hAnsi="Arial" w:cs="Arial"/>
@@ -328,7 +357,7 @@
       </w:tr>
       <w:tr>
         <w:trPr>
-          <w:trHeight w:hRule="exact" w:val="721"/>
+          <w:trHeight w:hRule="exact" w:val="580"/>
         </w:trPr>
         <w:tc>
           <w:tcPr>
@@ -430,7 +459,130 @@
                 </w:rPr>
                 <w:id w:val="1355156320"/>
                 <w:placeholder>
-                  <w:docPart w:val="EBB1FAD903994BD99CD9BAEBD742CF76"/>
+                  <w:docPart w:val="E53C9D0E813845C4AFDEF493ADA945DF"/>
+                </w:placeholder>
+                <w:showingPlcHdr/>
+              </w:sdtPr>
+              <w:sdtEndPr/>
+              <w:sdtContent>
+                <w:r>
+                  <w:rPr>
+                    <w:rFonts w:cstheme="minorHAnsi"/>
+                    <w:sz w:val="24"/>
+                    <w:szCs w:val="24"/>
+                  </w:rPr>
+                  <w:t>&lt;Content Select=”$.CustomerName”/&gt;</w:t>
+                </w:r>
+              </w:sdtContent>
+            </w:sdt>
+          </w:p>
+        </w:tc>
+      </w:tr>
+      <w:tr>
+        <w:trPr>
+          <w:trHeight w:hRule="exact" w:val="397"/>
+        </w:trPr>
+        <w:tc>
+          <w:tcPr>
+            <w:tcW w:w="422" w:type="dxa"/>
+            <w:tcBorders>
+              <w:top w:val="single" w:sz="4" w:space="0" w:color="FFFFFF" w:themeColor="background1"/>
+              <w:bottom w:val="single" w:sz="4" w:space="0" w:color="FFFFFF" w:themeColor="background1"/>
+              <w:right w:val="nil"/>
+            </w:tcBorders>
+            <w:shd w:val="clear" w:color="auto" w:fill="8DB3E2" w:themeFill="text2" w:themeFillTint="66"/>
+            <w:vAlign w:val="bottom"/>
+          </w:tcPr>
+          <w:p>
+            <w:pPr>
+              <w:jc w:val="right"/>
+              <w:rPr>
+                <w:rFonts w:ascii="Arial" w:hAnsi="Arial" w:cs="Arial"/>
+                <w:lang w:val="en-US"/>
+              </w:rPr>
+            </w:pPr>
+            <w:r>
+              <w:rPr>
+                <w:rFonts w:ascii="Arial" w:hAnsi="Arial" w:cs="Arial"/>
+                <w:lang w:val="en-US"/>
+              </w:rPr>
+              <w:t>2</w:t>
+            </w:r>
+          </w:p>
+        </w:tc>
+        <w:tc>
+          <w:tcPr>
+            <w:tcW w:w="3372" w:type="dxa"/>
+            <w:tcBorders>
+              <w:top w:val="single" w:sz="4" w:space="0" w:color="FFFFFF" w:themeColor="background1"/>
+              <w:left w:val="nil"/>
+              <w:bottom w:val="single" w:sz="4" w:space="0" w:color="FFFFFF" w:themeColor="background1"/>
+              <w:right w:val="nil"/>
+            </w:tcBorders>
+            <w:shd w:val="clear" w:color="auto" w:fill="8DB3E2" w:themeFill="text2" w:themeFillTint="66"/>
+            <w:vAlign w:val="bottom"/>
+          </w:tcPr>
+          <w:p>
+            <w:pPr>
+              <w:jc w:val="right"/>
+              <w:rPr>
+                <w:rFonts w:cs="Arial"/>
+              </w:rPr>
+            </w:pPr>
+            <w:r>
+              <w:rPr>
+                <w:rFonts w:cs="Arial"/>
+              </w:rPr>
+              <w:t>Ф.И.О. пациента</w:t>
+            </w:r>
+          </w:p>
+        </w:tc>
+        <w:tc>
+          <w:tcPr>
+            <w:tcW w:w="283" w:type="dxa"/>
+            <w:tcBorders>
+              <w:top w:val="nil"/>
+              <w:bottom w:val="nil"/>
+              <w:right w:val="nil"/>
+            </w:tcBorders>
+          </w:tcPr>
+          <w:p>
+            <w:pPr>
+              <w:rPr>
+                <w:rFonts w:ascii="Arial" w:hAnsi="Arial" w:cs="Arial"/>
+              </w:rPr>
+            </w:pPr>
+          </w:p>
+        </w:tc>
+        <w:tc>
+          <w:tcPr>
+            <w:tcW w:w="7088" w:type="dxa"/>
+            <w:gridSpan w:val="5"/>
+            <w:tcBorders>
+              <w:top w:val="single" w:sz="4" w:space="0" w:color="auto"/>
+              <w:left w:val="nil"/>
+              <w:bottom w:val="single" w:sz="4" w:space="0" w:color="auto"/>
+              <w:right w:val="nil"/>
+            </w:tcBorders>
+            <w:vAlign w:val="bottom"/>
+          </w:tcPr>
+          <w:p>
+            <w:pPr>
+              <w:rPr>
+                <w:sz w:val="24"/>
+                <w:szCs w:val="24"/>
+              </w:rPr>
+            </w:pPr>
+            <w:sdt>
+              <w:sdtPr>
+                <w:rPr>
+                  <w:rFonts w:ascii="Times New Roman" w:hAnsi="Times New Roman" w:cs="Times New Roman"/>
+                  <w:sz w:val="24"/>
+                  <w:szCs w:val="24"/>
+                </w:rPr>
+                <w:id w:val="-1584679253"/>
+                <w:placeholder>
+                  <w:docPart w:val="0D50D7475DC8442E9AAE821071FC5438"/>
                 </w:placeholder>
                 <w:showingPlcHdr/>
               </w:sdtPr>
@@ -444,14 +596,16 @@
                   </w:rPr>
                   <w:t>&lt;Content Select=”$.</w:t>
                 </w:r>
+                <w:bookmarkStart w:id="1" w:name="_Hlk75039030"/>
                 <w:r>
                   <w:rPr>
                     <w:rFonts w:cstheme="minorHAnsi"/>
                     <w:sz w:val="24"/>
                     <w:szCs w:val="24"/>
                   </w:rPr>
-                  <w:t>CustomerName</w:t>
+                  <w:t>PatientFullName</w:t>
                 </w:r>
+                <w:bookmarkEnd w:id="1"/>
                 <w:r>
                   <w:rPr>
                     <w:rFonts w:cstheme="minorHAnsi"/>
@@ -493,145 +647,6 @@
                 <w:rFonts w:ascii="Arial" w:hAnsi="Arial" w:cs="Arial"/>
                 <w:lang w:val="en-US"/>
               </w:rPr>
-              <w:t>2</w:t>
-            </w:r>
-          </w:p>
-        </w:tc>
-        <w:tc>
-          <w:tcPr>
-            <w:tcW w:w="3372" w:type="dxa"/>
-            <w:tcBorders>
-              <w:top w:val="single" w:sz="4" w:space="0" w:color="FFFFFF" w:themeColor="background1"/>
-              <w:left w:val="nil"/>
-              <w:bottom w:val="single" w:sz="4" w:space="0" w:color="FFFFFF" w:themeColor="background1"/>
-              <w:right w:val="nil"/>
-            </w:tcBorders>
-            <w:shd w:val="clear" w:color="auto" w:fill="8DB3E2" w:themeFill="text2" w:themeFillTint="66"/>
-            <w:vAlign w:val="bottom"/>
-          </w:tcPr>
-          <w:p>
-            <w:pPr>
-              <w:jc w:val="right"/>
-              <w:rPr>
-                <w:rFonts w:cs="Arial"/>
-              </w:rPr>
-            </w:pPr>
-            <w:r>
-              <w:rPr>
-                <w:rFonts w:cs="Arial"/>
-              </w:rPr>
-              <w:t>Ф.И.О. пациента</w:t>
-            </w:r>
-          </w:p>
-        </w:tc>
-        <w:tc>
-          <w:tcPr>
-            <w:tcW w:w="283" w:type="dxa"/>
-            <w:tcBorders>
-              <w:top w:val="nil"/>
-              <w:bottom w:val="nil"/>
-              <w:right w:val="nil"/>
-            </w:tcBorders>
-          </w:tcPr>
-          <w:p>
-            <w:pPr>
-              <w:rPr>
-                <w:rFonts w:ascii="Arial" w:hAnsi="Arial" w:cs="Arial"/>
-              </w:rPr>
-            </w:pPr>
-          </w:p>
-        </w:tc>
-        <w:tc>
-          <w:tcPr>
-            <w:tcW w:w="7088" w:type="dxa"/>
-            <w:gridSpan w:val="5"/>
-            <w:tcBorders>
-              <w:top w:val="single" w:sz="4" w:space="0" w:color="auto"/>
-              <w:left w:val="nil"/>
-              <w:bottom w:val="single" w:sz="4" w:space="0" w:color="auto"/>
-              <w:right w:val="nil"/>
-            </w:tcBorders>
-            <w:vAlign w:val="bottom"/>
-          </w:tcPr>
-          <w:p>
-            <w:pPr>
-              <w:rPr>
-                <w:sz w:val="24"/>
-                <w:szCs w:val="24"/>
-              </w:rPr>
-            </w:pPr>
-            <w:sdt>
-              <w:sdtPr>
-                <w:rPr>
-                  <w:rFonts w:ascii="Times New Roman" w:hAnsi="Times New Roman" w:cs="Times New Roman"/>
-                  <w:sz w:val="24"/>
-                  <w:szCs w:val="24"/>
-                </w:rPr>
-                <w:id w:val="-1584679253"/>
-                <w:placeholder>
-                  <w:docPart w:val="DD0B235AE9F541F28DCA14F01E190024"/>
-                </w:placeholder>
-                <w:showingPlcHdr/>
-              </w:sdtPr>
-              <w:sdtEndPr/>
-              <w:sdtContent>
-                <w:r>
-                  <w:rPr>
-                    <w:rFonts w:cstheme="minorHAnsi"/>
-                    <w:sz w:val="24"/>
-                    <w:szCs w:val="24"/>
-                  </w:rPr>
-                  <w:t>&lt;Content Select=”$.</w:t>
-                </w:r>
-                <w:r>
-                  <w:rPr>
-                    <w:rFonts w:cstheme="minorHAnsi"/>
-                    <w:sz w:val="24"/>
-                    <w:szCs w:val="24"/>
-                  </w:rPr>
-                  <w:t>PatientFullName</w:t>
-                </w:r>
-                <w:r>
-                  <w:rPr>
-                    <w:rFonts w:cstheme="minorHAnsi"/>
-                    <w:sz w:val="24"/>
-                    <w:szCs w:val="24"/>
-                  </w:rPr>
-                  <w:t>”/&gt;</w:t>
-                </w:r>
-              </w:sdtContent>
-            </w:sdt>
-          </w:p>
-        </w:tc>
-      </w:tr>
-      <w:tr>
-        <w:trPr>
-          <w:trHeight w:hRule="exact" w:val="397"/>
-        </w:trPr>
-        <w:tc>
-          <w:tcPr>
-            <w:tcW w:w="422" w:type="dxa"/>
-            <w:tcBorders>
-              <w:top w:val="single" w:sz="4" w:space="0" w:color="FFFFFF" w:themeColor="background1"/>
-              <w:bottom w:val="single" w:sz="4" w:space="0" w:color="FFFFFF" w:themeColor="background1"/>
-              <w:right w:val="nil"/>
-            </w:tcBorders>
-            <w:shd w:val="clear" w:color="auto" w:fill="8DB3E2" w:themeFill="text2" w:themeFillTint="66"/>
-            <w:vAlign w:val="bottom"/>
-          </w:tcPr>
-          <w:p>
-            <w:pPr>
-              <w:jc w:val="right"/>
-              <w:rPr>
-                <w:rFonts w:ascii="Arial" w:hAnsi="Arial" w:cs="Arial"/>
-                <w:lang w:val="en-US"/>
-              </w:rPr>
-            </w:pPr>
-            <w:r>
-              <w:rPr>
-                <w:rFonts w:ascii="Arial" w:hAnsi="Arial" w:cs="Arial"/>
-                <w:lang w:val="en-US"/>
-              </w:rPr>
               <w:t>3</w:t>
             </w:r>
           </w:p>
@@ -709,7 +724,7 @@
                 </w:rPr>
                 <w:id w:val="-1322659705"/>
                 <w:placeholder>
-                  <w:docPart w:val="709E9D84455B44F28086C6D8018A3EEF"/>
+                  <w:docPart w:val="6BF3411E4B924A9D9A3FBA4EEAA351A2"/>
                 </w:placeholder>
                 <w:showingPlcHdr/>
               </w:sdtPr>
@@ -832,7 +847,7 @@
                 </w:rPr>
                 <w:id w:val="-1440679800"/>
                 <w:placeholder>
-                  <w:docPart w:val="E691AD8FBDC545CE9D4B913E6E51CEB1"/>
+                  <w:docPart w:val="83D21A5A0A1247CEACAD69BEB6A2138B"/>
                 </w:placeholder>
                 <w:showingPlcHdr/>
               </w:sdtPr>
@@ -844,23 +859,7 @@
                     <w:sz w:val="24"/>
                     <w:szCs w:val="24"/>
                   </w:rPr>
-                  <w:t>&lt;Content Select=”$.</w:t>
-                </w:r>
-                <w:r>
-                  <w:rPr>
-                    <w:rFonts w:cstheme="minorHAnsi"/>
-                    <w:sz w:val="24"/>
-                    <w:szCs w:val="24"/>
-                  </w:rPr>
-                  <w:t>TechnicPhone</w:t>
-                </w:r>
-                <w:r>
-                  <w:rPr>
-                    <w:rFonts w:cstheme="minorHAnsi"/>
-                    <w:sz w:val="24"/>
-                    <w:szCs w:val="24"/>
-                  </w:rPr>
-                  <w:t>”/&gt;</w:t>
+                  <w:t>&lt;Content Select=”$.TechnicPhone”/&gt;</w:t>
                 </w:r>
               </w:sdtContent>
             </w:sdt>
@@ -970,7 +969,7 @@
                 </w:rPr>
                 <w:id w:val="1432392472"/>
                 <w:placeholder>
-                  <w:docPart w:val="C8D71581E5904ED489C569F4BDABBAD4"/>
+                  <w:docPart w:val="CA938C9810894C67BC9F85ACF09C0193"/>
                 </w:placeholder>
                 <w:showingPlcHdr/>
               </w:sdtPr>
@@ -1016,7 +1015,7 @@
                 </w:rPr>
                 <w:id w:val="-893648876"/>
                 <w:placeholder>
-                  <w:docPart w:val="970F3068AE71464BADC9EE0B4C773E8F"/>
+                  <w:docPart w:val="B74701BBF16845F4A2BA9540962E8578"/>
                 </w:placeholder>
                 <w:showingPlcHdr/>
               </w:sdtPr>
@@ -1155,7 +1154,7 @@
                 </w:rPr>
                 <w:id w:val="1328483830"/>
                 <w:placeholder>
-                  <w:docPart w:val="233CEF25BA324C3E93BC2D75EE84913C"/>
+                  <w:docPart w:val="89CD77D6EB7D458DA7D29A21B8BD50FF"/>
                 </w:placeholder>
                 <w:showingPlcHdr/>
               </w:sdtPr>
@@ -1278,7 +1277,7 @@
                 </w:rPr>
                 <w:id w:val="-1358577797"/>
                 <w:placeholder>
-                  <w:docPart w:val="E48FC5D921034A88AD5E86906E48E430"/>
+                  <w:docPart w:val="397544476C164CCE8384FFF101D22EA0"/>
                 </w:placeholder>
                 <w:showingPlcHdr/>
               </w:sdtPr>
@@ -1398,7 +1397,7 @@
                 </w:rPr>
                 <w:id w:val="-951859161"/>
                 <w:placeholder>
-                  <w:docPart w:val="AF0C391779F24C79BD79DF160AEA5D03"/>
+                  <w:docPart w:val="31AB0E641E4244B38E84873F3F556DA6"/>
                 </w:placeholder>
                 <w:showingPlcHdr/>
               </w:sdtPr>
@@ -1442,7 +1441,7 @@
                 </w:rPr>
                 <w:id w:val="-2083284290"/>
                 <w:placeholder>
-                  <w:docPart w:val="9B65014DA90746138035D06D55FF97A0"/>
+                  <w:docPart w:val="F71C21B51A0F41D5B678DBF2872600D4"/>
                 </w:placeholder>
                 <w:showingPlcHdr/>
               </w:sdtPr>
@@ -1554,7 +1553,7 @@
                 </w:rPr>
                 <w:id w:val="483968892"/>
                 <w:placeholder>
-                  <w:docPart w:val="EEAB8BBFD30D4B3795A1858A7270412D"/>
+                  <w:docPart w:val="850ACA17F5ED4F179AD8506E396635C0"/>
                 </w:placeholder>
                 <w:showingPlcHdr/>
               </w:sdtPr>
@@ -1783,7 +1782,7 @@
                 </w:rPr>
                 <w:id w:val="657354709"/>
                 <w:placeholder>
-                  <w:docPart w:val="C907CB58A645435BAFD48131F1ED6BB3"/>
+                  <w:docPart w:val="B732D5E3E5654D28A18DC2D358B6C272"/>
                 </w:placeholder>
                 <w:showingPlcHdr/>
               </w:sdtPr>
@@ -1936,7 +1935,7 @@
                 </w:rPr>
                 <w:id w:val="-1717048745"/>
                 <w:placeholder>
-                  <w:docPart w:val="0447E4D8A18E47C4B4CF346094EA77BE"/>
+                  <w:docPart w:val="27BD63D25556461FA080B7FC4153685F"/>
                 </w:placeholder>
                 <w:showingPlcHdr/>
               </w:sdtPr>
@@ -2068,11 +2067,30 @@
               </w:rPr>
             </w:pPr>
             <w:r>
-              <w:object w:dxaOrig="10531" w:dyaOrig="4247" w14:anchorId="1603BFC6">
-                <v:shape id="_x0000_i1026" type="#_x0000_t75" style="width:343.6pt;height:138.3pt" o:ole="">
+              <w:object w:dxaOrig="10531" w:dyaOrig="4247" w14:anchorId="3A238939">
+                <v:shapetype id="_x0000_t75" coordsize="21600,21600" o:spt="75" o:preferrelative="t" path="m@4@5l@4@11@9@11@9@5xe" filled="f" stroked="f">
+                  <v:stroke joinstyle="miter"/>
+                  <v:formulas>
+                    <v:f eqn="if lineDrawn pixelLineWidth 0"/>
+                    <v:f eqn="sum @0 1 0"/>
+                    <v:f eqn="sum 0 0 @1"/>
+                    <v:f eqn="prod @2 1 2"/>
+                    <v:f eqn="prod @3 21600 pixelWidth"/>
+                    <v:f eqn="prod @3 21600 pixelHeight"/>
+                    <v:f eqn="sum @0 0 1"/>
+                    <v:f eqn="prod @6 1 2"/>
+                    <v:f eqn="prod @7 21600 pixelWidth"/>
+                    <v:f eqn="sum @8 21600 0"/>
+                    <v:f eqn="prod @7 21600 pixelHeight"/>
+                    <v:f eqn="sum @10 21600 0"/>
+                  </v:formulas>
+                  <v:path o:extrusionok="f" gradientshapeok="t" o:connecttype="rect"/>
+                  <o:lock v:ext="edit" aspectratio="t"/>
+                </v:shapetype>
+                <v:shape id="_x0000_i1025" type="#_x0000_t75" style="width:343.6pt;height:138.3pt" o:ole="">
                   <v:imagedata r:id="rId5" o:title=""/>
                 </v:shape>
-                <o:OLEObject Type="Embed" ProgID="CorelDraw.Graphic.22" ShapeID="_x0000_i1026" DrawAspect="Content" ObjectID="_1684461999" r:id="rId6"/>
+                <o:OLEObject Type="Embed" ProgID="CorelDraw.Graphic.22" ShapeID="_x0000_i1025" DrawAspect="Content" ObjectID="_1685655586" r:id="rId6"/>
               </w:object>
             </w:r>
           </w:p>
@@ -2080,7 +2098,7 @@
       </w:tr>
       <w:tr>
         <w:trPr>
-          <w:trHeight w:val="2986"/>
+          <w:trHeight w:val="2396"/>
         </w:trPr>
         <w:tc>
           <w:tcPr>
@@ -2171,7 +2189,7 @@
               </w:rPr>
               <w:id w:val="-798220794"/>
               <w:placeholder>
-                <w:docPart w:val="4E1C9D11D2C949D9BF6EE481B0DC65C7"/>
+                <w:docPart w:val="A5FD042F77464C999C38C272718BB8C7"/>
               </w:placeholder>
               <w:showingPlcHdr/>
             </w:sdtPr>
@@ -2223,7 +2241,7 @@
                 </w:rPr>
                 <w:id w:val="-31042130"/>
                 <w:placeholder>
-                  <w:docPart w:val="CC85694010184F108C50E21E6B1D13BD"/>
+                  <w:docPart w:val="C1EE7D1A996A49DCBEC72BFFB8D08F54"/>
                 </w:placeholder>
                 <w:showingPlcHdr/>
               </w:sdtPr>
@@ -2356,7 +2374,7 @@
                 </w:rPr>
                 <w:id w:val="703059367"/>
                 <w:placeholder>
-                  <w:docPart w:val="960CA460D6E942169778328E70FE50D1"/>
+                  <w:docPart w:val="4D8E7B4D31F042B38F18BBB56B60715F"/>
                 </w:placeholder>
                 <w:showingPlcHdr/>
               </w:sdtPr>
@@ -2459,7 +2477,7 @@
         </w:tc>
         <w:tc>
           <w:tcPr>
-            <w:tcW w:w="3402" w:type="dxa"/>
+            <w:tcW w:w="3119" w:type="dxa"/>
             <w:gridSpan w:val="3"/>
             <w:tcBorders>
               <w:top w:val="single" w:sz="4" w:space="0" w:color="auto"/>
@@ -2518,7 +2536,7 @@
                 </w:rPr>
                 <w:id w:val="-1102492767"/>
                 <w:placeholder>
-                  <w:docPart w:val="42087C8DC5EE48D8B221A4691D1B41C6"/>
+                  <w:docPart w:val="FB6DD8F5BDFF4AC1A8E37584908E5D1B"/>
                 </w:placeholder>
                 <w:showingPlcHdr/>
               </w:sdtPr>
@@ -2555,7 +2573,7 @@
         </w:tc>
         <w:tc>
           <w:tcPr>
-            <w:tcW w:w="3686" w:type="dxa"/>
+            <w:tcW w:w="3969" w:type="dxa"/>
             <w:gridSpan w:val="2"/>
             <w:tcBorders>
               <w:top w:val="single" w:sz="4" w:space="0" w:color="auto"/>
@@ -2655,7 +2673,7 @@
         </w:tc>
         <w:tc>
           <w:tcPr>
-            <w:tcW w:w="3402" w:type="dxa"/>
+            <w:tcW w:w="3119" w:type="dxa"/>
             <w:gridSpan w:val="3"/>
             <w:tcBorders>
               <w:top w:val="single" w:sz="4" w:space="0" w:color="auto"/>
@@ -2695,7 +2713,7 @@
         </w:tc>
         <w:tc>
           <w:tcPr>
-            <w:tcW w:w="3686" w:type="dxa"/>
+            <w:tcW w:w="3969" w:type="dxa"/>
             <w:gridSpan w:val="2"/>
             <w:tcBorders>
               <w:top w:val="single" w:sz="4" w:space="0" w:color="auto"/>
@@ -2811,10 +2829,1011 @@
                 <w:szCs w:val="20"/>
               </w:rPr>
             </w:pPr>
+            <w:r>
+              <w:rPr>
+                <w:noProof/>
+                <w:sz w:val="20"/>
+                <w:szCs w:val="20"/>
+              </w:rPr>
+              <mc:AlternateContent>
+                <mc:Choice Requires="wps">
+                  <w:drawing>
+                    <wp:anchor distT="45720" distB="45720" distL="114300" distR="114300" simplePos="0" relativeHeight="251659776" behindDoc="0" locked="0" layoutInCell="1" allowOverlap="1" wp14:anchorId="398A3549" wp14:editId="2DEE82D5">
+                      <wp:simplePos x="0" y="0"/>
+                      <wp:positionH relativeFrom="column">
+                        <wp:posOffset>1960880</wp:posOffset>
+                      </wp:positionH>
+                      <wp:positionV relativeFrom="paragraph">
+                        <wp:posOffset>-40640</wp:posOffset>
+                      </wp:positionV>
+                      <wp:extent cx="2462530" cy="1375410"/>
+                      <wp:effectExtent l="0" t="0" r="13970" b="15240"/>
+                      <wp:wrapSquare wrapText="bothSides"/>
+                      <wp:docPr id="217" name="Надпись 2"/>
+                      <wp:cNvGraphicFramePr>
+                        <a:graphicFrameLocks xmlns:a="http://schemas.openxmlformats.org/drawingml/2006/main"/>
+                      </wp:cNvGraphicFramePr>
+                      <a:graphic xmlns:a="http://schemas.openxmlformats.org/drawingml/2006/main">
+                        <a:graphicData uri="http://schemas.microsoft.com/office/word/2010/wordprocessingShape">
+                          <wps:wsp>
+                            <wps:cNvSpPr txBox="1">
+                              <a:spLocks noChangeArrowheads="1"/>
+                            </wps:cNvSpPr>
+                            <wps:spPr bwMode="auto">
+                              <a:xfrm>
+                                <a:off x="0" y="0"/>
+                                <a:ext cx="2462530" cy="1375410"/>
+                              </a:xfrm>
+                              <a:prstGeom prst="rect">
+                                <a:avLst/>
+                              </a:prstGeom>
+                              <a:solidFill>
+                                <a:srgbClr val="FFFFFF"/>
+                              </a:solidFill>
+                              <a:ln w="6350" cmpd="sng">
+                                <a:solidFill>
+                                  <a:srgbClr val="000000"/>
+                                </a:solidFill>
+                                <a:prstDash val="dash"/>
+                                <a:miter lim="800000"/>
+                                <a:headEnd/>
+                                <a:tailEnd/>
+                              </a:ln>
+                            </wps:spPr>
+                            <wps:txbx>
+                              <w:txbxContent>
+                                <w:p>
+                                  <w:pPr>
+                                    <w:pStyle w:val="a7"/>
+                                    <w:jc w:val="center"/>
+                                    <w:rPr>
+                                      <w:sz w:val="32"/>
+                                      <w:szCs w:val="32"/>
+                                      <w:lang w:val="en-US"/>
+                                    </w:rPr>
+                                  </w:pPr>
+                                  <w:r>
+                                    <w:rPr>
+                                      <w:rFonts w:ascii="IrisUPC" w:hAnsi="IrisUPC" w:cs="IrisUPC"/>
+                                      <w:b/>
+                                      <w:sz w:val="32"/>
+                                      <w:szCs w:val="32"/>
+                                      <w:lang w:val="en-US"/>
+                                    </w:rPr>
+                                    <w:t>GERMADENT</w:t>
+                                  </w:r>
+                                  <w:r>
+                                    <w:rPr>
+                                      <w:rFonts w:ascii="IrisUPC" w:hAnsi="IrisUPC" w:cs="IrisUPC"/>
+                                      <w:b/>
+                                      <w:color w:val="808080" w:themeColor="background1" w:themeShade="80"/>
+                                      <w:sz w:val="32"/>
+                                      <w:szCs w:val="32"/>
+                                      <w:lang w:val="en-US"/>
+                                    </w:rPr>
+                                    <w:t>.LAB</w:t>
+                                  </w:r>
+                                </w:p>
+                                <w:p>
+                                  <w:pPr>
+                                    <w:pStyle w:val="a7"/>
+                                    <w:rPr>
+                                      <w:rFonts w:ascii="Times New Roman" w:hAnsi="Times New Roman" w:cs="Times New Roman"/>
+                                      <w:sz w:val="20"/>
+                                      <w:szCs w:val="20"/>
+                                      <w:lang w:val="en-US"/>
+                                    </w:rPr>
+                                  </w:pPr>
+                                  <w:r>
+                                    <w:rPr>
+                                      <w:rFonts w:ascii="Calibri" w:hAnsi="Calibri" w:cs="Calibri"/>
+                                      <w:sz w:val="20"/>
+                                      <w:szCs w:val="20"/>
+                                    </w:rPr>
+                                    <w:t>Заказчик</w:t>
+                                  </w:r>
+                                  <w:r>
+                                    <w:rPr>
+                                      <w:rFonts w:ascii="Times New Roman" w:hAnsi="Times New Roman" w:cs="Times New Roman"/>
+                                      <w:sz w:val="20"/>
+                                      <w:szCs w:val="20"/>
+                                      <w:lang w:val="en-US"/>
+                                    </w:rPr>
+                                    <w:t xml:space="preserve"> </w:t>
+                                  </w:r>
+                                  <w:sdt>
+                                    <w:sdtPr>
+                                      <w:rPr>
+                                        <w:rFonts w:ascii="Times New Roman" w:hAnsi="Times New Roman" w:cs="Times New Roman"/>
+                                      </w:rPr>
+                                      <w:id w:val="333032579"/>
+                                      <w:placeholder>
+                                        <w:docPart w:val="F55C26A0177A4B848A51C3AB5AFC96F9"/>
+                                      </w:placeholder>
+                                      <w:showingPlcHdr/>
+                                    </w:sdtPr>
+                                    <w:sdtEndPr/>
+                                    <w:sdtContent>
+                                      <w:r>
+                                        <w:rPr>
+                                          <w:rFonts w:cstheme="minorHAnsi"/>
+                                          <w:u w:val="single"/>
+                                          <w:lang w:val="en-US"/>
+                                        </w:rPr>
+                                        <w:t>&lt;Content Select</w:t>
+                                      </w:r>
+                                      <w:proofErr w:type="gramStart"/>
+                                      <w:r>
+                                        <w:rPr>
+                                          <w:rFonts w:cstheme="minorHAnsi"/>
+                                          <w:u w:val="single"/>
+                                          <w:lang w:val="en-US"/>
+                                        </w:rPr>
+                                        <w:t>=”$</w:t>
+                                      </w:r>
+                                      <w:proofErr w:type="gramEnd"/>
+                                      <w:r>
+                                        <w:rPr>
+                                          <w:rFonts w:cstheme="minorHAnsi"/>
+                                          <w:u w:val="single"/>
+                                          <w:lang w:val="en-US"/>
+                                        </w:rPr>
+                                        <w:t>.CustomerName”/&gt;</w:t>
+                                      </w:r>
+                                    </w:sdtContent>
+                                  </w:sdt>
+                                </w:p>
+                                <w:p>
+                                  <w:pPr>
+                                    <w:pStyle w:val="a7"/>
+                                    <w:rPr>
+                                      <w:rFonts w:ascii="Times New Roman" w:hAnsi="Times New Roman" w:cs="Times New Roman"/>
+                                      <w:sz w:val="20"/>
+                                      <w:szCs w:val="20"/>
+                                      <w:lang w:val="en-US"/>
+                                    </w:rPr>
+                                  </w:pPr>
+                                  <w:r>
+                                    <w:rPr>
+                                      <w:rFonts w:ascii="Calibri" w:hAnsi="Calibri" w:cs="Calibri"/>
+                                      <w:sz w:val="20"/>
+                                      <w:szCs w:val="20"/>
+                                      <w:lang w:val="en-US"/>
+                                    </w:rPr>
+                                    <w:t xml:space="preserve">№ </w:t>
+                                  </w:r>
+                                  <w:r>
+                                    <w:rPr>
+                                      <w:rFonts w:ascii="Calibri" w:hAnsi="Calibri" w:cs="Calibri"/>
+                                      <w:sz w:val="20"/>
+                                      <w:szCs w:val="20"/>
+                                    </w:rPr>
+                                    <w:t>заказ</w:t>
+                                  </w:r>
+                                  <w:r>
+                                    <w:rPr>
+                                      <w:rFonts w:ascii="Calibri" w:hAnsi="Calibri" w:cs="Calibri"/>
+                                      <w:sz w:val="20"/>
+                                      <w:szCs w:val="20"/>
+                                      <w:lang w:val="en-US"/>
+                                    </w:rPr>
+                                    <w:t>-</w:t>
+                                  </w:r>
+                                  <w:r>
+                                    <w:rPr>
+                                      <w:rFonts w:ascii="Calibri" w:hAnsi="Calibri" w:cs="Calibri"/>
+                                      <w:sz w:val="20"/>
+                                      <w:szCs w:val="20"/>
+                                    </w:rPr>
+                                    <w:t>наряда</w:t>
+                                  </w:r>
+                                  <w:r>
+                                    <w:rPr>
+                                      <w:rFonts w:ascii="Times New Roman" w:hAnsi="Times New Roman" w:cs="Times New Roman"/>
+                                      <w:sz w:val="20"/>
+                                      <w:szCs w:val="20"/>
+                                      <w:lang w:val="en-US"/>
+                                    </w:rPr>
+                                    <w:t xml:space="preserve"> </w:t>
+                                  </w:r>
+                                  <w:sdt>
+                                    <w:sdtPr>
+                                      <w:rPr>
+                                        <w:rFonts w:ascii="Times New Roman" w:hAnsi="Times New Roman" w:cs="Times New Roman"/>
+                                        <w:sz w:val="20"/>
+                                        <w:szCs w:val="20"/>
+                                      </w:rPr>
+                                      <w:id w:val="-899054650"/>
+                                      <w:placeholder>
+                                        <w:docPart w:val="C2900203176146AF966247482376710D"/>
+                                      </w:placeholder>
+                                      <w:showingPlcHdr/>
+                                    </w:sdtPr>
+                                    <w:sdtEndPr/>
+                                    <w:sdtContent>
+                                      <w:r>
+                                        <w:rPr>
+                                          <w:rFonts w:cstheme="minorHAnsi"/>
+                                          <w:b/>
+                                          <w:bCs/>
+                                          <w:u w:val="single"/>
+                                          <w:lang w:val="en-US"/>
+                                        </w:rPr>
+                                        <w:t>&lt;Content Select</w:t>
+                                      </w:r>
+                                      <w:proofErr w:type="gramStart"/>
+                                      <w:r>
+                                        <w:rPr>
+                                          <w:rFonts w:cstheme="minorHAnsi"/>
+                                          <w:b/>
+                                          <w:bCs/>
+                                          <w:u w:val="single"/>
+                                          <w:lang w:val="en-US"/>
+                                        </w:rPr>
+                                        <w:t>=”$</w:t>
+                                      </w:r>
+                                      <w:proofErr w:type="gramEnd"/>
+                                      <w:r>
+                                        <w:rPr>
+                                          <w:rFonts w:cstheme="minorHAnsi"/>
+                                          <w:b/>
+                                          <w:bCs/>
+                                          <w:u w:val="single"/>
+                                          <w:lang w:val="en-US"/>
+                                        </w:rPr>
+                                        <w:t>.</w:t>
+                                      </w:r>
+                                      <w:r>
+                                        <w:rPr>
+                                          <w:rFonts w:cstheme="minorHAnsi"/>
+                                          <w:b/>
+                                          <w:bCs/>
+                                          <w:u w:val="single"/>
+                                          <w:lang w:val="en-US"/>
+                                        </w:rPr>
+                                        <w:t>DocNumber</w:t>
+                                      </w:r>
+                                      <w:r>
+                                        <w:rPr>
+                                          <w:rFonts w:cstheme="minorHAnsi"/>
+                                          <w:b/>
+                                          <w:bCs/>
+                                          <w:u w:val="single"/>
+                                          <w:lang w:val="en-US"/>
+                                        </w:rPr>
+                                        <w:t>”/&gt;</w:t>
+                                      </w:r>
+                                    </w:sdtContent>
+                                  </w:sdt>
+                                </w:p>
+                                <w:p>
+                                  <w:pPr>
+                                    <w:pStyle w:val="a7"/>
+                                    <w:rPr>
+                                      <w:rFonts w:ascii="Times New Roman" w:hAnsi="Times New Roman" w:cs="Times New Roman"/>
+                                      <w:sz w:val="20"/>
+                                      <w:szCs w:val="20"/>
+                                      <w:lang w:val="en-US"/>
+                                    </w:rPr>
+                                  </w:pPr>
+                                  <w:r>
+                                    <w:rPr>
+                                      <w:rFonts w:ascii="Calibri" w:hAnsi="Calibri" w:cs="Calibri"/>
+                                      <w:sz w:val="20"/>
+                                      <w:szCs w:val="20"/>
+                                    </w:rPr>
+                                    <w:t>Пациент</w:t>
+                                  </w:r>
+                                  <w:r>
+                                    <w:rPr>
+                                      <w:sz w:val="20"/>
+                                      <w:szCs w:val="20"/>
+                                      <w:lang w:val="en-US"/>
+                                    </w:rPr>
+                                    <w:t xml:space="preserve"> </w:t>
+                                  </w:r>
+                                  <w:sdt>
+                                    <w:sdtPr>
+                                      <w:rPr>
+                                        <w:rFonts w:ascii="Times New Roman" w:hAnsi="Times New Roman" w:cs="Times New Roman"/>
+                                        <w:sz w:val="20"/>
+                                        <w:szCs w:val="20"/>
+                                      </w:rPr>
+                                      <w:id w:val="-925649122"/>
+                                      <w:placeholder>
+                                        <w:docPart w:val="838CB9C62A404F6F8CAE0824BB8A6453"/>
+                                      </w:placeholder>
+                                      <w:showingPlcHdr/>
+                                    </w:sdtPr>
+                                    <w:sdtEndPr/>
+                                    <w:sdtContent>
+                                      <w:r>
+                                        <w:rPr>
+                                          <w:rFonts w:cstheme="minorHAnsi"/>
+                                          <w:u w:val="single"/>
+                                          <w:lang w:val="en-US"/>
+                                        </w:rPr>
+                                        <w:t>&lt;Content Select</w:t>
+                                      </w:r>
+                                      <w:proofErr w:type="gramStart"/>
+                                      <w:r>
+                                        <w:rPr>
+                                          <w:rFonts w:cstheme="minorHAnsi"/>
+                                          <w:u w:val="single"/>
+                                          <w:lang w:val="en-US"/>
+                                        </w:rPr>
+                                        <w:t>=”$</w:t>
+                                      </w:r>
+                                      <w:proofErr w:type="gramEnd"/>
+                                      <w:r>
+                                        <w:rPr>
+                                          <w:rFonts w:cstheme="minorHAnsi"/>
+                                          <w:u w:val="single"/>
+                                          <w:lang w:val="en-US"/>
+                                        </w:rPr>
+                                        <w:t>.PatientFullName”/&gt;</w:t>
+                                      </w:r>
+                                    </w:sdtContent>
+                                  </w:sdt>
+                                </w:p>
+                                <w:p>
+                                  <w:pPr>
+                                    <w:pStyle w:val="a7"/>
+                                    <w:rPr>
+                                      <w:rFonts w:ascii="Times New Roman" w:hAnsi="Times New Roman" w:cs="Times New Roman"/>
+                                      <w:sz w:val="20"/>
+                                      <w:szCs w:val="20"/>
+                                      <w:lang w:val="en-US"/>
+                                    </w:rPr>
+                                  </w:pPr>
+                                  <w:r>
+                                    <w:rPr>
+                                      <w:rFonts w:ascii="Calibri" w:hAnsi="Calibri" w:cs="Calibri"/>
+                                      <w:sz w:val="20"/>
+                                      <w:szCs w:val="20"/>
+                                    </w:rPr>
+                                    <w:t>Цвет</w:t>
+                                  </w:r>
+                                  <w:r>
+                                    <w:rPr>
+                                      <w:sz w:val="20"/>
+                                      <w:szCs w:val="20"/>
+                                      <w:lang w:val="en-US"/>
+                                    </w:rPr>
+                                    <w:t xml:space="preserve"> </w:t>
+                                  </w:r>
+                                  <w:sdt>
+                                    <w:sdtPr>
+                                      <w:rPr>
+                                        <w:rFonts w:ascii="Times New Roman" w:hAnsi="Times New Roman" w:cs="Times New Roman"/>
+                                        <w:sz w:val="20"/>
+                                        <w:szCs w:val="20"/>
+                                      </w:rPr>
+                                      <w:id w:val="-427194783"/>
+                                      <w:placeholder>
+                                        <w:docPart w:val="6C60227A3BE1410C8172AC8A896188B8"/>
+                                      </w:placeholder>
+                                      <w:showingPlcHdr/>
+                                    </w:sdtPr>
+                                    <w:sdtEndPr/>
+                                    <w:sdtContent>
+                                      <w:r>
+                                        <w:rPr>
+                                          <w:rFonts w:cstheme="minorHAnsi"/>
+                                          <w:u w:val="single"/>
+                                          <w:lang w:val="en-US"/>
+                                        </w:rPr>
+                                        <w:t>&lt;Content Select</w:t>
+                                      </w:r>
+                                      <w:proofErr w:type="gramStart"/>
+                                      <w:r>
+                                        <w:rPr>
+                                          <w:rFonts w:cstheme="minorHAnsi"/>
+                                          <w:u w:val="single"/>
+                                          <w:lang w:val="en-US"/>
+                                        </w:rPr>
+                                        <w:t>=”$</w:t>
+                                      </w:r>
+                                      <w:proofErr w:type="gramEnd"/>
+                                      <w:r>
+                                        <w:rPr>
+                                          <w:rFonts w:cstheme="minorHAnsi"/>
+                                          <w:u w:val="single"/>
+                                          <w:lang w:val="en-US"/>
+                                        </w:rPr>
+                                        <w:t>.CarcassColor”/&gt;</w:t>
+                                      </w:r>
+                                    </w:sdtContent>
+                                  </w:sdt>
+                                </w:p>
+                                <w:p>
+                                  <w:pPr>
+                                    <w:pStyle w:val="a7"/>
+                                    <w:rPr>
+                                      <w:sz w:val="20"/>
+                                      <w:szCs w:val="20"/>
+                                      <w:lang w:val="en-US"/>
+                                    </w:rPr>
+                                  </w:pPr>
+                                  <w:r>
+                                    <w:rPr>
+                                      <w:rFonts w:ascii="Calibri" w:hAnsi="Calibri" w:cs="Calibri"/>
+                                      <w:sz w:val="20"/>
+                                      <w:szCs w:val="20"/>
+                                    </w:rPr>
+                                    <w:t>Система</w:t>
+                                  </w:r>
+                                  <w:r>
+                                    <w:rPr>
+                                      <w:rFonts w:ascii="Calibri" w:hAnsi="Calibri" w:cs="Calibri"/>
+                                      <w:sz w:val="20"/>
+                                      <w:szCs w:val="20"/>
+                                      <w:lang w:val="en-US"/>
+                                    </w:rPr>
+                                    <w:t xml:space="preserve"> </w:t>
+                                  </w:r>
+                                  <w:r>
+                                    <w:rPr>
+                                      <w:rFonts w:ascii="Calibri" w:hAnsi="Calibri" w:cs="Calibri"/>
+                                      <w:sz w:val="20"/>
+                                      <w:szCs w:val="20"/>
+                                    </w:rPr>
+                                    <w:t>имплантов</w:t>
+                                  </w:r>
+                                  <w:r>
+                                    <w:rPr>
+                                      <w:rFonts w:ascii="Times New Roman" w:hAnsi="Times New Roman" w:cs="Times New Roman"/>
+                                      <w:sz w:val="20"/>
+                                      <w:szCs w:val="20"/>
+                                      <w:lang w:val="en-US"/>
+                                    </w:rPr>
+                                    <w:t xml:space="preserve"> </w:t>
+                                  </w:r>
+                                  <w:sdt>
+                                    <w:sdtPr>
+                                      <w:rPr>
+                                        <w:rFonts w:cstheme="minorHAnsi"/>
+                                        <w:sz w:val="20"/>
+                                        <w:szCs w:val="20"/>
+                                      </w:rPr>
+                                      <w:id w:val="-1076825448"/>
+                                      <w:placeholder>
+                                        <w:docPart w:val="93A6539E0D9F4E2B935F0C60E34A85BD"/>
+                                      </w:placeholder>
+                                      <w:showingPlcHdr/>
+                                    </w:sdtPr>
+                                    <w:sdtEndPr/>
+                                    <w:sdtContent>
+                                      <w:r>
+                                        <w:rPr>
+                                          <w:rFonts w:cstheme="minorHAnsi"/>
+                                          <w:u w:val="single"/>
+                                          <w:lang w:val="en-US"/>
+                                        </w:rPr>
+                                        <w:t>&lt;Content Select</w:t>
+                                      </w:r>
+                                      <w:proofErr w:type="gramStart"/>
+                                      <w:r>
+                                        <w:rPr>
+                                          <w:rFonts w:cstheme="minorHAnsi"/>
+                                          <w:u w:val="single"/>
+                                          <w:lang w:val="en-US"/>
+                                        </w:rPr>
+                                        <w:t>=”$</w:t>
+                                      </w:r>
+                                      <w:proofErr w:type="gramEnd"/>
+                                      <w:r>
+                                        <w:rPr>
+                                          <w:rFonts w:cstheme="minorHAnsi"/>
+                                          <w:u w:val="single"/>
+                                          <w:lang w:val="en-US"/>
+                                        </w:rPr>
+                                        <w:t>.ImplantSystem”/&gt;</w:t>
+                                      </w:r>
+                                    </w:sdtContent>
+                                  </w:sdt>
+                                </w:p>
+                              </w:txbxContent>
+                            </wps:txbx>
+                            <wps:bodyPr rot="0" vert="horz" wrap="square" lIns="91440" tIns="45720" rIns="91440" bIns="45720" anchor="t" anchorCtr="0">
+                              <a:noAutofit/>
+                            </wps:bodyPr>
+                          </wps:wsp>
+                        </a:graphicData>
+                      </a:graphic>
+                      <wp14:sizeRelH relativeFrom="margin">
+                        <wp14:pctWidth>0</wp14:pctWidth>
+                      </wp14:sizeRelH>
+                      <wp14:sizeRelV relativeFrom="margin">
+                        <wp14:pctHeight>0</wp14:pctHeight>
+                      </wp14:sizeRelV>
+                    </wp:anchor>
+                  </w:drawing>
+                </mc:Choice>
+                <mc:Fallback>
+                  <w:pict>
+                    <v:shapetype w14:anchorId="398A3549" id="_x0000_t202" coordsize="21600,21600" o:spt="202" path="m,l,21600r21600,l21600,xe">
+                      <v:stroke joinstyle="miter"/>
+                      <v:path gradientshapeok="t" o:connecttype="rect"/>
+                    </v:shapetype>
+                    <v:shape id="Надпись 2" o:spid="_x0000_s1026" type="#_x0000_t202" style="position:absolute;margin-left:154.4pt;margin-top:-3.2pt;width:193.9pt;height:108.3pt;z-index:251659776;visibility:visible;mso-wrap-style:square;mso-width-percent:0;mso-height-percent:0;mso-wrap-distance-left:9pt;mso-wrap-distance-top:3.6pt;mso-wrap-distance-right:9pt;mso-wrap-distance-bottom:3.6pt;mso-position-horizontal:absolute;mso-position-horizontal-relative:text;mso-position-vertical:absolute;mso-position-vertical-relative:text;mso-width-percent:0;mso-height-percent:0;mso-width-relative:margin;mso-height-relative:margin;v-text-anchor:top" o:gfxdata="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" strokeweight=".5pt">
+                      <v:stroke dashstyle="dash"/>
+                      <v:textbox>
+                        <w:txbxContent>
+                          <w:p>
+                            <w:pPr>
+                              <w:pStyle w:val="a7"/>
+                              <w:jc w:val="center"/>
+                              <w:rPr>
+                                <w:sz w:val="32"/>
+                                <w:szCs w:val="32"/>
+                                <w:lang w:val="en-US"/>
+                              </w:rPr>
+                            </w:pPr>
+                            <w:r>
+                              <w:rPr>
+                                <w:rFonts w:ascii="IrisUPC" w:hAnsi="IrisUPC" w:cs="IrisUPC"/>
+                                <w:b/>
+                                <w:sz w:val="32"/>
+                                <w:szCs w:val="32"/>
+                                <w:lang w:val="en-US"/>
+                              </w:rPr>
+                              <w:t>GERMADENT</w:t>
+                            </w:r>
+                            <w:r>
+                              <w:rPr>
+                                <w:rFonts w:ascii="IrisUPC" w:hAnsi="IrisUPC" w:cs="IrisUPC"/>
+                                <w:b/>
+                                <w:color w:val="808080" w:themeColor="background1" w:themeShade="80"/>
+                                <w:sz w:val="32"/>
+                                <w:szCs w:val="32"/>
+                                <w:lang w:val="en-US"/>
+                              </w:rPr>
+                              <w:t>.LAB</w:t>
+                            </w:r>
+                          </w:p>
+                          <w:p>
+                            <w:pPr>
+                              <w:pStyle w:val="a7"/>
+                              <w:rPr>
+                                <w:rFonts w:ascii="Times New Roman" w:hAnsi="Times New Roman" w:cs="Times New Roman"/>
+                                <w:sz w:val="20"/>
+                                <w:szCs w:val="20"/>
+                                <w:lang w:val="en-US"/>
+                              </w:rPr>
+                            </w:pPr>
+                            <w:r>
+                              <w:rPr>
+                                <w:rFonts w:ascii="Calibri" w:hAnsi="Calibri" w:cs="Calibri"/>
+                                <w:sz w:val="20"/>
+                                <w:szCs w:val="20"/>
+                              </w:rPr>
+                              <w:t>Заказчик</w:t>
+                            </w:r>
+                            <w:r>
+                              <w:rPr>
+                                <w:rFonts w:ascii="Times New Roman" w:hAnsi="Times New Roman" w:cs="Times New Roman"/>
+                                <w:sz w:val="20"/>
+                                <w:szCs w:val="20"/>
+                                <w:lang w:val="en-US"/>
+                              </w:rPr>
+                              <w:t xml:space="preserve"> </w:t>
+                            </w:r>
+                            <w:sdt>
+                              <w:sdtPr>
+                                <w:rPr>
+                                  <w:rFonts w:ascii="Times New Roman" w:hAnsi="Times New Roman" w:cs="Times New Roman"/>
+                                </w:rPr>
+                                <w:id w:val="333032579"/>
+                                <w:placeholder>
+                                  <w:docPart w:val="F55C26A0177A4B848A51C3AB5AFC96F9"/>
+                                </w:placeholder>
+                                <w:showingPlcHdr/>
+                              </w:sdtPr>
+                              <w:sdtEndPr/>
+                              <w:sdtContent>
+                                <w:r>
+                                  <w:rPr>
+                                    <w:rFonts w:cstheme="minorHAnsi"/>
+                                    <w:u w:val="single"/>
+                                    <w:lang w:val="en-US"/>
+                                  </w:rPr>
+                                  <w:t>&lt;Content Select</w:t>
+                                </w:r>
+                                <w:proofErr w:type="gramStart"/>
+                                <w:r>
+                                  <w:rPr>
+                                    <w:rFonts w:cstheme="minorHAnsi"/>
+                                    <w:u w:val="single"/>
+                                    <w:lang w:val="en-US"/>
+                                  </w:rPr>
+                                  <w:t>=”$</w:t>
+                                </w:r>
+                                <w:proofErr w:type="gramEnd"/>
+                                <w:r>
+                                  <w:rPr>
+                                    <w:rFonts w:cstheme="minorHAnsi"/>
+                                    <w:u w:val="single"/>
+                                    <w:lang w:val="en-US"/>
+                                  </w:rPr>
+                                  <w:t>.CustomerName”/&gt;</w:t>
+                                </w:r>
+                              </w:sdtContent>
+                            </w:sdt>
+                          </w:p>
+                          <w:p>
+                            <w:pPr>
+                              <w:pStyle w:val="a7"/>
+                              <w:rPr>
+                                <w:rFonts w:ascii="Times New Roman" w:hAnsi="Times New Roman" w:cs="Times New Roman"/>
+                                <w:sz w:val="20"/>
+                                <w:szCs w:val="20"/>
+                                <w:lang w:val="en-US"/>
+                              </w:rPr>
+                            </w:pPr>
+                            <w:r>
+                              <w:rPr>
+                                <w:rFonts w:ascii="Calibri" w:hAnsi="Calibri" w:cs="Calibri"/>
+                                <w:sz w:val="20"/>
+                                <w:szCs w:val="20"/>
+                                <w:lang w:val="en-US"/>
+                              </w:rPr>
+                              <w:t xml:space="preserve">№ </w:t>
+                            </w:r>
+                            <w:r>
+                              <w:rPr>
+                                <w:rFonts w:ascii="Calibri" w:hAnsi="Calibri" w:cs="Calibri"/>
+                                <w:sz w:val="20"/>
+                                <w:szCs w:val="20"/>
+                              </w:rPr>
+                              <w:t>заказ</w:t>
+                            </w:r>
+                            <w:r>
+                              <w:rPr>
+                                <w:rFonts w:ascii="Calibri" w:hAnsi="Calibri" w:cs="Calibri"/>
+                                <w:sz w:val="20"/>
+                                <w:szCs w:val="20"/>
+                                <w:lang w:val="en-US"/>
+                              </w:rPr>
+                              <w:t>-</w:t>
+                            </w:r>
+                            <w:r>
+                              <w:rPr>
+                                <w:rFonts w:ascii="Calibri" w:hAnsi="Calibri" w:cs="Calibri"/>
+                                <w:sz w:val="20"/>
+                                <w:szCs w:val="20"/>
+                              </w:rPr>
+                              <w:t>наряда</w:t>
+                            </w:r>
+                            <w:r>
+                              <w:rPr>
+                                <w:rFonts w:ascii="Times New Roman" w:hAnsi="Times New Roman" w:cs="Times New Roman"/>
+                                <w:sz w:val="20"/>
+                                <w:szCs w:val="20"/>
+                                <w:lang w:val="en-US"/>
+                              </w:rPr>
+                              <w:t xml:space="preserve"> </w:t>
+                            </w:r>
+                            <w:sdt>
+                              <w:sdtPr>
+                                <w:rPr>
+                                  <w:rFonts w:ascii="Times New Roman" w:hAnsi="Times New Roman" w:cs="Times New Roman"/>
+                                  <w:sz w:val="20"/>
+                                  <w:szCs w:val="20"/>
+                                </w:rPr>
+                                <w:id w:val="-899054650"/>
+                                <w:placeholder>
+                                  <w:docPart w:val="C2900203176146AF966247482376710D"/>
+                                </w:placeholder>
+                                <w:showingPlcHdr/>
+                              </w:sdtPr>
+                              <w:sdtEndPr/>
+                              <w:sdtContent>
+                                <w:r>
+                                  <w:rPr>
+                                    <w:rFonts w:cstheme="minorHAnsi"/>
+                                    <w:b/>
+                                    <w:bCs/>
+                                    <w:u w:val="single"/>
+                                    <w:lang w:val="en-US"/>
+                                  </w:rPr>
+                                  <w:t>&lt;Content Select</w:t>
+                                </w:r>
+                                <w:proofErr w:type="gramStart"/>
+                                <w:r>
+                                  <w:rPr>
+                                    <w:rFonts w:cstheme="minorHAnsi"/>
+                                    <w:b/>
+                                    <w:bCs/>
+                                    <w:u w:val="single"/>
+                                    <w:lang w:val="en-US"/>
+                                  </w:rPr>
+                                  <w:t>=”$</w:t>
+                                </w:r>
+                                <w:proofErr w:type="gramEnd"/>
+                                <w:r>
+                                  <w:rPr>
+                                    <w:rFonts w:cstheme="minorHAnsi"/>
+                                    <w:b/>
+                                    <w:bCs/>
+                                    <w:u w:val="single"/>
+                                    <w:lang w:val="en-US"/>
+                                  </w:rPr>
+                                  <w:t>.</w:t>
+                                </w:r>
+                                <w:r>
+                                  <w:rPr>
+                                    <w:rFonts w:cstheme="minorHAnsi"/>
+                                    <w:b/>
+                                    <w:bCs/>
+                                    <w:u w:val="single"/>
+                                    <w:lang w:val="en-US"/>
+                                  </w:rPr>
+                                  <w:t>DocNumber</w:t>
+                                </w:r>
+                                <w:r>
+                                  <w:rPr>
+                                    <w:rFonts w:cstheme="minorHAnsi"/>
+                                    <w:b/>
+                                    <w:bCs/>
+                                    <w:u w:val="single"/>
+                                    <w:lang w:val="en-US"/>
+                                  </w:rPr>
+                                  <w:t>”/&gt;</w:t>
+                                </w:r>
+                              </w:sdtContent>
+                            </w:sdt>
+                          </w:p>
+                          <w:p>
+                            <w:pPr>
+                              <w:pStyle w:val="a7"/>
+                              <w:rPr>
+                                <w:rFonts w:ascii="Times New Roman" w:hAnsi="Times New Roman" w:cs="Times New Roman"/>
+                                <w:sz w:val="20"/>
+                                <w:szCs w:val="20"/>
+                                <w:lang w:val="en-US"/>
+                              </w:rPr>
+                            </w:pPr>
+                            <w:r>
+                              <w:rPr>
+                                <w:rFonts w:ascii="Calibri" w:hAnsi="Calibri" w:cs="Calibri"/>
+                                <w:sz w:val="20"/>
+                                <w:szCs w:val="20"/>
+                              </w:rPr>
+                              <w:t>Пациент</w:t>
+                            </w:r>
+                            <w:r>
+                              <w:rPr>
+                                <w:sz w:val="20"/>
+                                <w:szCs w:val="20"/>
+                                <w:lang w:val="en-US"/>
+                              </w:rPr>
+                              <w:t xml:space="preserve"> </w:t>
+                            </w:r>
+                            <w:sdt>
+                              <w:sdtPr>
+                                <w:rPr>
+                                  <w:rFonts w:ascii="Times New Roman" w:hAnsi="Times New Roman" w:cs="Times New Roman"/>
+                                  <w:sz w:val="20"/>
+                                  <w:szCs w:val="20"/>
+                                </w:rPr>
+                                <w:id w:val="-925649122"/>
+                                <w:placeholder>
+                                  <w:docPart w:val="838CB9C62A404F6F8CAE0824BB8A6453"/>
+                                </w:placeholder>
+                                <w:showingPlcHdr/>
+                              </w:sdtPr>
+                              <w:sdtEndPr/>
+                              <w:sdtContent>
+                                <w:r>
+                                  <w:rPr>
+                                    <w:rFonts w:cstheme="minorHAnsi"/>
+                                    <w:u w:val="single"/>
+                                    <w:lang w:val="en-US"/>
+                                  </w:rPr>
+                                  <w:t>&lt;Content Select</w:t>
+                                </w:r>
+                                <w:proofErr w:type="gramStart"/>
+                                <w:r>
+                                  <w:rPr>
+                                    <w:rFonts w:cstheme="minorHAnsi"/>
+                                    <w:u w:val="single"/>
+                                    <w:lang w:val="en-US"/>
+                                  </w:rPr>
+                                  <w:t>=”$</w:t>
+                                </w:r>
+                                <w:proofErr w:type="gramEnd"/>
+                                <w:r>
+                                  <w:rPr>
+                                    <w:rFonts w:cstheme="minorHAnsi"/>
+                                    <w:u w:val="single"/>
+                                    <w:lang w:val="en-US"/>
+                                  </w:rPr>
+                                  <w:t>.PatientFullName”/&gt;</w:t>
+                                </w:r>
+                              </w:sdtContent>
+                            </w:sdt>
+                          </w:p>
+                          <w:p>
+                            <w:pPr>
+                              <w:pStyle w:val="a7"/>
+                              <w:rPr>
+                                <w:rFonts w:ascii="Times New Roman" w:hAnsi="Times New Roman" w:cs="Times New Roman"/>
+                                <w:sz w:val="20"/>
+                                <w:szCs w:val="20"/>
+                                <w:lang w:val="en-US"/>
+                              </w:rPr>
+                            </w:pPr>
+                            <w:r>
+                              <w:rPr>
+                                <w:rFonts w:ascii="Calibri" w:hAnsi="Calibri" w:cs="Calibri"/>
+                                <w:sz w:val="20"/>
+                                <w:szCs w:val="20"/>
+                              </w:rPr>
+                              <w:t>Цвет</w:t>
+                            </w:r>
+                            <w:r>
+                              <w:rPr>
+                                <w:sz w:val="20"/>
+                                <w:szCs w:val="20"/>
+                                <w:lang w:val="en-US"/>
+                              </w:rPr>
+                              <w:t xml:space="preserve"> </w:t>
+                            </w:r>
+                            <w:sdt>
+                              <w:sdtPr>
+                                <w:rPr>
+                                  <w:rFonts w:ascii="Times New Roman" w:hAnsi="Times New Roman" w:cs="Times New Roman"/>
+                                  <w:sz w:val="20"/>
+                                  <w:szCs w:val="20"/>
+                                </w:rPr>
+                                <w:id w:val="-427194783"/>
+                                <w:placeholder>
+                                  <w:docPart w:val="6C60227A3BE1410C8172AC8A896188B8"/>
+                                </w:placeholder>
+                                <w:showingPlcHdr/>
+                              </w:sdtPr>
+                              <w:sdtEndPr/>
+                              <w:sdtContent>
+                                <w:r>
+                                  <w:rPr>
+                                    <w:rFonts w:cstheme="minorHAnsi"/>
+                                    <w:u w:val="single"/>
+                                    <w:lang w:val="en-US"/>
+                                  </w:rPr>
+                                  <w:t>&lt;Content Select</w:t>
+                                </w:r>
+                                <w:proofErr w:type="gramStart"/>
+                                <w:r>
+                                  <w:rPr>
+                                    <w:rFonts w:cstheme="minorHAnsi"/>
+                                    <w:u w:val="single"/>
+                                    <w:lang w:val="en-US"/>
+                                  </w:rPr>
+                                  <w:t>=”$</w:t>
+                                </w:r>
+                                <w:proofErr w:type="gramEnd"/>
+                                <w:r>
+                                  <w:rPr>
+                                    <w:rFonts w:cstheme="minorHAnsi"/>
+                                    <w:u w:val="single"/>
+                                    <w:lang w:val="en-US"/>
+                                  </w:rPr>
+                                  <w:t>.CarcassColor”/&gt;</w:t>
+                                </w:r>
+                              </w:sdtContent>
+                            </w:sdt>
+                          </w:p>
+                          <w:p>
+                            <w:pPr>
+                              <w:pStyle w:val="a7"/>
+                              <w:rPr>
+                                <w:sz w:val="20"/>
+                                <w:szCs w:val="20"/>
+                                <w:lang w:val="en-US"/>
+                              </w:rPr>
+                            </w:pPr>
+                            <w:r>
+                              <w:rPr>
+                                <w:rFonts w:ascii="Calibri" w:hAnsi="Calibri" w:cs="Calibri"/>
+                                <w:sz w:val="20"/>
+                                <w:szCs w:val="20"/>
+                              </w:rPr>
+                              <w:t>Система</w:t>
+                            </w:r>
+                            <w:r>
+                              <w:rPr>
+                                <w:rFonts w:ascii="Calibri" w:hAnsi="Calibri" w:cs="Calibri"/>
+                                <w:sz w:val="20"/>
+                                <w:szCs w:val="20"/>
+                                <w:lang w:val="en-US"/>
+                              </w:rPr>
+                              <w:t xml:space="preserve"> </w:t>
+                            </w:r>
+                            <w:r>
+                              <w:rPr>
+                                <w:rFonts w:ascii="Calibri" w:hAnsi="Calibri" w:cs="Calibri"/>
+                                <w:sz w:val="20"/>
+                                <w:szCs w:val="20"/>
+                              </w:rPr>
+                              <w:t>имплантов</w:t>
+                            </w:r>
+                            <w:r>
+                              <w:rPr>
+                                <w:rFonts w:ascii="Times New Roman" w:hAnsi="Times New Roman" w:cs="Times New Roman"/>
+                                <w:sz w:val="20"/>
+                                <w:szCs w:val="20"/>
+                                <w:lang w:val="en-US"/>
+                              </w:rPr>
+                              <w:t xml:space="preserve"> </w:t>
+                            </w:r>
+                            <w:sdt>
+                              <w:sdtPr>
+                                <w:rPr>
+                                  <w:rFonts w:cstheme="minorHAnsi"/>
+                                  <w:sz w:val="20"/>
+                                  <w:szCs w:val="20"/>
+                                </w:rPr>
+                                <w:id w:val="-1076825448"/>
+                                <w:placeholder>
+                                  <w:docPart w:val="93A6539E0D9F4E2B935F0C60E34A85BD"/>
+                                </w:placeholder>
+                                <w:showingPlcHdr/>
+                              </w:sdtPr>
+                              <w:sdtEndPr/>
+                              <w:sdtContent>
+                                <w:r>
+                                  <w:rPr>
+                                    <w:rFonts w:cstheme="minorHAnsi"/>
+                                    <w:u w:val="single"/>
+                                    <w:lang w:val="en-US"/>
+                                  </w:rPr>
+                                  <w:t>&lt;Content Select</w:t>
+                                </w:r>
+                                <w:proofErr w:type="gramStart"/>
+                                <w:r>
+                                  <w:rPr>
+                                    <w:rFonts w:cstheme="minorHAnsi"/>
+                                    <w:u w:val="single"/>
+                                    <w:lang w:val="en-US"/>
+                                  </w:rPr>
+                                  <w:t>=”$</w:t>
+                                </w:r>
+                                <w:proofErr w:type="gramEnd"/>
+                                <w:r>
+                                  <w:rPr>
+                                    <w:rFonts w:cstheme="minorHAnsi"/>
+                                    <w:u w:val="single"/>
+                                    <w:lang w:val="en-US"/>
+                                  </w:rPr>
+                                  <w:t>.ImplantSystem”/&gt;</w:t>
+                                </w:r>
+                              </w:sdtContent>
+                            </w:sdt>
+                          </w:p>
+                        </w:txbxContent>
+                      </v:textbox>
+                      <w10:wrap type="square"/>
+                    </v:shape>
+                  </w:pict>
+                </mc:Fallback>
+              </mc:AlternateContent>
+            </w:r>
           </w:p>
         </w:tc>
       </w:tr>
     </w:tbl>
+    <w:p>
+      <w:pPr>
+        <w:pStyle w:val="a7"/>
+        <w:rPr>
+          <w:sz w:val="18"/>
+          <w:szCs w:val="18"/>
+        </w:rPr>
+      </w:pPr>
+      <w:bookmarkStart w:id="2" w:name="_GoBack"/>
+      <w:bookmarkEnd w:id="2"/>
+    </w:p>
     <w:p>
       <w:pPr>
         <w:pStyle w:val="a7"/>
@@ -2826,7 +3845,7 @@
     </w:p>
     <w:sectPr>
       <w:pgSz w:w="11906" w:h="16838"/>
-      <w:pgMar w:top="397" w:right="567" w:bottom="142" w:left="539" w:header="709" w:footer="709" w:gutter="0"/>
+      <w:pgMar w:top="397" w:right="567" w:bottom="113" w:left="539" w:header="709" w:footer="709" w:gutter="0"/>
       <w:cols w:space="708"/>
       <w:docGrid w:linePitch="360"/>
     </w:sectPr>
@@ -2835,7 +3854,7 @@
 </file>
 
 <file path=word/styles.xml><?xml version="1.0" encoding="utf-8"?>
-<w:styles xmlns:mc="http://schemas.openxmlformats.org/markup-compatibility/2006" xmlns:r="http://schemas.openxmlformats.org/officeDocument/2006/relationships" xmlns:w="http://schemas.openxmlformats.org/wordprocessingml/2006/main" xmlns:w14="http://schemas.microsoft.com/office/word/2010/wordml" xmlns:w15="http://schemas.microsoft.com/office/word/2012/wordml" xmlns:w16cex="http://schemas.microsoft.com/office/word/2018/wordml/cex" xmlns:w16cid="http://schemas.microsoft.com/office/word/2016/wordml/cid" xmlns:w16="http://schemas.microsoft.com/office/word/2018/wordml" xmlns:w16sdtdh="http://schemas.microsoft.com/office/word/2020/wordml/sdtdatahash" xmlns:w16se="http://schemas.microsoft.com/office/word/2015/wordml/symex" mc:Ignorable="w14 w15 w16se w16cid w16 w16cex w16sdtdh">
+<w:styles xmlns:mc="http://schemas.openxmlformats.org/markup-compatibility/2006" xmlns:r="http://schemas.openxmlformats.org/officeDocument/2006/relationships" xmlns:w="http://schemas.openxmlformats.org/wordprocessingml/2006/main" xmlns:w14="http://schemas.microsoft.com/office/word/2010/wordml" xmlns:w15="http://schemas.microsoft.com/office/word/2012/wordml" xmlns:w16cex="http://schemas.microsoft.com/office/word/2018/wordml/cex" xmlns:w16cid="http://schemas.microsoft.com/office/word/2016/wordml/cid" xmlns:w16="http://schemas.microsoft.com/office/word/2018/wordml" xmlns:w16se="http://schemas.microsoft.com/office/word/2015/wordml/symex" mc:Ignorable="w14 w15 w16se w16cid w16 w16cex">
   <w:docDefaults>
     <w:rPrDefault>
       <w:rPr>
@@ -3332,11 +4351,11 @@
 </file>
 
 <file path=word/glossary/document.xml><?xml version="1.0" encoding="utf-8"?>
-<w:glossaryDocument xmlns:wpc="http://schemas.microsoft.com/office/word/2010/wordprocessingCanvas" xmlns:cx="http://schemas.microsoft.com/office/drawing/2014/chartex" xmlns:cx1="http://schemas.microsoft.com/office/drawing/2015/9/8/chartex" xmlns:cx2="http://schemas.microsoft.com/office/drawing/2015/10/21/chartex" xmlns:cx3="http://schemas.microsoft.com/office/drawing/2016/5/9/chartex" xmlns:cx4="http://schemas.microsoft.com/office/drawing/2016/5/10/chartex" xmlns:cx5="http://schemas.microsoft.com/office/drawing/2016/5/11/chartex" xmlns:cx6="http://schemas.microsoft.com/office/drawing/2016/5/12/chartex" xmlns:cx7="http://schemas.microsoft.com/office/drawing/2016/5/13/chartex" xmlns:cx8="http://schemas.microsoft.com/office/drawing/2016/5/14/chartex" xmlns:mc="http://schemas.openxmlformats.org/markup-compatibility/2006" xmlns:aink="http://schemas.microsoft.com/office/drawing/2016/ink" xmlns:am3d="http://schemas.microsoft.com/office/drawing/2017/model3d" xmlns:o="urn:schemas-microsoft-com:office:office" xmlns:r="http://schemas.openxmlformats.org/officeDocument/2006/relationships" xmlns:m="http://schemas.openxmlformats.org/officeDocument/2006/math" xmlns:v="urn:schemas-microsoft-com:vml" xmlns:wp14="http://schemas.microsoft.com/office/word/2010/wordprocessingDrawing" xmlns:wp="http://schemas.openxmlformats.org/drawingml/2006/wordprocessingDrawing" xmlns:w10="urn:schemas-microsoft-com:office:word" xmlns:w="http://schemas.openxmlformats.org/wordprocessingml/2006/main" xmlns:w14="http://schemas.microsoft.com/office/word/2010/wordml" xmlns:w15="http://schemas.microsoft.com/office/word/2012/wordml" xmlns:w16cex="http://schemas.microsoft.com/office/word/2018/wordml/cex" xmlns:w16cid="http://schemas.microsoft.com/office/word/2016/wordml/cid" xmlns:w16="http://schemas.microsoft.com/office/word/2018/wordml" xmlns:w16sdtdh="http://schemas.microsoft.com/office/word/2020/wordml/sdtdatahash" xmlns:w16se="http://schemas.microsoft.com/office/word/2015/wordml/symex" xmlns:wpg="http://schemas.microsoft.com/office/word/2010/wordprocessingGroup" xmlns:wpi="http://schemas.microsoft.com/office/word/2010/wordprocessingInk" xmlns:wne="http://schemas.microsoft.com/office/word/2006/wordml" xmlns:wps="http://schemas.microsoft.com/office/word/2010/wordprocessingShape" mc:Ignorable="w14 w15 w16se w16cid w16 w16cex w16sdtdh wp14">
+<w:glossaryDocument xmlns:wpc="http://schemas.microsoft.com/office/word/2010/wordprocessingCanvas" xmlns:cx="http://schemas.microsoft.com/office/drawing/2014/chartex" xmlns:cx1="http://schemas.microsoft.com/office/drawing/2015/9/8/chartex" xmlns:cx2="http://schemas.microsoft.com/office/drawing/2015/10/21/chartex" xmlns:cx3="http://schemas.microsoft.com/office/drawing/2016/5/9/chartex" xmlns:cx4="http://schemas.microsoft.com/office/drawing/2016/5/10/chartex" xmlns:cx5="http://schemas.microsoft.com/office/drawing/2016/5/11/chartex" xmlns:cx6="http://schemas.microsoft.com/office/drawing/2016/5/12/chartex" xmlns:cx7="http://schemas.microsoft.com/office/drawing/2016/5/13/chartex" xmlns:cx8="http://schemas.microsoft.com/office/drawing/2016/5/14/chartex" xmlns:mc="http://schemas.openxmlformats.org/markup-compatibility/2006" xmlns:aink="http://schemas.microsoft.com/office/drawing/2016/ink" xmlns:am3d="http://schemas.microsoft.com/office/drawing/2017/model3d" xmlns:o="urn:schemas-microsoft-com:office:office" xmlns:r="http://schemas.openxmlformats.org/officeDocument/2006/relationships" xmlns:m="http://schemas.openxmlformats.org/officeDocument/2006/math" xmlns:v="urn:schemas-microsoft-com:vml" xmlns:wp14="http://schemas.microsoft.com/office/word/2010/wordprocessingDrawing" xmlns:wp="http://schemas.openxmlformats.org/drawingml/2006/wordprocessingDrawing" xmlns:w10="urn:schemas-microsoft-com:office:word" xmlns:w="http://schemas.openxmlformats.org/wordprocessingml/2006/main" xmlns:w14="http://schemas.microsoft.com/office/word/2010/wordml" xmlns:w15="http://schemas.microsoft.com/office/word/2012/wordml" xmlns:w16cex="http://schemas.microsoft.com/office/word/2018/wordml/cex" xmlns:w16cid="http://schemas.microsoft.com/office/word/2016/wordml/cid" xmlns:w16="http://schemas.microsoft.com/office/word/2018/wordml" xmlns:w16se="http://schemas.microsoft.com/office/word/2015/wordml/symex" xmlns:wpg="http://schemas.microsoft.com/office/word/2010/wordprocessingGroup" xmlns:wpi="http://schemas.microsoft.com/office/word/2010/wordprocessingInk" xmlns:wne="http://schemas.microsoft.com/office/word/2006/wordml" xmlns:wps="http://schemas.microsoft.com/office/word/2010/wordprocessingShape" mc:Ignorable="w14 w15 w16se w16cid w16 w16cex wp14">
   <w:docParts>
     <w:docPart>
       <w:docPartPr>
-        <w:name w:val="EBB1FAD903994BD99CD9BAEBD742CF76"/>
+        <w:name w:val="0415FBB8D9E740018EDDD65D4923951A"/>
         <w:category>
           <w:name w:val="Общие"/>
           <w:gallery w:val="placeholder"/>
@@ -3347,12 +4366,64 @@
         <w:behaviors>
           <w:behavior w:val="content"/>
         </w:behaviors>
-        <w:guid w:val="{89311CD7-C2CB-4DF6-8C7F-717BA858012C}"/>
+        <w:guid w:val="{8B287D0E-77DC-454B-82DF-E2FEA9F9A6F0}"/>
       </w:docPartPr>
       <w:docPartBody>
         <w:p>
           <w:pPr>
-            <w:pStyle w:val="EBB1FAD903994BD99CD9BAEBD742CF76"/>
+            <w:pStyle w:val="0415FBB8D9E740018EDDD65D4923951A4"/>
+          </w:pPr>
+          <w:r>
+            <w:rPr>
+              <w:rFonts w:ascii="Arial" w:hAnsi="Arial" w:cs="Arial"/>
+              <w:b/>
+              <w:sz w:val="32"/>
+              <w:szCs w:val="32"/>
+            </w:rPr>
+            <w:t>&lt;Content Select=”$.</w:t>
+          </w:r>
+          <w:bookmarkStart w:id="0" w:name="_Hlk75039120"/>
+          <w:r>
+            <w:rPr>
+              <w:rFonts w:ascii="Arial" w:hAnsi="Arial" w:cs="Arial"/>
+              <w:b/>
+              <w:sz w:val="32"/>
+              <w:szCs w:val="32"/>
+            </w:rPr>
+            <w:t>DocNumber</w:t>
+          </w:r>
+          <w:bookmarkEnd w:id="0"/>
+          <w:r>
+            <w:rPr>
+              <w:rFonts w:ascii="Arial" w:hAnsi="Arial" w:cs="Arial"/>
+              <w:b/>
+              <w:sz w:val="32"/>
+              <w:szCs w:val="32"/>
+            </w:rPr>
+            <w:t>”/&gt;</w:t>
+          </w:r>
+        </w:p>
+      </w:docPartBody>
+    </w:docPart>
+    <w:docPart>
+      <w:docPartPr>
+        <w:name w:val="E53C9D0E813845C4AFDEF493ADA945DF"/>
+        <w:category>
+          <w:name w:val="Общие"/>
+          <w:gallery w:val="placeholder"/>
+        </w:category>
+        <w:types>
+          <w:type w:val="bbPlcHdr"/>
+        </w:types>
+        <w:behaviors>
+          <w:behavior w:val="content"/>
+        </w:behaviors>
+        <w:guid w:val="{4559ABCF-89FE-48F4-81F5-771B1193B796}"/>
+      </w:docPartPr>
+      <w:docPartBody>
+        <w:p>
+          <w:pPr>
+            <w:pStyle w:val="E53C9D0E813845C4AFDEF493ADA945DF4"/>
           </w:pPr>
           <w:r>
             <w:rPr>
@@ -3367,7 +4438,7 @@
     </w:docPart>
     <w:docPart>
       <w:docPartPr>
-        <w:name w:val="DD0B235AE9F541F28DCA14F01E190024"/>
+        <w:name w:val="0D50D7475DC8442E9AAE821071FC5438"/>
         <w:category>
           <w:name w:val="Общие"/>
           <w:gallery w:val="placeholder"/>
@@ -3378,12 +4449,12 @@
         <w:behaviors>
           <w:behavior w:val="content"/>
         </w:behaviors>
-        <w:guid w:val="{1FD229A5-77C6-4B0E-A592-59F67CD12267}"/>
+        <w:guid w:val="{778C0B4F-7B82-4B2A-8682-C5A591EF4094}"/>
       </w:docPartPr>
       <w:docPartBody>
         <w:p>
           <w:pPr>
-            <w:pStyle w:val="DD0B235AE9F541F28DCA14F01E190024"/>
+            <w:pStyle w:val="0D50D7475DC8442E9AAE821071FC54384"/>
           </w:pPr>
           <w:r>
             <w:rPr>
@@ -3391,14 +4462,32 @@
               <w:sz w:val="24"/>
               <w:szCs w:val="24"/>
             </w:rPr>
-            <w:t>&lt;Content Select=”$.PatientFullName”/&gt;</w:t>
+            <w:t>&lt;Content Select=”$.</w:t>
+          </w:r>
+          <w:bookmarkStart w:id="1" w:name="_Hlk75039030"/>
+          <w:r>
+            <w:rPr>
+              <w:rFonts w:cstheme="minorHAnsi"/>
+              <w:sz w:val="24"/>
+              <w:szCs w:val="24"/>
+            </w:rPr>
+            <w:t>PatientFullName</w:t>
+          </w:r>
+          <w:bookmarkEnd w:id="1"/>
+          <w:r>
+            <w:rPr>
+              <w:rFonts w:cstheme="minorHAnsi"/>
+              <w:sz w:val="24"/>
+              <w:szCs w:val="24"/>
+            </w:rPr>
+            <w:t>”/&gt;</w:t>
           </w:r>
         </w:p>
       </w:docPartBody>
     </w:docPart>
     <w:docPart>
       <w:docPartPr>
-        <w:name w:val="10817DA6826F43AB802B7B7C3020542B"/>
+        <w:name w:val="6BF3411E4B924A9D9A3FBA4EEAA351A2"/>
         <w:category>
           <w:name w:val="Общие"/>
           <w:gallery w:val="placeholder"/>
@@ -3409,44 +4498,12 @@
         <w:behaviors>
           <w:behavior w:val="content"/>
         </w:behaviors>
-        <w:guid w:val="{60D3CD22-ABD4-4241-B3DB-D2854339A9A2}"/>
+        <w:guid w:val="{569D475A-DB22-4E35-BC51-32EE4E13A3F8}"/>
       </w:docPartPr>
       <w:docPartBody>
         <w:p>
           <w:pPr>
-            <w:pStyle w:val="10817DA6826F43AB802B7B7C3020542B"/>
-          </w:pPr>
-          <w:r>
-            <w:rPr>
-              <w:rFonts w:ascii="Arial" w:hAnsi="Arial" w:cs="Arial"/>
-              <w:b/>
-              <w:sz w:val="32"/>
-              <w:szCs w:val="32"/>
-            </w:rPr>
-            <w:t>&lt;Content Select=”$.DocNumber”/&gt;</w:t>
-          </w:r>
-        </w:p>
-      </w:docPartBody>
-    </w:docPart>
-    <w:docPart>
-      <w:docPartPr>
-        <w:name w:val="709E9D84455B44F28086C6D8018A3EEF"/>
-        <w:category>
-          <w:name w:val="Общие"/>
-          <w:gallery w:val="placeholder"/>
-        </w:category>
-        <w:types>
-          <w:type w:val="bbPlcHdr"/>
-        </w:types>
-        <w:behaviors>
-          <w:behavior w:val="content"/>
-        </w:behaviors>
-        <w:guid w:val="{7F6E56FC-952B-46BA-A9CD-D11ED0881016}"/>
-      </w:docPartPr>
-      <w:docPartBody>
-        <w:p>
-          <w:pPr>
-            <w:pStyle w:val="709E9D84455B44F28086C6D8018A3EEF"/>
+            <w:pStyle w:val="6BF3411E4B924A9D9A3FBA4EEAA351A24"/>
           </w:pPr>
           <w:r>
             <w:rPr>
@@ -3461,7 +4518,7 @@
     </w:docPart>
     <w:docPart>
       <w:docPartPr>
-        <w:name w:val="E691AD8FBDC545CE9D4B913E6E51CEB1"/>
+        <w:name w:val="83D21A5A0A1247CEACAD69BEB6A2138B"/>
         <w:category>
           <w:name w:val="Общие"/>
           <w:gallery w:val="placeholder"/>
@@ -3472,12 +4529,12 @@
         <w:behaviors>
           <w:behavior w:val="content"/>
         </w:behaviors>
-        <w:guid w:val="{4D0E8E8B-E7FD-4891-892A-B1F9E2971BF4}"/>
+        <w:guid w:val="{A376B94F-0108-421F-9C94-F473FD268B5D}"/>
       </w:docPartPr>
       <w:docPartBody>
         <w:p>
           <w:pPr>
-            <w:pStyle w:val="E691AD8FBDC545CE9D4B913E6E51CEB1"/>
+            <w:pStyle w:val="83D21A5A0A1247CEACAD69BEB6A2138B4"/>
           </w:pPr>
           <w:r>
             <w:rPr>
@@ -3492,7 +4549,7 @@
     </w:docPart>
     <w:docPart>
       <w:docPartPr>
-        <w:name w:val="233CEF25BA324C3E93BC2D75EE84913C"/>
+        <w:name w:val="CA938C9810894C67BC9F85ACF09C0193"/>
         <w:category>
           <w:name w:val="Общие"/>
           <w:gallery w:val="placeholder"/>
@@ -3503,198 +4560,12 @@
         <w:behaviors>
           <w:behavior w:val="content"/>
         </w:behaviors>
-        <w:guid w:val="{485FB97B-D72C-4678-A804-0C0B5FF173AF}"/>
+        <w:guid w:val="{F4AAF4AC-7B1B-4634-BCB6-16ADEB5AAB9C}"/>
       </w:docPartPr>
       <w:docPartBody>
         <w:p>
           <w:pPr>
-            <w:pStyle w:val="233CEF25BA324C3E93BC2D75EE84913C"/>
-          </w:pPr>
-          <w:r>
-            <w:rPr>
-              <w:rFonts w:cstheme="minorHAnsi"/>
-              <w:sz w:val="24"/>
-              <w:szCs w:val="24"/>
-            </w:rPr>
-            <w:t>&lt;Content Select=”$.AdditionalInfo”/&gt;</w:t>
-          </w:r>
-        </w:p>
-      </w:docPartBody>
-    </w:docPart>
-    <w:docPart>
-      <w:docPartPr>
-        <w:name w:val="E48FC5D921034A88AD5E86906E48E430"/>
-        <w:category>
-          <w:name w:val="Общие"/>
-          <w:gallery w:val="placeholder"/>
-        </w:category>
-        <w:types>
-          <w:type w:val="bbPlcHdr"/>
-        </w:types>
-        <w:behaviors>
-          <w:behavior w:val="content"/>
-        </w:behaviors>
-        <w:guid w:val="{9E53AFCF-7DE0-425E-AFB0-DC3F4345DA9C}"/>
-      </w:docPartPr>
-      <w:docPartBody>
-        <w:p>
-          <w:pPr>
-            <w:pStyle w:val="E48FC5D921034A88AD5E86906E48E430"/>
-          </w:pPr>
-          <w:r>
-            <w:rPr>
-              <w:rFonts w:cstheme="minorHAnsi"/>
-              <w:sz w:val="24"/>
-              <w:szCs w:val="24"/>
-            </w:rPr>
-            <w:t>&lt;Content Select=”$.CarcassColor”/&gt;</w:t>
-          </w:r>
-        </w:p>
-      </w:docPartBody>
-    </w:docPart>
-    <w:docPart>
-      <w:docPartPr>
-        <w:name w:val="EEAB8BBFD30D4B3795A1858A7270412D"/>
-        <w:category>
-          <w:name w:val="Общие"/>
-          <w:gallery w:val="placeholder"/>
-        </w:category>
-        <w:types>
-          <w:type w:val="bbPlcHdr"/>
-        </w:types>
-        <w:behaviors>
-          <w:behavior w:val="content"/>
-        </w:behaviors>
-        <w:guid w:val="{B57EE581-4AB6-4A91-BC51-D870D3201C06}"/>
-      </w:docPartPr>
-      <w:docPartBody>
-        <w:p>
-          <w:pPr>
-            <w:pStyle w:val="EEAB8BBFD30D4B3795A1858A7270412D"/>
-          </w:pPr>
-          <w:r>
-            <w:rPr>
-              <w:rFonts w:cstheme="minorHAnsi"/>
-              <w:sz w:val="24"/>
-              <w:szCs w:val="24"/>
-            </w:rPr>
-            <w:t>&lt;Content Select=”$.ImplantSystem”/&gt;</w:t>
-          </w:r>
-        </w:p>
-      </w:docPartBody>
-    </w:docPart>
-    <w:docPart>
-      <w:docPartPr>
-        <w:name w:val="C907CB58A645435BAFD48131F1ED6BB3"/>
-        <w:category>
-          <w:name w:val="Общие"/>
-          <w:gallery w:val="placeholder"/>
-        </w:category>
-        <w:types>
-          <w:type w:val="bbPlcHdr"/>
-        </w:types>
-        <w:behaviors>
-          <w:behavior w:val="content"/>
-        </w:behaviors>
-        <w:guid w:val="{3FD13D79-74AB-4F78-AB0A-DB1D50E95A61}"/>
-      </w:docPartPr>
-      <w:docPartBody>
-        <w:p>
-          <w:pPr>
-            <w:pStyle w:val="C907CB58A645435BAFD48131F1ED6BB3"/>
-          </w:pPr>
-          <w:r>
-            <w:rPr>
-              <w:rFonts w:cstheme="minorHAnsi"/>
-              <w:sz w:val="24"/>
-              <w:szCs w:val="24"/>
-            </w:rPr>
-            <w:t>&lt;Content Select=”$.Understaff”/&gt;</w:t>
-          </w:r>
-        </w:p>
-      </w:docPartBody>
-    </w:docPart>
-    <w:docPart>
-      <w:docPartPr>
-        <w:name w:val="AF0C391779F24C79BD79DF160AEA5D03"/>
-        <w:category>
-          <w:name w:val="Общие"/>
-          <w:gallery w:val="placeholder"/>
-        </w:category>
-        <w:types>
-          <w:type w:val="bbPlcHdr"/>
-        </w:types>
-        <w:behaviors>
-          <w:behavior w:val="content"/>
-        </w:behaviors>
-        <w:guid w:val="{2D6D954B-8C77-4B6A-80A1-1CC4142948C3}"/>
-      </w:docPartPr>
-      <w:docPartBody>
-        <w:p>
-          <w:pPr>
-            <w:pStyle w:val="AF0C391779F24C79BD79DF160AEA5D03"/>
-          </w:pPr>
-          <w:r>
-            <w:rPr>
-              <w:rFonts w:cstheme="minorHAnsi"/>
-              <w:sz w:val="24"/>
-              <w:szCs w:val="24"/>
-            </w:rPr>
-            <w:t>&lt;Content Select=”$.MaterialsStr”/&gt;</w:t>
-          </w:r>
-        </w:p>
-      </w:docPartBody>
-    </w:docPart>
-    <w:docPart>
-      <w:docPartPr>
-        <w:name w:val="9B65014DA90746138035D06D55FF97A0"/>
-        <w:category>
-          <w:name w:val="Общие"/>
-          <w:gallery w:val="placeholder"/>
-        </w:category>
-        <w:types>
-          <w:type w:val="bbPlcHdr"/>
-        </w:types>
-        <w:behaviors>
-          <w:behavior w:val="content"/>
-        </w:behaviors>
-        <w:guid w:val="{2603C564-5FDF-4051-A3F2-080656D3F90C}"/>
-      </w:docPartPr>
-      <w:docPartBody>
-        <w:p>
-          <w:pPr>
-            <w:pStyle w:val="9B65014DA90746138035D06D55FF97A0"/>
-          </w:pPr>
-          <w:r>
-            <w:rPr>
-              <w:rFonts w:cstheme="minorHAnsi"/>
-              <w:sz w:val="24"/>
-              <w:szCs w:val="24"/>
-            </w:rPr>
-            <w:t>&lt;Content Select=”$.ProstheticArticul”/&gt;</w:t>
-          </w:r>
-        </w:p>
-      </w:docPartBody>
-    </w:docPart>
-    <w:docPart>
-      <w:docPartPr>
-        <w:name w:val="C8D71581E5904ED489C569F4BDABBAD4"/>
-        <w:category>
-          <w:name w:val="Общие"/>
-          <w:gallery w:val="placeholder"/>
-        </w:category>
-        <w:types>
-          <w:type w:val="bbPlcHdr"/>
-        </w:types>
-        <w:behaviors>
-          <w:behavior w:val="content"/>
-        </w:behaviors>
-        <w:guid w:val="{79F32F2D-D9B2-4177-BB13-1DB8E45DAB5C}"/>
-      </w:docPartPr>
-      <w:docPartBody>
-        <w:p>
-          <w:pPr>
-            <w:pStyle w:val="C8D71581E5904ED489C569F4BDABBAD4"/>
+            <w:pStyle w:val="CA938C9810894C67BC9F85ACF09C01934"/>
           </w:pPr>
           <w:r>
             <w:rPr>
@@ -3709,7 +4580,7 @@
     </w:docPart>
     <w:docPart>
       <w:docPartPr>
-        <w:name w:val="970F3068AE71464BADC9EE0B4C773E8F"/>
+        <w:name w:val="B74701BBF16845F4A2BA9540962E8578"/>
         <w:category>
           <w:name w:val="Общие"/>
           <w:gallery w:val="placeholder"/>
@@ -3720,12 +4591,12 @@
         <w:behaviors>
           <w:behavior w:val="content"/>
         </w:behaviors>
-        <w:guid w:val="{B63BFDC6-2195-458F-8CF3-C80A219126EB}"/>
+        <w:guid w:val="{0E4CC066-6F52-4727-BE0E-913E6B0029A4}"/>
       </w:docPartPr>
       <w:docPartBody>
         <w:p>
           <w:pPr>
-            <w:pStyle w:val="970F3068AE71464BADC9EE0B4C773E8F"/>
+            <w:pStyle w:val="B74701BBF16845F4A2BA9540962E85784"/>
           </w:pPr>
           <w:r>
             <w:rPr>
@@ -3756,7 +4627,7 @@
     </w:docPart>
     <w:docPart>
       <w:docPartPr>
-        <w:name w:val="42087C8DC5EE48D8B221A4691D1B41C6"/>
+        <w:name w:val="89CD77D6EB7D458DA7D29A21B8BD50FF"/>
         <w:category>
           <w:name w:val="Общие"/>
           <w:gallery w:val="placeholder"/>
@@ -3767,12 +4638,359 @@
         <w:behaviors>
           <w:behavior w:val="content"/>
         </w:behaviors>
-        <w:guid w:val="{C59944E3-9EE4-419A-883A-2C3F59C1E117}"/>
+        <w:guid w:val="{9C460377-01EF-4067-802B-D2B2B0691AB9}"/>
       </w:docPartPr>
       <w:docPartBody>
         <w:p>
           <w:pPr>
-            <w:pStyle w:val="42087C8DC5EE48D8B221A4691D1B41C6"/>
+            <w:pStyle w:val="89CD77D6EB7D458DA7D29A21B8BD50FF4"/>
+          </w:pPr>
+          <w:r>
+            <w:rPr>
+              <w:rFonts w:cstheme="minorHAnsi"/>
+              <w:sz w:val="24"/>
+              <w:szCs w:val="24"/>
+            </w:rPr>
+            <w:t>&lt;Content Select=”$.AdditionalInfo”/&gt;</w:t>
+          </w:r>
+        </w:p>
+      </w:docPartBody>
+    </w:docPart>
+    <w:docPart>
+      <w:docPartPr>
+        <w:name w:val="397544476C164CCE8384FFF101D22EA0"/>
+        <w:category>
+          <w:name w:val="Общие"/>
+          <w:gallery w:val="placeholder"/>
+        </w:category>
+        <w:types>
+          <w:type w:val="bbPlcHdr"/>
+        </w:types>
+        <w:behaviors>
+          <w:behavior w:val="content"/>
+        </w:behaviors>
+        <w:guid w:val="{11B9EE67-E1AA-43F5-986B-538C098C2812}"/>
+      </w:docPartPr>
+      <w:docPartBody>
+        <w:p>
+          <w:pPr>
+            <w:pStyle w:val="397544476C164CCE8384FFF101D22EA04"/>
+          </w:pPr>
+          <w:r>
+            <w:rPr>
+              <w:rFonts w:cstheme="minorHAnsi"/>
+              <w:sz w:val="24"/>
+              <w:szCs w:val="24"/>
+            </w:rPr>
+            <w:t>&lt;Content Select=”$.CarcassColor”/&gt;</w:t>
+          </w:r>
+        </w:p>
+      </w:docPartBody>
+    </w:docPart>
+    <w:docPart>
+      <w:docPartPr>
+        <w:name w:val="31AB0E641E4244B38E84873F3F556DA6"/>
+        <w:category>
+          <w:name w:val="Общие"/>
+          <w:gallery w:val="placeholder"/>
+        </w:category>
+        <w:types>
+          <w:type w:val="bbPlcHdr"/>
+        </w:types>
+        <w:behaviors>
+          <w:behavior w:val="content"/>
+        </w:behaviors>
+        <w:guid w:val="{CE8996AC-9BDE-4EBE-AA7F-2EF3C05411DE}"/>
+      </w:docPartPr>
+      <w:docPartBody>
+        <w:p>
+          <w:pPr>
+            <w:pStyle w:val="31AB0E641E4244B38E84873F3F556DA64"/>
+          </w:pPr>
+          <w:r>
+            <w:rPr>
+              <w:rFonts w:cstheme="minorHAnsi"/>
+              <w:sz w:val="24"/>
+              <w:szCs w:val="24"/>
+            </w:rPr>
+            <w:t>&lt;Content Select=”$.MaterialsStr”/&gt;</w:t>
+          </w:r>
+        </w:p>
+      </w:docPartBody>
+    </w:docPart>
+    <w:docPart>
+      <w:docPartPr>
+        <w:name w:val="F71C21B51A0F41D5B678DBF2872600D4"/>
+        <w:category>
+          <w:name w:val="Общие"/>
+          <w:gallery w:val="placeholder"/>
+        </w:category>
+        <w:types>
+          <w:type w:val="bbPlcHdr"/>
+        </w:types>
+        <w:behaviors>
+          <w:behavior w:val="content"/>
+        </w:behaviors>
+        <w:guid w:val="{A879C1BA-AC6D-472E-9995-6436858775DE}"/>
+      </w:docPartPr>
+      <w:docPartBody>
+        <w:p>
+          <w:pPr>
+            <w:pStyle w:val="F71C21B51A0F41D5B678DBF2872600D44"/>
+          </w:pPr>
+          <w:r>
+            <w:rPr>
+              <w:rFonts w:cstheme="minorHAnsi"/>
+              <w:sz w:val="24"/>
+              <w:szCs w:val="24"/>
+            </w:rPr>
+            <w:t>&lt;Content Select=”$.ProstheticArticul”/&gt;</w:t>
+          </w:r>
+        </w:p>
+      </w:docPartBody>
+    </w:docPart>
+    <w:docPart>
+      <w:docPartPr>
+        <w:name w:val="850ACA17F5ED4F179AD8506E396635C0"/>
+        <w:category>
+          <w:name w:val="Общие"/>
+          <w:gallery w:val="placeholder"/>
+        </w:category>
+        <w:types>
+          <w:type w:val="bbPlcHdr"/>
+        </w:types>
+        <w:behaviors>
+          <w:behavior w:val="content"/>
+        </w:behaviors>
+        <w:guid w:val="{67AB3B8F-166E-43E4-8869-4911A5F3A502}"/>
+      </w:docPartPr>
+      <w:docPartBody>
+        <w:p>
+          <w:pPr>
+            <w:pStyle w:val="850ACA17F5ED4F179AD8506E396635C04"/>
+          </w:pPr>
+          <w:r>
+            <w:rPr>
+              <w:rFonts w:cstheme="minorHAnsi"/>
+              <w:sz w:val="24"/>
+              <w:szCs w:val="24"/>
+            </w:rPr>
+            <w:t>&lt;Content Select=”$.ImplantSystem”/&gt;</w:t>
+          </w:r>
+        </w:p>
+      </w:docPartBody>
+    </w:docPart>
+    <w:docPart>
+      <w:docPartPr>
+        <w:name w:val="B732D5E3E5654D28A18DC2D358B6C272"/>
+        <w:category>
+          <w:name w:val="Общие"/>
+          <w:gallery w:val="placeholder"/>
+        </w:category>
+        <w:types>
+          <w:type w:val="bbPlcHdr"/>
+        </w:types>
+        <w:behaviors>
+          <w:behavior w:val="content"/>
+        </w:behaviors>
+        <w:guid w:val="{DC927D2F-0310-4489-B79D-567A9E49340E}"/>
+      </w:docPartPr>
+      <w:docPartBody>
+        <w:p>
+          <w:pPr>
+            <w:pStyle w:val="B732D5E3E5654D28A18DC2D358B6C2724"/>
+          </w:pPr>
+          <w:r>
+            <w:rPr>
+              <w:rFonts w:cstheme="minorHAnsi"/>
+              <w:sz w:val="24"/>
+              <w:szCs w:val="24"/>
+            </w:rPr>
+            <w:t>&lt;Content Select=”$.Understaff”/&gt;</w:t>
+          </w:r>
+        </w:p>
+      </w:docPartBody>
+    </w:docPart>
+    <w:docPart>
+      <w:docPartPr>
+        <w:name w:val="27BD63D25556461FA080B7FC4153685F"/>
+        <w:category>
+          <w:name w:val="Общие"/>
+          <w:gallery w:val="placeholder"/>
+        </w:category>
+        <w:types>
+          <w:type w:val="bbPlcHdr"/>
+        </w:types>
+        <w:behaviors>
+          <w:behavior w:val="content"/>
+        </w:behaviors>
+        <w:guid w:val="{05CD2F4D-D02E-4612-9302-E33BA6F3304A}"/>
+      </w:docPartPr>
+      <w:docPartBody>
+        <w:p>
+          <w:pPr>
+            <w:pStyle w:val="27BD63D25556461FA080B7FC4153685F4"/>
+          </w:pPr>
+          <w:r>
+            <w:rPr>
+              <w:rFonts w:cstheme="minorHAnsi"/>
+              <w:sz w:val="24"/>
+              <w:szCs w:val="24"/>
+              <w:lang w:val="en-US"/>
+            </w:rPr>
+            <w:t>&lt;Content Select=”$.FlagWorkAccept”/&gt;</w:t>
+          </w:r>
+        </w:p>
+      </w:docPartBody>
+    </w:docPart>
+    <w:docPart>
+      <w:docPartPr>
+        <w:name w:val="A5FD042F77464C999C38C272718BB8C7"/>
+        <w:category>
+          <w:name w:val="Общие"/>
+          <w:gallery w:val="placeholder"/>
+        </w:category>
+        <w:types>
+          <w:type w:val="bbPlcHdr"/>
+        </w:types>
+        <w:behaviors>
+          <w:behavior w:val="content"/>
+        </w:behaviors>
+        <w:guid w:val="{2AE59A65-253E-49E1-91AE-FBA8EB997DAB}"/>
+      </w:docPartPr>
+      <w:docPartBody>
+        <w:p>
+          <w:pPr>
+            <w:pStyle w:val="A5FD042F77464C999C38C272718BB8C74"/>
+          </w:pPr>
+          <w:r>
+            <w:rPr>
+              <w:rFonts w:cstheme="minorHAnsi"/>
+              <w:sz w:val="24"/>
+              <w:szCs w:val="24"/>
+              <w:lang w:val="en-US"/>
+            </w:rPr>
+            <w:t>&lt;Content Select=”$.ToothCardDescription”/&gt;</w:t>
+          </w:r>
+        </w:p>
+      </w:docPartBody>
+    </w:docPart>
+    <w:docPart>
+      <w:docPartPr>
+        <w:name w:val="C1EE7D1A996A49DCBEC72BFFB8D08F54"/>
+        <w:category>
+          <w:name w:val="Общие"/>
+          <w:gallery w:val="placeholder"/>
+        </w:category>
+        <w:types>
+          <w:type w:val="bbPlcHdr"/>
+        </w:types>
+        <w:behaviors>
+          <w:behavior w:val="content"/>
+        </w:behaviors>
+        <w:guid w:val="{FAAC9994-CB9A-4EA8-A3F5-AF9358D0B719}"/>
+      </w:docPartPr>
+      <w:docPartBody>
+        <w:p>
+          <w:pPr>
+            <w:pStyle w:val="C1EE7D1A996A49DCBEC72BFFB8D08F544"/>
+          </w:pPr>
+          <w:r>
+            <w:rPr>
+              <w:rFonts w:cstheme="minorHAnsi"/>
+              <w:sz w:val="24"/>
+              <w:szCs w:val="24"/>
+              <w:lang w:val="en-US"/>
+            </w:rPr>
+            <w:t>&lt;Content Select=”$.</w:t>
+          </w:r>
+          <w:r>
+            <w:rPr>
+              <w:rFonts w:cstheme="minorHAnsi"/>
+              <w:sz w:val="24"/>
+              <w:szCs w:val="24"/>
+              <w:lang w:val="en-US"/>
+            </w:rPr>
+            <w:t>Work</w:t>
+          </w:r>
+          <w:r>
+            <w:rPr>
+              <w:rFonts w:cstheme="minorHAnsi"/>
+              <w:sz w:val="24"/>
+              <w:szCs w:val="24"/>
+              <w:lang w:val="en-US"/>
+            </w:rPr>
+            <w:t>Description”/&gt;</w:t>
+          </w:r>
+        </w:p>
+      </w:docPartBody>
+    </w:docPart>
+    <w:docPart>
+      <w:docPartPr>
+        <w:name w:val="4D8E7B4D31F042B38F18BBB56B60715F"/>
+        <w:category>
+          <w:name w:val="Общие"/>
+          <w:gallery w:val="placeholder"/>
+        </w:category>
+        <w:types>
+          <w:type w:val="bbPlcHdr"/>
+        </w:types>
+        <w:behaviors>
+          <w:behavior w:val="content"/>
+        </w:behaviors>
+        <w:guid w:val="{843320C6-760D-41F6-B65F-D5C8E0022964}"/>
+      </w:docPartPr>
+      <w:docPartBody>
+        <w:p>
+          <w:pPr>
+            <w:pStyle w:val="4D8E7B4D31F042B38F18BBB56B60715F4"/>
+          </w:pPr>
+          <w:r>
+            <w:rPr>
+              <w:rFonts w:cstheme="minorHAnsi"/>
+              <w:sz w:val="24"/>
+              <w:szCs w:val="24"/>
+            </w:rPr>
+            <w:t>&lt;Content Select=”$.</w:t>
+          </w:r>
+          <w:r>
+            <w:rPr>
+              <w:rFonts w:cstheme="minorHAnsi"/>
+              <w:sz w:val="24"/>
+              <w:szCs w:val="24"/>
+            </w:rPr>
+            <w:t>AdditionalEquipment</w:t>
+          </w:r>
+          <w:r>
+            <w:rPr>
+              <w:rFonts w:cstheme="minorHAnsi"/>
+              <w:sz w:val="24"/>
+              <w:szCs w:val="24"/>
+            </w:rPr>
+            <w:t>”/&gt;</w:t>
+          </w:r>
+        </w:p>
+      </w:docPartBody>
+    </w:docPart>
+    <w:docPart>
+      <w:docPartPr>
+        <w:name w:val="FB6DD8F5BDFF4AC1A8E37584908E5D1B"/>
+        <w:category>
+          <w:name w:val="Общие"/>
+          <w:gallery w:val="placeholder"/>
+        </w:category>
+        <w:types>
+          <w:type w:val="bbPlcHdr"/>
+        </w:types>
+        <w:behaviors>
+          <w:behavior w:val="content"/>
+        </w:behaviors>
+        <w:guid w:val="{4A7354E5-2A8D-448A-9624-D4F11441720D}"/>
+      </w:docPartPr>
+      <w:docPartBody>
+        <w:p>
+          <w:pPr>
+            <w:pStyle w:val="FB6DD8F5BDFF4AC1A8E37584908E5D1B4"/>
           </w:pPr>
           <w:r>
             <w:rPr>
@@ -3804,7 +5022,7 @@
     </w:docPart>
     <w:docPart>
       <w:docPartPr>
-        <w:name w:val="960CA460D6E942169778328E70FE50D1"/>
+        <w:name w:val="F55C26A0177A4B848A51C3AB5AFC96F9"/>
         <w:category>
           <w:name w:val="Общие"/>
           <w:gallery w:val="placeholder"/>
@@ -3815,43 +5033,26 @@
         <w:behaviors>
           <w:behavior w:val="content"/>
         </w:behaviors>
-        <w:guid w:val="{B4BF1954-04B5-44C8-95A3-F68EC21B4486}"/>
+        <w:guid w:val="{998D0A99-915C-4968-9DA8-CBE7C168EB6B}"/>
       </w:docPartPr>
       <w:docPartBody>
         <w:p>
           <w:pPr>
-            <w:pStyle w:val="960CA460D6E942169778328E70FE50D1"/>
+            <w:pStyle w:val="F55C26A0177A4B848A51C3AB5AFC96F94"/>
           </w:pPr>
           <w:r>
             <w:rPr>
               <w:rFonts w:cstheme="minorHAnsi"/>
-              <w:sz w:val="24"/>
-              <w:szCs w:val="24"/>
+              <w:lang w:val="en-US"/>
             </w:rPr>
-            <w:t>&lt;Content Select=”$.</w:t>
-          </w:r>
-          <w:r>
-            <w:rPr>
-              <w:rFonts w:cstheme="minorHAnsi"/>
-              <w:sz w:val="24"/>
-              <w:szCs w:val="24"/>
-            </w:rPr>
-            <w:t>AdditionalEquipment</w:t>
-          </w:r>
-          <w:r>
-            <w:rPr>
-              <w:rFonts w:cstheme="minorHAnsi"/>
-              <w:sz w:val="24"/>
-              <w:szCs w:val="24"/>
-            </w:rPr>
-            <w:t>”/&gt;</w:t>
+            <w:t>&lt;Content Select=”$.CustomerName”/&gt;</w:t>
           </w:r>
         </w:p>
       </w:docPartBody>
     </w:docPart>
     <w:docPart>
       <w:docPartPr>
-        <w:name w:val="0447E4D8A18E47C4B4CF346094EA77BE"/>
+        <w:name w:val="838CB9C62A404F6F8CAE0824BB8A6453"/>
         <w:category>
           <w:name w:val="Общие"/>
           <w:gallery w:val="placeholder"/>
@@ -3862,28 +5063,26 @@
         <w:behaviors>
           <w:behavior w:val="content"/>
         </w:behaviors>
-        <w:guid w:val="{5B0470FD-10EF-4F49-9BBE-FE79DA6A7FCD}"/>
+        <w:guid w:val="{B0655112-6F8B-4BE9-8172-8F529601A23E}"/>
       </w:docPartPr>
       <w:docPartBody>
         <w:p>
           <w:pPr>
-            <w:pStyle w:val="0447E4D8A18E47C4B4CF346094EA77BE"/>
+            <w:pStyle w:val="838CB9C62A404F6F8CAE0824BB8A64534"/>
           </w:pPr>
           <w:r>
             <w:rPr>
               <w:rFonts w:cstheme="minorHAnsi"/>
-              <w:sz w:val="24"/>
-              <w:szCs w:val="24"/>
               <w:lang w:val="en-US"/>
             </w:rPr>
-            <w:t>&lt;Content Select=”$.FlagWorkAccept”/&gt;</w:t>
+            <w:t>&lt;Content Select=”$.PatientFullName”/&gt;</w:t>
           </w:r>
         </w:p>
       </w:docPartBody>
     </w:docPart>
     <w:docPart>
       <w:docPartPr>
-        <w:name w:val="4E1C9D11D2C949D9BF6EE481B0DC65C7"/>
+        <w:name w:val="C2900203176146AF966247482376710D"/>
         <w:category>
           <w:name w:val="Общие"/>
           <w:gallery w:val="placeholder"/>
@@ -3894,28 +5093,28 @@
         <w:behaviors>
           <w:behavior w:val="content"/>
         </w:behaviors>
-        <w:guid w:val="{44BC4661-7AF5-4865-8900-8E3CE07FD731}"/>
+        <w:guid w:val="{66D38169-E5C8-4BDC-9268-2B7673DED2CE}"/>
       </w:docPartPr>
       <w:docPartBody>
         <w:p>
           <w:pPr>
-            <w:pStyle w:val="4E1C9D11D2C949D9BF6EE481B0DC65C7"/>
+            <w:pStyle w:val="C2900203176146AF966247482376710D4"/>
           </w:pPr>
           <w:r>
             <w:rPr>
               <w:rFonts w:cstheme="minorHAnsi"/>
-              <w:sz w:val="24"/>
-              <w:szCs w:val="24"/>
+              <w:b/>
+              <w:bCs/>
               <w:lang w:val="en-US"/>
             </w:rPr>
-            <w:t>&lt;Content Select=”$.ToothCardDescription”/&gt;</w:t>
+            <w:t>&lt;Content Select=”$.DocNumber”/&gt;</w:t>
           </w:r>
         </w:p>
       </w:docPartBody>
     </w:docPart>
     <w:docPart>
       <w:docPartPr>
-        <w:name w:val="CC85694010184F108C50E21E6B1D13BD"/>
+        <w:name w:val="6C60227A3BE1410C8172AC8A896188B8"/>
         <w:category>
           <w:name w:val="Общие"/>
           <w:gallery w:val="placeholder"/>
@@ -3926,39 +5125,49 @@
         <w:behaviors>
           <w:behavior w:val="content"/>
         </w:behaviors>
-        <w:guid w:val="{AD1EAAB6-7E26-486A-8FF6-A81B87109B9A}"/>
+        <w:guid w:val="{3BA3729A-EC56-4B8B-81ED-305E96FFDC59}"/>
       </w:docPartPr>
       <w:docPartBody>
         <w:p>
           <w:pPr>
-            <w:pStyle w:val="CC85694010184F108C50E21E6B1D13BD"/>
+            <w:pStyle w:val="6C60227A3BE1410C8172AC8A896188B84"/>
           </w:pPr>
           <w:r>
             <w:rPr>
               <w:rFonts w:cstheme="minorHAnsi"/>
-              <w:sz w:val="24"/>
-              <w:szCs w:val="24"/>
               <w:lang w:val="en-US"/>
             </w:rPr>
-            <w:t>&lt;Content Select=”$.</w:t>
+            <w:t>&lt;Content Select=”$.CarcassColor”/&gt;</w:t>
           </w:r>
+        </w:p>
+      </w:docPartBody>
+    </w:docPart>
+    <w:docPart>
+      <w:docPartPr>
+        <w:name w:val="93A6539E0D9F4E2B935F0C60E34A85BD"/>
+        <w:category>
+          <w:name w:val="Общие"/>
+          <w:gallery w:val="placeholder"/>
+        </w:category>
+        <w:types>
+          <w:type w:val="bbPlcHdr"/>
+        </w:types>
+        <w:behaviors>
+          <w:behavior w:val="content"/>
+        </w:behaviors>
+        <w:guid w:val="{0FBD8CDC-D162-4E20-9DEC-073FDFD05B7E}"/>
+      </w:docPartPr>
+      <w:docPartBody>
+        <w:p>
+          <w:pPr>
+            <w:pStyle w:val="93A6539E0D9F4E2B935F0C60E34A85BD4"/>
+          </w:pPr>
           <w:r>
             <w:rPr>
               <w:rFonts w:cstheme="minorHAnsi"/>
-              <w:sz w:val="24"/>
-              <w:szCs w:val="24"/>
               <w:lang w:val="en-US"/>
             </w:rPr>
-            <w:t>Work</w:t>
-          </w:r>
-          <w:r>
-            <w:rPr>
-              <w:rFonts w:cstheme="minorHAnsi"/>
-              <w:sz w:val="24"/>
-              <w:szCs w:val="24"/>
-              <w:lang w:val="en-US"/>
-            </w:rPr>
-            <w:t>Description”/&gt;</w:t>
+            <w:t>&lt;Content Select=”$.ImplantSystem”/&gt;</w:t>
           </w:r>
         </w:p>
       </w:docPartBody>
@@ -3968,13 +5177,13 @@
 </file>
 
 <file path=word/glossary/fontTable.xml><?xml version="1.0" encoding="utf-8"?>
-<w:fonts xmlns:mc="http://schemas.openxmlformats.org/markup-compatibility/2006" xmlns:r="http://schemas.openxmlformats.org/officeDocument/2006/relationships" xmlns:w="http://schemas.openxmlformats.org/wordprocessingml/2006/main" xmlns:w14="http://schemas.microsoft.com/office/word/2010/wordml" xmlns:w15="http://schemas.microsoft.com/office/word/2012/wordml" xmlns:w16cex="http://schemas.microsoft.com/office/word/2018/wordml/cex" xmlns:w16cid="http://schemas.microsoft.com/office/word/2016/wordml/cid" xmlns:w16="http://schemas.microsoft.com/office/word/2018/wordml" xmlns:w16sdtdh="http://schemas.microsoft.com/office/word/2020/wordml/sdtdatahash" xmlns:w16se="http://schemas.microsoft.com/office/word/2015/wordml/symex" mc:Ignorable="w14 w15 w16se w16cid w16 w16cex w16sdtdh">
+<w:fonts xmlns:mc="http://schemas.openxmlformats.org/markup-compatibility/2006" xmlns:r="http://schemas.openxmlformats.org/officeDocument/2006/relationships" xmlns:w="http://schemas.openxmlformats.org/wordprocessingml/2006/main" xmlns:w14="http://schemas.microsoft.com/office/word/2010/wordml" xmlns:w15="http://schemas.microsoft.com/office/word/2012/wordml" xmlns:w16cex="http://schemas.microsoft.com/office/word/2018/wordml/cex" xmlns:w16cid="http://schemas.microsoft.com/office/word/2016/wordml/cid" xmlns:w16="http://schemas.microsoft.com/office/word/2018/wordml" xmlns:w16se="http://schemas.microsoft.com/office/word/2015/wordml/symex" mc:Ignorable="w14 w15 w16se w16cid w16 w16cex">
   <w:font w:name="Calibri">
     <w:panose1 w:val="020F0502020204030204"/>
     <w:charset w:val="CC"/>
     <w:family w:val="swiss"/>
     <w:pitch w:val="variable"/>
-    <w:sig w:usb0="E4002EFF" w:usb1="C000247B" w:usb2="00000009" w:usb3="00000000" w:csb0="000001FF" w:csb1="00000000"/>
+    <w:sig w:usb0="E0002AFF" w:usb1="C000247B" w:usb2="00000009" w:usb3="00000000" w:csb0="000001FF" w:csb1="00000000"/>
   </w:font>
   <w:font w:name="Times New Roman">
     <w:panose1 w:val="02020603050405020304"/>
@@ -4002,7 +5211,7 @@
     <w:charset w:val="CC"/>
     <w:family w:val="swiss"/>
     <w:pitch w:val="variable"/>
-    <w:sig w:usb0="E0002EFF" w:usb1="C000785B" w:usb2="00000009" w:usb3="00000000" w:csb0="000001FF" w:csb1="00000000"/>
+    <w:sig w:usb0="E0002EFF" w:usb1="C0007843" w:usb2="00000009" w:usb3="00000000" w:csb0="000001FF" w:csb1="00000000"/>
   </w:font>
   <w:font w:name="Arial Narrow">
     <w:panose1 w:val="020B0606020202030204"/>
@@ -4016,20 +5225,20 @@
     <w:charset w:val="CC"/>
     <w:family w:val="roman"/>
     <w:pitch w:val="variable"/>
-    <w:sig w:usb0="E00006FF" w:usb1="420024FF" w:usb2="02000000" w:usb3="00000000" w:csb0="0000019F" w:csb1="00000000"/>
+    <w:sig w:usb0="E00002FF" w:usb1="400004FF" w:usb2="00000000" w:usb3="00000000" w:csb0="0000019F" w:csb1="00000000"/>
   </w:font>
   <w:font w:name="Calibri Light">
     <w:panose1 w:val="020F0302020204030204"/>
     <w:charset w:val="CC"/>
     <w:family w:val="swiss"/>
     <w:pitch w:val="variable"/>
-    <w:sig w:usb0="E4002EFF" w:usb1="C000247B" w:usb2="00000009" w:usb3="00000000" w:csb0="000001FF" w:csb1="00000000"/>
+    <w:sig w:usb0="E0002AFF" w:usb1="C000247B" w:usb2="00000009" w:usb3="00000000" w:csb0="000001FF" w:csb1="00000000"/>
   </w:font>
 </w:fonts>
 </file>
 
 <file path=word/glossary/settings.xml><?xml version="1.0" encoding="utf-8"?>
-<w:settings xmlns:mc="http://schemas.openxmlformats.org/markup-compatibility/2006" xmlns:o="urn:schemas-microsoft-com:office:office" xmlns:r="http://schemas.openxmlformats.org/officeDocument/2006/relationships" xmlns:m="http://schemas.openxmlformats.org/officeDocument/2006/math" xmlns:v="urn:schemas-microsoft-com:vml" xmlns:w10="urn:schemas-microsoft-com:office:word" xmlns:w="http://schemas.openxmlformats.org/wordprocessingml/2006/main" xmlns:w14="http://schemas.microsoft.com/office/word/2010/wordml" xmlns:w15="http://schemas.microsoft.com/office/word/2012/wordml" xmlns:w16cex="http://schemas.microsoft.com/office/word/2018/wordml/cex" xmlns:w16cid="http://schemas.microsoft.com/office/word/2016/wordml/cid" xmlns:w16="http://schemas.microsoft.com/office/word/2018/wordml" xmlns:w16sdtdh="http://schemas.microsoft.com/office/word/2020/wordml/sdtdatahash" xmlns:w16se="http://schemas.microsoft.com/office/word/2015/wordml/symex" xmlns:sl="http://schemas.openxmlformats.org/schemaLibrary/2006/main" mc:Ignorable="w14 w15 w16se w16cid w16 w16cex w16sdtdh">
+<w:settings xmlns:mc="http://schemas.openxmlformats.org/markup-compatibility/2006" xmlns:o="urn:schemas-microsoft-com:office:office" xmlns:r="http://schemas.openxmlformats.org/officeDocument/2006/relationships" xmlns:m="http://schemas.openxmlformats.org/officeDocument/2006/math" xmlns:v="urn:schemas-microsoft-com:vml" xmlns:w10="urn:schemas-microsoft-com:office:word" xmlns:w="http://schemas.openxmlformats.org/wordprocessingml/2006/main" xmlns:w14="http://schemas.microsoft.com/office/word/2010/wordml" xmlns:w15="http://schemas.microsoft.com/office/word/2012/wordml" xmlns:w16cex="http://schemas.microsoft.com/office/word/2018/wordml/cex" xmlns:w16cid="http://schemas.microsoft.com/office/word/2016/wordml/cid" xmlns:w16="http://schemas.microsoft.com/office/word/2018/wordml" xmlns:w16se="http://schemas.microsoft.com/office/word/2015/wordml/symex" xmlns:sl="http://schemas.openxmlformats.org/schemaLibrary/2006/main" mc:Ignorable="w14 w15 w16se w16cid w16 w16cex">
   <w:view w:val="normal"/>
   <w:defaultTabStop w:val="708"/>
   <w:characterSpacingControl w:val="doNotCompress"/>
@@ -4046,6 +5255,7 @@
     <w:rsid w:val="00012AF6"/>
     <w:rsid w:val="00032D53"/>
     <w:rsid w:val="00033CA6"/>
+    <w:rsid w:val="00094A80"/>
     <w:rsid w:val="000A0465"/>
     <w:rsid w:val="000A27D5"/>
     <w:rsid w:val="000C1BD0"/>
@@ -4068,6 +5278,7 @@
     <w:rsid w:val="004D14F4"/>
     <w:rsid w:val="004F2669"/>
     <w:rsid w:val="00513FC0"/>
+    <w:rsid w:val="00527637"/>
     <w:rsid w:val="00527DC0"/>
     <w:rsid w:val="005D4312"/>
     <w:rsid w:val="00641A75"/>
@@ -4086,12 +5297,14 @@
     <w:rsid w:val="008B071C"/>
     <w:rsid w:val="0098184B"/>
     <w:rsid w:val="00997C4B"/>
+    <w:rsid w:val="009F0BF8"/>
     <w:rsid w:val="00AE46EB"/>
     <w:rsid w:val="00B53A97"/>
     <w:rsid w:val="00B864C0"/>
     <w:rsid w:val="00B9080D"/>
     <w:rsid w:val="00BB6174"/>
     <w:rsid w:val="00BD72A2"/>
+    <w:rsid w:val="00C175FB"/>
     <w:rsid w:val="00CD742B"/>
     <w:rsid w:val="00CE1E57"/>
     <w:rsid w:val="00D353F2"/>
@@ -4103,6 +5316,8 @@
     <w:rsid w:val="00E36AAA"/>
     <w:rsid w:val="00EF63FD"/>
     <w:rsid w:val="00F2001E"/>
+    <w:rsid w:val="00F857AC"/>
+    <w:rsid w:val="00FB6E0A"/>
   </w:rsids>
   <m:mathPr>
     <m:mathFont m:val="Cambria Math"/>
@@ -4125,7 +5340,7 @@
 </file>
 
 <file path=word/glossary/styles.xml><?xml version="1.0" encoding="utf-8"?>
-<w:styles xmlns:mc="http://schemas.openxmlformats.org/markup-compatibility/2006" xmlns:r="http://schemas.openxmlformats.org/officeDocument/2006/relationships" xmlns:w="http://schemas.openxmlformats.org/wordprocessingml/2006/main" xmlns:w14="http://schemas.microsoft.com/office/word/2010/wordml" xmlns:w15="http://schemas.microsoft.com/office/word/2012/wordml" xmlns:w16cex="http://schemas.microsoft.com/office/word/2018/wordml/cex" xmlns:w16cid="http://schemas.microsoft.com/office/word/2016/wordml/cid" xmlns:w16="http://schemas.microsoft.com/office/word/2018/wordml" xmlns:w16sdtdh="http://schemas.microsoft.com/office/word/2020/wordml/sdtdatahash" xmlns:w16se="http://schemas.microsoft.com/office/word/2015/wordml/symex" mc:Ignorable="w14 w15 w16se w16cid w16 w16cex w16sdtdh">
+<w:styles xmlns:mc="http://schemas.openxmlformats.org/markup-compatibility/2006" xmlns:r="http://schemas.openxmlformats.org/officeDocument/2006/relationships" xmlns:w="http://schemas.openxmlformats.org/wordprocessingml/2006/main" xmlns:w14="http://schemas.microsoft.com/office/word/2010/wordml" xmlns:w15="http://schemas.microsoft.com/office/word/2012/wordml" xmlns:w16cex="http://schemas.microsoft.com/office/word/2018/wordml/cex" xmlns:w16cid="http://schemas.microsoft.com/office/word/2016/wordml/cid" xmlns:w16="http://schemas.microsoft.com/office/word/2018/wordml" xmlns:w16se="http://schemas.microsoft.com/office/word/2015/wordml/symex" mc:Ignorable="w14 w15 w16se w16cid w16 w16cex">
   <w:docDefaults>
     <w:rPrDefault>
       <w:rPr>
@@ -4555,7 +5770,7 @@
     <w:basedOn w:val="a0"/>
     <w:uiPriority w:val="99"/>
     <w:semiHidden/>
-    <w:rsid w:val="00997C4B"/>
+    <w:rsid w:val="00094A80"/>
     <w:rPr>
       <w:color w:val="808080"/>
     </w:rPr>
@@ -4752,6 +5967,1114 @@
     <w:rsid w:val="00997C4B"/>
     <w:pPr>
       <w:spacing w:after="200" w:line="276" w:lineRule="auto"/>
+    </w:pPr>
+    <w:rPr>
+      <w:rFonts w:eastAsiaTheme="minorHAnsi"/>
+      <w:lang w:eastAsia="en-US"/>
+    </w:rPr>
+  </w:style>
+  <w:style w:type="paragraph" w:customStyle="1" w:styleId="0415FBB8D9E740018EDDD65D4923951A">
+    <w:name w:val="0415FBB8D9E740018EDDD65D4923951A"/>
+    <w:rsid w:val="00527637"/>
+  </w:style>
+  <w:style w:type="paragraph" w:customStyle="1" w:styleId="E53C9D0E813845C4AFDEF493ADA945DF">
+    <w:name w:val="E53C9D0E813845C4AFDEF493ADA945DF"/>
+    <w:rsid w:val="00527637"/>
+  </w:style>
+  <w:style w:type="paragraph" w:customStyle="1" w:styleId="0D50D7475DC8442E9AAE821071FC5438">
+    <w:name w:val="0D50D7475DC8442E9AAE821071FC5438"/>
+    <w:rsid w:val="00527637"/>
+  </w:style>
+  <w:style w:type="paragraph" w:customStyle="1" w:styleId="6BF3411E4B924A9D9A3FBA4EEAA351A2">
+    <w:name w:val="6BF3411E4B924A9D9A3FBA4EEAA351A2"/>
+    <w:rsid w:val="00527637"/>
+  </w:style>
+  <w:style w:type="paragraph" w:customStyle="1" w:styleId="83D21A5A0A1247CEACAD69BEB6A2138B">
+    <w:name w:val="83D21A5A0A1247CEACAD69BEB6A2138B"/>
+    <w:rsid w:val="00527637"/>
+  </w:style>
+  <w:style w:type="paragraph" w:customStyle="1" w:styleId="CA938C9810894C67BC9F85ACF09C0193">
+    <w:name w:val="CA938C9810894C67BC9F85ACF09C0193"/>
+    <w:rsid w:val="00527637"/>
+  </w:style>
+  <w:style w:type="paragraph" w:customStyle="1" w:styleId="B74701BBF16845F4A2BA9540962E8578">
+    <w:name w:val="B74701BBF16845F4A2BA9540962E8578"/>
+    <w:rsid w:val="00527637"/>
+  </w:style>
+  <w:style w:type="paragraph" w:customStyle="1" w:styleId="89CD77D6EB7D458DA7D29A21B8BD50FF">
+    <w:name w:val="89CD77D6EB7D458DA7D29A21B8BD50FF"/>
+    <w:rsid w:val="00527637"/>
+  </w:style>
+  <w:style w:type="paragraph" w:customStyle="1" w:styleId="397544476C164CCE8384FFF101D22EA0">
+    <w:name w:val="397544476C164CCE8384FFF101D22EA0"/>
+    <w:rsid w:val="00527637"/>
+  </w:style>
+  <w:style w:type="paragraph" w:customStyle="1" w:styleId="31AB0E641E4244B38E84873F3F556DA6">
+    <w:name w:val="31AB0E641E4244B38E84873F3F556DA6"/>
+    <w:rsid w:val="00527637"/>
+  </w:style>
+  <w:style w:type="paragraph" w:customStyle="1" w:styleId="F71C21B51A0F41D5B678DBF2872600D4">
+    <w:name w:val="F71C21B51A0F41D5B678DBF2872600D4"/>
+    <w:rsid w:val="00527637"/>
+  </w:style>
+  <w:style w:type="paragraph" w:customStyle="1" w:styleId="850ACA17F5ED4F179AD8506E396635C0">
+    <w:name w:val="850ACA17F5ED4F179AD8506E396635C0"/>
+    <w:rsid w:val="00527637"/>
+  </w:style>
+  <w:style w:type="paragraph" w:customStyle="1" w:styleId="B732D5E3E5654D28A18DC2D358B6C272">
+    <w:name w:val="B732D5E3E5654D28A18DC2D358B6C272"/>
+    <w:rsid w:val="00527637"/>
+  </w:style>
+  <w:style w:type="paragraph" w:customStyle="1" w:styleId="27BD63D25556461FA080B7FC4153685F">
+    <w:name w:val="27BD63D25556461FA080B7FC4153685F"/>
+    <w:rsid w:val="00527637"/>
+  </w:style>
+  <w:style w:type="paragraph" w:customStyle="1" w:styleId="A5FD042F77464C999C38C272718BB8C7">
+    <w:name w:val="A5FD042F77464C999C38C272718BB8C7"/>
+    <w:rsid w:val="00527637"/>
+  </w:style>
+  <w:style w:type="paragraph" w:customStyle="1" w:styleId="C1EE7D1A996A49DCBEC72BFFB8D08F54">
+    <w:name w:val="C1EE7D1A996A49DCBEC72BFFB8D08F54"/>
+    <w:rsid w:val="00527637"/>
+  </w:style>
+  <w:style w:type="paragraph" w:customStyle="1" w:styleId="4D8E7B4D31F042B38F18BBB56B60715F">
+    <w:name w:val="4D8E7B4D31F042B38F18BBB56B60715F"/>
+    <w:rsid w:val="00527637"/>
+  </w:style>
+  <w:style w:type="paragraph" w:customStyle="1" w:styleId="FB6DD8F5BDFF4AC1A8E37584908E5D1B">
+    <w:name w:val="FB6DD8F5BDFF4AC1A8E37584908E5D1B"/>
+    <w:rsid w:val="00527637"/>
+  </w:style>
+  <w:style w:type="paragraph" w:customStyle="1" w:styleId="57CE6A8928904C199BD1010B9656B442">
+    <w:name w:val="57CE6A8928904C199BD1010B9656B442"/>
+    <w:rsid w:val="00FB6E0A"/>
+  </w:style>
+  <w:style w:type="paragraph" w:customStyle="1" w:styleId="F55C26A0177A4B848A51C3AB5AFC96F9">
+    <w:name w:val="F55C26A0177A4B848A51C3AB5AFC96F9"/>
+    <w:rsid w:val="00FB6E0A"/>
+  </w:style>
+  <w:style w:type="paragraph" w:customStyle="1" w:styleId="838CB9C62A404F6F8CAE0824BB8A6453">
+    <w:name w:val="838CB9C62A404F6F8CAE0824BB8A6453"/>
+    <w:rsid w:val="00FB6E0A"/>
+  </w:style>
+  <w:style w:type="paragraph" w:customStyle="1" w:styleId="C2900203176146AF966247482376710D">
+    <w:name w:val="C2900203176146AF966247482376710D"/>
+    <w:rsid w:val="00FB6E0A"/>
+  </w:style>
+  <w:style w:type="paragraph" w:customStyle="1" w:styleId="6C60227A3BE1410C8172AC8A896188B8">
+    <w:name w:val="6C60227A3BE1410C8172AC8A896188B8"/>
+    <w:rsid w:val="00FB6E0A"/>
+  </w:style>
+  <w:style w:type="paragraph" w:customStyle="1" w:styleId="93A6539E0D9F4E2B935F0C60E34A85BD">
+    <w:name w:val="93A6539E0D9F4E2B935F0C60E34A85BD"/>
+    <w:rsid w:val="00FB6E0A"/>
+  </w:style>
+  <w:style w:type="paragraph" w:customStyle="1" w:styleId="0415FBB8D9E740018EDDD65D4923951A1">
+    <w:name w:val="0415FBB8D9E740018EDDD65D4923951A1"/>
+    <w:rsid w:val="00FB6E0A"/>
+    <w:pPr>
+      <w:spacing w:after="200" w:line="276" w:lineRule="auto"/>
+    </w:pPr>
+    <w:rPr>
+      <w:rFonts w:eastAsiaTheme="minorHAnsi"/>
+      <w:lang w:eastAsia="en-US"/>
+    </w:rPr>
+  </w:style>
+  <w:style w:type="paragraph" w:customStyle="1" w:styleId="E53C9D0E813845C4AFDEF493ADA945DF1">
+    <w:name w:val="E53C9D0E813845C4AFDEF493ADA945DF1"/>
+    <w:rsid w:val="00FB6E0A"/>
+    <w:pPr>
+      <w:spacing w:after="200" w:line="276" w:lineRule="auto"/>
+    </w:pPr>
+    <w:rPr>
+      <w:rFonts w:eastAsiaTheme="minorHAnsi"/>
+      <w:lang w:eastAsia="en-US"/>
+    </w:rPr>
+  </w:style>
+  <w:style w:type="paragraph" w:customStyle="1" w:styleId="0D50D7475DC8442E9AAE821071FC54381">
+    <w:name w:val="0D50D7475DC8442E9AAE821071FC54381"/>
+    <w:rsid w:val="00FB6E0A"/>
+    <w:pPr>
+      <w:spacing w:after="200" w:line="276" w:lineRule="auto"/>
+    </w:pPr>
+    <w:rPr>
+      <w:rFonts w:eastAsiaTheme="minorHAnsi"/>
+      <w:lang w:eastAsia="en-US"/>
+    </w:rPr>
+  </w:style>
+  <w:style w:type="paragraph" w:customStyle="1" w:styleId="6BF3411E4B924A9D9A3FBA4EEAA351A21">
+    <w:name w:val="6BF3411E4B924A9D9A3FBA4EEAA351A21"/>
+    <w:rsid w:val="00FB6E0A"/>
+    <w:pPr>
+      <w:spacing w:after="200" w:line="276" w:lineRule="auto"/>
+    </w:pPr>
+    <w:rPr>
+      <w:rFonts w:eastAsiaTheme="minorHAnsi"/>
+      <w:lang w:eastAsia="en-US"/>
+    </w:rPr>
+  </w:style>
+  <w:style w:type="paragraph" w:customStyle="1" w:styleId="83D21A5A0A1247CEACAD69BEB6A2138B1">
+    <w:name w:val="83D21A5A0A1247CEACAD69BEB6A2138B1"/>
+    <w:rsid w:val="00FB6E0A"/>
+    <w:pPr>
+      <w:spacing w:after="200" w:line="276" w:lineRule="auto"/>
+    </w:pPr>
+    <w:rPr>
+      <w:rFonts w:eastAsiaTheme="minorHAnsi"/>
+      <w:lang w:eastAsia="en-US"/>
+    </w:rPr>
+  </w:style>
+  <w:style w:type="paragraph" w:customStyle="1" w:styleId="CA938C9810894C67BC9F85ACF09C01931">
+    <w:name w:val="CA938C9810894C67BC9F85ACF09C01931"/>
+    <w:rsid w:val="00FB6E0A"/>
+    <w:pPr>
+      <w:spacing w:after="200" w:line="276" w:lineRule="auto"/>
+    </w:pPr>
+    <w:rPr>
+      <w:rFonts w:eastAsiaTheme="minorHAnsi"/>
+      <w:lang w:eastAsia="en-US"/>
+    </w:rPr>
+  </w:style>
+  <w:style w:type="paragraph" w:customStyle="1" w:styleId="B74701BBF16845F4A2BA9540962E85781">
+    <w:name w:val="B74701BBF16845F4A2BA9540962E85781"/>
+    <w:rsid w:val="00FB6E0A"/>
+    <w:pPr>
+      <w:spacing w:after="200" w:line="276" w:lineRule="auto"/>
+    </w:pPr>
+    <w:rPr>
+      <w:rFonts w:eastAsiaTheme="minorHAnsi"/>
+      <w:lang w:eastAsia="en-US"/>
+    </w:rPr>
+  </w:style>
+  <w:style w:type="paragraph" w:customStyle="1" w:styleId="89CD77D6EB7D458DA7D29A21B8BD50FF1">
+    <w:name w:val="89CD77D6EB7D458DA7D29A21B8BD50FF1"/>
+    <w:rsid w:val="00FB6E0A"/>
+    <w:pPr>
+      <w:spacing w:after="200" w:line="276" w:lineRule="auto"/>
+    </w:pPr>
+    <w:rPr>
+      <w:rFonts w:eastAsiaTheme="minorHAnsi"/>
+      <w:lang w:eastAsia="en-US"/>
+    </w:rPr>
+  </w:style>
+  <w:style w:type="paragraph" w:customStyle="1" w:styleId="397544476C164CCE8384FFF101D22EA01">
+    <w:name w:val="397544476C164CCE8384FFF101D22EA01"/>
+    <w:rsid w:val="00FB6E0A"/>
+    <w:pPr>
+      <w:spacing w:after="200" w:line="276" w:lineRule="auto"/>
+    </w:pPr>
+    <w:rPr>
+      <w:rFonts w:eastAsiaTheme="minorHAnsi"/>
+      <w:lang w:eastAsia="en-US"/>
+    </w:rPr>
+  </w:style>
+  <w:style w:type="paragraph" w:customStyle="1" w:styleId="31AB0E641E4244B38E84873F3F556DA61">
+    <w:name w:val="31AB0E641E4244B38E84873F3F556DA61"/>
+    <w:rsid w:val="00FB6E0A"/>
+    <w:pPr>
+      <w:spacing w:after="200" w:line="276" w:lineRule="auto"/>
+    </w:pPr>
+    <w:rPr>
+      <w:rFonts w:eastAsiaTheme="minorHAnsi"/>
+      <w:lang w:eastAsia="en-US"/>
+    </w:rPr>
+  </w:style>
+  <w:style w:type="paragraph" w:customStyle="1" w:styleId="F71C21B51A0F41D5B678DBF2872600D41">
+    <w:name w:val="F71C21B51A0F41D5B678DBF2872600D41"/>
+    <w:rsid w:val="00FB6E0A"/>
+    <w:pPr>
+      <w:spacing w:after="200" w:line="276" w:lineRule="auto"/>
+    </w:pPr>
+    <w:rPr>
+      <w:rFonts w:eastAsiaTheme="minorHAnsi"/>
+      <w:lang w:eastAsia="en-US"/>
+    </w:rPr>
+  </w:style>
+  <w:style w:type="paragraph" w:customStyle="1" w:styleId="850ACA17F5ED4F179AD8506E396635C01">
+    <w:name w:val="850ACA17F5ED4F179AD8506E396635C01"/>
+    <w:rsid w:val="00FB6E0A"/>
+    <w:pPr>
+      <w:spacing w:after="200" w:line="276" w:lineRule="auto"/>
+    </w:pPr>
+    <w:rPr>
+      <w:rFonts w:eastAsiaTheme="minorHAnsi"/>
+      <w:lang w:eastAsia="en-US"/>
+    </w:rPr>
+  </w:style>
+  <w:style w:type="paragraph" w:customStyle="1" w:styleId="B732D5E3E5654D28A18DC2D358B6C2721">
+    <w:name w:val="B732D5E3E5654D28A18DC2D358B6C2721"/>
+    <w:rsid w:val="00FB6E0A"/>
+    <w:pPr>
+      <w:spacing w:after="200" w:line="276" w:lineRule="auto"/>
+    </w:pPr>
+    <w:rPr>
+      <w:rFonts w:eastAsiaTheme="minorHAnsi"/>
+      <w:lang w:eastAsia="en-US"/>
+    </w:rPr>
+  </w:style>
+  <w:style w:type="paragraph" w:customStyle="1" w:styleId="27BD63D25556461FA080B7FC4153685F1">
+    <w:name w:val="27BD63D25556461FA080B7FC4153685F1"/>
+    <w:rsid w:val="00FB6E0A"/>
+    <w:pPr>
+      <w:spacing w:after="200" w:line="276" w:lineRule="auto"/>
+    </w:pPr>
+    <w:rPr>
+      <w:rFonts w:eastAsiaTheme="minorHAnsi"/>
+      <w:lang w:eastAsia="en-US"/>
+    </w:rPr>
+  </w:style>
+  <w:style w:type="paragraph" w:customStyle="1" w:styleId="A5FD042F77464C999C38C272718BB8C71">
+    <w:name w:val="A5FD042F77464C999C38C272718BB8C71"/>
+    <w:rsid w:val="00FB6E0A"/>
+    <w:pPr>
+      <w:spacing w:after="200" w:line="276" w:lineRule="auto"/>
+    </w:pPr>
+    <w:rPr>
+      <w:rFonts w:eastAsiaTheme="minorHAnsi"/>
+      <w:lang w:eastAsia="en-US"/>
+    </w:rPr>
+  </w:style>
+  <w:style w:type="paragraph" w:customStyle="1" w:styleId="C1EE7D1A996A49DCBEC72BFFB8D08F541">
+    <w:name w:val="C1EE7D1A996A49DCBEC72BFFB8D08F541"/>
+    <w:rsid w:val="00FB6E0A"/>
+    <w:pPr>
+      <w:spacing w:after="200" w:line="276" w:lineRule="auto"/>
+    </w:pPr>
+    <w:rPr>
+      <w:rFonts w:eastAsiaTheme="minorHAnsi"/>
+      <w:lang w:eastAsia="en-US"/>
+    </w:rPr>
+  </w:style>
+  <w:style w:type="paragraph" w:customStyle="1" w:styleId="4D8E7B4D31F042B38F18BBB56B60715F1">
+    <w:name w:val="4D8E7B4D31F042B38F18BBB56B60715F1"/>
+    <w:rsid w:val="00FB6E0A"/>
+    <w:pPr>
+      <w:spacing w:after="200" w:line="276" w:lineRule="auto"/>
+    </w:pPr>
+    <w:rPr>
+      <w:rFonts w:eastAsiaTheme="minorHAnsi"/>
+      <w:lang w:eastAsia="en-US"/>
+    </w:rPr>
+  </w:style>
+  <w:style w:type="paragraph" w:customStyle="1" w:styleId="FB6DD8F5BDFF4AC1A8E37584908E5D1B1">
+    <w:name w:val="FB6DD8F5BDFF4AC1A8E37584908E5D1B1"/>
+    <w:rsid w:val="00FB6E0A"/>
+    <w:pPr>
+      <w:spacing w:after="200" w:line="276" w:lineRule="auto"/>
+    </w:pPr>
+    <w:rPr>
+      <w:rFonts w:eastAsiaTheme="minorHAnsi"/>
+      <w:lang w:eastAsia="en-US"/>
+    </w:rPr>
+  </w:style>
+  <w:style w:type="paragraph" w:customStyle="1" w:styleId="F55C26A0177A4B848A51C3AB5AFC96F91">
+    <w:name w:val="F55C26A0177A4B848A51C3AB5AFC96F91"/>
+    <w:rsid w:val="00FB6E0A"/>
+    <w:pPr>
+      <w:spacing w:after="0" w:line="240" w:lineRule="auto"/>
+    </w:pPr>
+    <w:rPr>
+      <w:rFonts w:eastAsiaTheme="minorHAnsi"/>
+      <w:lang w:eastAsia="en-US"/>
+    </w:rPr>
+  </w:style>
+  <w:style w:type="paragraph" w:customStyle="1" w:styleId="C2900203176146AF966247482376710D1">
+    <w:name w:val="C2900203176146AF966247482376710D1"/>
+    <w:rsid w:val="00FB6E0A"/>
+    <w:pPr>
+      <w:spacing w:after="0" w:line="240" w:lineRule="auto"/>
+    </w:pPr>
+    <w:rPr>
+      <w:rFonts w:eastAsiaTheme="minorHAnsi"/>
+      <w:lang w:eastAsia="en-US"/>
+    </w:rPr>
+  </w:style>
+  <w:style w:type="paragraph" w:customStyle="1" w:styleId="838CB9C62A404F6F8CAE0824BB8A64531">
+    <w:name w:val="838CB9C62A404F6F8CAE0824BB8A64531"/>
+    <w:rsid w:val="00FB6E0A"/>
+    <w:pPr>
+      <w:spacing w:after="0" w:line="240" w:lineRule="auto"/>
+    </w:pPr>
+    <w:rPr>
+      <w:rFonts w:eastAsiaTheme="minorHAnsi"/>
+      <w:lang w:eastAsia="en-US"/>
+    </w:rPr>
+  </w:style>
+  <w:style w:type="paragraph" w:customStyle="1" w:styleId="6C60227A3BE1410C8172AC8A896188B81">
+    <w:name w:val="6C60227A3BE1410C8172AC8A896188B81"/>
+    <w:rsid w:val="00FB6E0A"/>
+    <w:pPr>
+      <w:spacing w:after="0" w:line="240" w:lineRule="auto"/>
+    </w:pPr>
+    <w:rPr>
+      <w:rFonts w:eastAsiaTheme="minorHAnsi"/>
+      <w:lang w:eastAsia="en-US"/>
+    </w:rPr>
+  </w:style>
+  <w:style w:type="paragraph" w:customStyle="1" w:styleId="93A6539E0D9F4E2B935F0C60E34A85BD1">
+    <w:name w:val="93A6539E0D9F4E2B935F0C60E34A85BD1"/>
+    <w:rsid w:val="00FB6E0A"/>
+    <w:pPr>
+      <w:spacing w:after="0" w:line="240" w:lineRule="auto"/>
+    </w:pPr>
+    <w:rPr>
+      <w:rFonts w:eastAsiaTheme="minorHAnsi"/>
+      <w:lang w:eastAsia="en-US"/>
+    </w:rPr>
+  </w:style>
+  <w:style w:type="paragraph" w:customStyle="1" w:styleId="0415FBB8D9E740018EDDD65D4923951A2">
+    <w:name w:val="0415FBB8D9E740018EDDD65D4923951A2"/>
+    <w:rsid w:val="009F0BF8"/>
+    <w:pPr>
+      <w:spacing w:after="200" w:line="276" w:lineRule="auto"/>
+    </w:pPr>
+    <w:rPr>
+      <w:rFonts w:eastAsiaTheme="minorHAnsi"/>
+      <w:lang w:eastAsia="en-US"/>
+    </w:rPr>
+  </w:style>
+  <w:style w:type="paragraph" w:customStyle="1" w:styleId="E53C9D0E813845C4AFDEF493ADA945DF2">
+    <w:name w:val="E53C9D0E813845C4AFDEF493ADA945DF2"/>
+    <w:rsid w:val="009F0BF8"/>
+    <w:pPr>
+      <w:spacing w:after="200" w:line="276" w:lineRule="auto"/>
+    </w:pPr>
+    <w:rPr>
+      <w:rFonts w:eastAsiaTheme="minorHAnsi"/>
+      <w:lang w:eastAsia="en-US"/>
+    </w:rPr>
+  </w:style>
+  <w:style w:type="paragraph" w:customStyle="1" w:styleId="0D50D7475DC8442E9AAE821071FC54382">
+    <w:name w:val="0D50D7475DC8442E9AAE821071FC54382"/>
+    <w:rsid w:val="009F0BF8"/>
+    <w:pPr>
+      <w:spacing w:after="200" w:line="276" w:lineRule="auto"/>
+    </w:pPr>
+    <w:rPr>
+      <w:rFonts w:eastAsiaTheme="minorHAnsi"/>
+      <w:lang w:eastAsia="en-US"/>
+    </w:rPr>
+  </w:style>
+  <w:style w:type="paragraph" w:customStyle="1" w:styleId="6BF3411E4B924A9D9A3FBA4EEAA351A22">
+    <w:name w:val="6BF3411E4B924A9D9A3FBA4EEAA351A22"/>
+    <w:rsid w:val="009F0BF8"/>
+    <w:pPr>
+      <w:spacing w:after="200" w:line="276" w:lineRule="auto"/>
+    </w:pPr>
+    <w:rPr>
+      <w:rFonts w:eastAsiaTheme="minorHAnsi"/>
+      <w:lang w:eastAsia="en-US"/>
+    </w:rPr>
+  </w:style>
+  <w:style w:type="paragraph" w:customStyle="1" w:styleId="83D21A5A0A1247CEACAD69BEB6A2138B2">
+    <w:name w:val="83D21A5A0A1247CEACAD69BEB6A2138B2"/>
+    <w:rsid w:val="009F0BF8"/>
+    <w:pPr>
+      <w:spacing w:after="200" w:line="276" w:lineRule="auto"/>
+    </w:pPr>
+    <w:rPr>
+      <w:rFonts w:eastAsiaTheme="minorHAnsi"/>
+      <w:lang w:eastAsia="en-US"/>
+    </w:rPr>
+  </w:style>
+  <w:style w:type="paragraph" w:customStyle="1" w:styleId="CA938C9810894C67BC9F85ACF09C01932">
+    <w:name w:val="CA938C9810894C67BC9F85ACF09C01932"/>
+    <w:rsid w:val="009F0BF8"/>
+    <w:pPr>
+      <w:spacing w:after="200" w:line="276" w:lineRule="auto"/>
+    </w:pPr>
+    <w:rPr>
+      <w:rFonts w:eastAsiaTheme="minorHAnsi"/>
+      <w:lang w:eastAsia="en-US"/>
+    </w:rPr>
+  </w:style>
+  <w:style w:type="paragraph" w:customStyle="1" w:styleId="B74701BBF16845F4A2BA9540962E85782">
+    <w:name w:val="B74701BBF16845F4A2BA9540962E85782"/>
+    <w:rsid w:val="009F0BF8"/>
+    <w:pPr>
+      <w:spacing w:after="200" w:line="276" w:lineRule="auto"/>
+    </w:pPr>
+    <w:rPr>
+      <w:rFonts w:eastAsiaTheme="minorHAnsi"/>
+      <w:lang w:eastAsia="en-US"/>
+    </w:rPr>
+  </w:style>
+  <w:style w:type="paragraph" w:customStyle="1" w:styleId="89CD77D6EB7D458DA7D29A21B8BD50FF2">
+    <w:name w:val="89CD77D6EB7D458DA7D29A21B8BD50FF2"/>
+    <w:rsid w:val="009F0BF8"/>
+    <w:pPr>
+      <w:spacing w:after="200" w:line="276" w:lineRule="auto"/>
+    </w:pPr>
+    <w:rPr>
+      <w:rFonts w:eastAsiaTheme="minorHAnsi"/>
+      <w:lang w:eastAsia="en-US"/>
+    </w:rPr>
+  </w:style>
+  <w:style w:type="paragraph" w:customStyle="1" w:styleId="397544476C164CCE8384FFF101D22EA02">
+    <w:name w:val="397544476C164CCE8384FFF101D22EA02"/>
+    <w:rsid w:val="009F0BF8"/>
+    <w:pPr>
+      <w:spacing w:after="200" w:line="276" w:lineRule="auto"/>
+    </w:pPr>
+    <w:rPr>
+      <w:rFonts w:eastAsiaTheme="minorHAnsi"/>
+      <w:lang w:eastAsia="en-US"/>
+    </w:rPr>
+  </w:style>
+  <w:style w:type="paragraph" w:customStyle="1" w:styleId="31AB0E641E4244B38E84873F3F556DA62">
+    <w:name w:val="31AB0E641E4244B38E84873F3F556DA62"/>
+    <w:rsid w:val="009F0BF8"/>
+    <w:pPr>
+      <w:spacing w:after="200" w:line="276" w:lineRule="auto"/>
+    </w:pPr>
+    <w:rPr>
+      <w:rFonts w:eastAsiaTheme="minorHAnsi"/>
+      <w:lang w:eastAsia="en-US"/>
+    </w:rPr>
+  </w:style>
+  <w:style w:type="paragraph" w:customStyle="1" w:styleId="F71C21B51A0F41D5B678DBF2872600D42">
+    <w:name w:val="F71C21B51A0F41D5B678DBF2872600D42"/>
+    <w:rsid w:val="009F0BF8"/>
+    <w:pPr>
+      <w:spacing w:after="200" w:line="276" w:lineRule="auto"/>
+    </w:pPr>
+    <w:rPr>
+      <w:rFonts w:eastAsiaTheme="minorHAnsi"/>
+      <w:lang w:eastAsia="en-US"/>
+    </w:rPr>
+  </w:style>
+  <w:style w:type="paragraph" w:customStyle="1" w:styleId="850ACA17F5ED4F179AD8506E396635C02">
+    <w:name w:val="850ACA17F5ED4F179AD8506E396635C02"/>
+    <w:rsid w:val="009F0BF8"/>
+    <w:pPr>
+      <w:spacing w:after="200" w:line="276" w:lineRule="auto"/>
+    </w:pPr>
+    <w:rPr>
+      <w:rFonts w:eastAsiaTheme="minorHAnsi"/>
+      <w:lang w:eastAsia="en-US"/>
+    </w:rPr>
+  </w:style>
+  <w:style w:type="paragraph" w:customStyle="1" w:styleId="B732D5E3E5654D28A18DC2D358B6C2722">
+    <w:name w:val="B732D5E3E5654D28A18DC2D358B6C2722"/>
+    <w:rsid w:val="009F0BF8"/>
+    <w:pPr>
+      <w:spacing w:after="200" w:line="276" w:lineRule="auto"/>
+    </w:pPr>
+    <w:rPr>
+      <w:rFonts w:eastAsiaTheme="minorHAnsi"/>
+      <w:lang w:eastAsia="en-US"/>
+    </w:rPr>
+  </w:style>
+  <w:style w:type="paragraph" w:customStyle="1" w:styleId="27BD63D25556461FA080B7FC4153685F2">
+    <w:name w:val="27BD63D25556461FA080B7FC4153685F2"/>
+    <w:rsid w:val="009F0BF8"/>
+    <w:pPr>
+      <w:spacing w:after="200" w:line="276" w:lineRule="auto"/>
+    </w:pPr>
+    <w:rPr>
+      <w:rFonts w:eastAsiaTheme="minorHAnsi"/>
+      <w:lang w:eastAsia="en-US"/>
+    </w:rPr>
+  </w:style>
+  <w:style w:type="paragraph" w:customStyle="1" w:styleId="A5FD042F77464C999C38C272718BB8C72">
+    <w:name w:val="A5FD042F77464C999C38C272718BB8C72"/>
+    <w:rsid w:val="009F0BF8"/>
+    <w:pPr>
+      <w:spacing w:after="200" w:line="276" w:lineRule="auto"/>
+    </w:pPr>
+    <w:rPr>
+      <w:rFonts w:eastAsiaTheme="minorHAnsi"/>
+      <w:lang w:eastAsia="en-US"/>
+    </w:rPr>
+  </w:style>
+  <w:style w:type="paragraph" w:customStyle="1" w:styleId="C1EE7D1A996A49DCBEC72BFFB8D08F542">
+    <w:name w:val="C1EE7D1A996A49DCBEC72BFFB8D08F542"/>
+    <w:rsid w:val="009F0BF8"/>
+    <w:pPr>
+      <w:spacing w:after="200" w:line="276" w:lineRule="auto"/>
+    </w:pPr>
+    <w:rPr>
+      <w:rFonts w:eastAsiaTheme="minorHAnsi"/>
+      <w:lang w:eastAsia="en-US"/>
+    </w:rPr>
+  </w:style>
+  <w:style w:type="paragraph" w:customStyle="1" w:styleId="4D8E7B4D31F042B38F18BBB56B60715F2">
+    <w:name w:val="4D8E7B4D31F042B38F18BBB56B60715F2"/>
+    <w:rsid w:val="009F0BF8"/>
+    <w:pPr>
+      <w:spacing w:after="200" w:line="276" w:lineRule="auto"/>
+    </w:pPr>
+    <w:rPr>
+      <w:rFonts w:eastAsiaTheme="minorHAnsi"/>
+      <w:lang w:eastAsia="en-US"/>
+    </w:rPr>
+  </w:style>
+  <w:style w:type="paragraph" w:customStyle="1" w:styleId="FB6DD8F5BDFF4AC1A8E37584908E5D1B2">
+    <w:name w:val="FB6DD8F5BDFF4AC1A8E37584908E5D1B2"/>
+    <w:rsid w:val="009F0BF8"/>
+    <w:pPr>
+      <w:spacing w:after="200" w:line="276" w:lineRule="auto"/>
+    </w:pPr>
+    <w:rPr>
+      <w:rFonts w:eastAsiaTheme="minorHAnsi"/>
+      <w:lang w:eastAsia="en-US"/>
+    </w:rPr>
+  </w:style>
+  <w:style w:type="paragraph" w:customStyle="1" w:styleId="F55C26A0177A4B848A51C3AB5AFC96F92">
+    <w:name w:val="F55C26A0177A4B848A51C3AB5AFC96F92"/>
+    <w:rsid w:val="009F0BF8"/>
+    <w:pPr>
+      <w:spacing w:after="0" w:line="240" w:lineRule="auto"/>
+    </w:pPr>
+    <w:rPr>
+      <w:rFonts w:eastAsiaTheme="minorHAnsi"/>
+      <w:lang w:eastAsia="en-US"/>
+    </w:rPr>
+  </w:style>
+  <w:style w:type="paragraph" w:customStyle="1" w:styleId="C2900203176146AF966247482376710D2">
+    <w:name w:val="C2900203176146AF966247482376710D2"/>
+    <w:rsid w:val="009F0BF8"/>
+    <w:pPr>
+      <w:spacing w:after="0" w:line="240" w:lineRule="auto"/>
+    </w:pPr>
+    <w:rPr>
+      <w:rFonts w:eastAsiaTheme="minorHAnsi"/>
+      <w:lang w:eastAsia="en-US"/>
+    </w:rPr>
+  </w:style>
+  <w:style w:type="paragraph" w:customStyle="1" w:styleId="838CB9C62A404F6F8CAE0824BB8A64532">
+    <w:name w:val="838CB9C62A404F6F8CAE0824BB8A64532"/>
+    <w:rsid w:val="009F0BF8"/>
+    <w:pPr>
+      <w:spacing w:after="0" w:line="240" w:lineRule="auto"/>
+    </w:pPr>
+    <w:rPr>
+      <w:rFonts w:eastAsiaTheme="minorHAnsi"/>
+      <w:lang w:eastAsia="en-US"/>
+    </w:rPr>
+  </w:style>
+  <w:style w:type="paragraph" w:customStyle="1" w:styleId="6C60227A3BE1410C8172AC8A896188B82">
+    <w:name w:val="6C60227A3BE1410C8172AC8A896188B82"/>
+    <w:rsid w:val="009F0BF8"/>
+    <w:pPr>
+      <w:spacing w:after="0" w:line="240" w:lineRule="auto"/>
+    </w:pPr>
+    <w:rPr>
+      <w:rFonts w:eastAsiaTheme="minorHAnsi"/>
+      <w:lang w:eastAsia="en-US"/>
+    </w:rPr>
+  </w:style>
+  <w:style w:type="paragraph" w:customStyle="1" w:styleId="93A6539E0D9F4E2B935F0C60E34A85BD2">
+    <w:name w:val="93A6539E0D9F4E2B935F0C60E34A85BD2"/>
+    <w:rsid w:val="009F0BF8"/>
+    <w:pPr>
+      <w:spacing w:after="0" w:line="240" w:lineRule="auto"/>
+    </w:pPr>
+    <w:rPr>
+      <w:rFonts w:eastAsiaTheme="minorHAnsi"/>
+      <w:lang w:eastAsia="en-US"/>
+    </w:rPr>
+  </w:style>
+  <w:style w:type="paragraph" w:customStyle="1" w:styleId="0415FBB8D9E740018EDDD65D4923951A3">
+    <w:name w:val="0415FBB8D9E740018EDDD65D4923951A3"/>
+    <w:rsid w:val="00F857AC"/>
+    <w:pPr>
+      <w:spacing w:after="200" w:line="276" w:lineRule="auto"/>
+    </w:pPr>
+    <w:rPr>
+      <w:rFonts w:eastAsiaTheme="minorHAnsi"/>
+      <w:lang w:eastAsia="en-US"/>
+    </w:rPr>
+  </w:style>
+  <w:style w:type="paragraph" w:customStyle="1" w:styleId="E53C9D0E813845C4AFDEF493ADA945DF3">
+    <w:name w:val="E53C9D0E813845C4AFDEF493ADA945DF3"/>
+    <w:rsid w:val="00F857AC"/>
+    <w:pPr>
+      <w:spacing w:after="200" w:line="276" w:lineRule="auto"/>
+    </w:pPr>
+    <w:rPr>
+      <w:rFonts w:eastAsiaTheme="minorHAnsi"/>
+      <w:lang w:eastAsia="en-US"/>
+    </w:rPr>
+  </w:style>
+  <w:style w:type="paragraph" w:customStyle="1" w:styleId="0D50D7475DC8442E9AAE821071FC54383">
+    <w:name w:val="0D50D7475DC8442E9AAE821071FC54383"/>
+    <w:rsid w:val="00F857AC"/>
+    <w:pPr>
+      <w:spacing w:after="200" w:line="276" w:lineRule="auto"/>
+    </w:pPr>
+    <w:rPr>
+      <w:rFonts w:eastAsiaTheme="minorHAnsi"/>
+      <w:lang w:eastAsia="en-US"/>
+    </w:rPr>
+  </w:style>
+  <w:style w:type="paragraph" w:customStyle="1" w:styleId="6BF3411E4B924A9D9A3FBA4EEAA351A23">
+    <w:name w:val="6BF3411E4B924A9D9A3FBA4EEAA351A23"/>
+    <w:rsid w:val="00F857AC"/>
+    <w:pPr>
+      <w:spacing w:after="200" w:line="276" w:lineRule="auto"/>
+    </w:pPr>
+    <w:rPr>
+      <w:rFonts w:eastAsiaTheme="minorHAnsi"/>
+      <w:lang w:eastAsia="en-US"/>
+    </w:rPr>
+  </w:style>
+  <w:style w:type="paragraph" w:customStyle="1" w:styleId="83D21A5A0A1247CEACAD69BEB6A2138B3">
+    <w:name w:val="83D21A5A0A1247CEACAD69BEB6A2138B3"/>
+    <w:rsid w:val="00F857AC"/>
+    <w:pPr>
+      <w:spacing w:after="200" w:line="276" w:lineRule="auto"/>
+    </w:pPr>
+    <w:rPr>
+      <w:rFonts w:eastAsiaTheme="minorHAnsi"/>
+      <w:lang w:eastAsia="en-US"/>
+    </w:rPr>
+  </w:style>
+  <w:style w:type="paragraph" w:customStyle="1" w:styleId="CA938C9810894C67BC9F85ACF09C01933">
+    <w:name w:val="CA938C9810894C67BC9F85ACF09C01933"/>
+    <w:rsid w:val="00F857AC"/>
+    <w:pPr>
+      <w:spacing w:after="200" w:line="276" w:lineRule="auto"/>
+    </w:pPr>
+    <w:rPr>
+      <w:rFonts w:eastAsiaTheme="minorHAnsi"/>
+      <w:lang w:eastAsia="en-US"/>
+    </w:rPr>
+  </w:style>
+  <w:style w:type="paragraph" w:customStyle="1" w:styleId="B74701BBF16845F4A2BA9540962E85783">
+    <w:name w:val="B74701BBF16845F4A2BA9540962E85783"/>
+    <w:rsid w:val="00F857AC"/>
+    <w:pPr>
+      <w:spacing w:after="200" w:line="276" w:lineRule="auto"/>
+    </w:pPr>
+    <w:rPr>
+      <w:rFonts w:eastAsiaTheme="minorHAnsi"/>
+      <w:lang w:eastAsia="en-US"/>
+    </w:rPr>
+  </w:style>
+  <w:style w:type="paragraph" w:customStyle="1" w:styleId="89CD77D6EB7D458DA7D29A21B8BD50FF3">
+    <w:name w:val="89CD77D6EB7D458DA7D29A21B8BD50FF3"/>
+    <w:rsid w:val="00F857AC"/>
+    <w:pPr>
+      <w:spacing w:after="200" w:line="276" w:lineRule="auto"/>
+    </w:pPr>
+    <w:rPr>
+      <w:rFonts w:eastAsiaTheme="minorHAnsi"/>
+      <w:lang w:eastAsia="en-US"/>
+    </w:rPr>
+  </w:style>
+  <w:style w:type="paragraph" w:customStyle="1" w:styleId="397544476C164CCE8384FFF101D22EA03">
+    <w:name w:val="397544476C164CCE8384FFF101D22EA03"/>
+    <w:rsid w:val="00F857AC"/>
+    <w:pPr>
+      <w:spacing w:after="200" w:line="276" w:lineRule="auto"/>
+    </w:pPr>
+    <w:rPr>
+      <w:rFonts w:eastAsiaTheme="minorHAnsi"/>
+      <w:lang w:eastAsia="en-US"/>
+    </w:rPr>
+  </w:style>
+  <w:style w:type="paragraph" w:customStyle="1" w:styleId="31AB0E641E4244B38E84873F3F556DA63">
+    <w:name w:val="31AB0E641E4244B38E84873F3F556DA63"/>
+    <w:rsid w:val="00F857AC"/>
+    <w:pPr>
+      <w:spacing w:after="200" w:line="276" w:lineRule="auto"/>
+    </w:pPr>
+    <w:rPr>
+      <w:rFonts w:eastAsiaTheme="minorHAnsi"/>
+      <w:lang w:eastAsia="en-US"/>
+    </w:rPr>
+  </w:style>
+  <w:style w:type="paragraph" w:customStyle="1" w:styleId="F71C21B51A0F41D5B678DBF2872600D43">
+    <w:name w:val="F71C21B51A0F41D5B678DBF2872600D43"/>
+    <w:rsid w:val="00F857AC"/>
+    <w:pPr>
+      <w:spacing w:after="200" w:line="276" w:lineRule="auto"/>
+    </w:pPr>
+    <w:rPr>
+      <w:rFonts w:eastAsiaTheme="minorHAnsi"/>
+      <w:lang w:eastAsia="en-US"/>
+    </w:rPr>
+  </w:style>
+  <w:style w:type="paragraph" w:customStyle="1" w:styleId="850ACA17F5ED4F179AD8506E396635C03">
+    <w:name w:val="850ACA17F5ED4F179AD8506E396635C03"/>
+    <w:rsid w:val="00F857AC"/>
+    <w:pPr>
+      <w:spacing w:after="200" w:line="276" w:lineRule="auto"/>
+    </w:pPr>
+    <w:rPr>
+      <w:rFonts w:eastAsiaTheme="minorHAnsi"/>
+      <w:lang w:eastAsia="en-US"/>
+    </w:rPr>
+  </w:style>
+  <w:style w:type="paragraph" w:customStyle="1" w:styleId="B732D5E3E5654D28A18DC2D358B6C2723">
+    <w:name w:val="B732D5E3E5654D28A18DC2D358B6C2723"/>
+    <w:rsid w:val="00F857AC"/>
+    <w:pPr>
+      <w:spacing w:after="200" w:line="276" w:lineRule="auto"/>
+    </w:pPr>
+    <w:rPr>
+      <w:rFonts w:eastAsiaTheme="minorHAnsi"/>
+      <w:lang w:eastAsia="en-US"/>
+    </w:rPr>
+  </w:style>
+  <w:style w:type="paragraph" w:customStyle="1" w:styleId="27BD63D25556461FA080B7FC4153685F3">
+    <w:name w:val="27BD63D25556461FA080B7FC4153685F3"/>
+    <w:rsid w:val="00F857AC"/>
+    <w:pPr>
+      <w:spacing w:after="200" w:line="276" w:lineRule="auto"/>
+    </w:pPr>
+    <w:rPr>
+      <w:rFonts w:eastAsiaTheme="minorHAnsi"/>
+      <w:lang w:eastAsia="en-US"/>
+    </w:rPr>
+  </w:style>
+  <w:style w:type="paragraph" w:customStyle="1" w:styleId="A5FD042F77464C999C38C272718BB8C73">
+    <w:name w:val="A5FD042F77464C999C38C272718BB8C73"/>
+    <w:rsid w:val="00F857AC"/>
+    <w:pPr>
+      <w:spacing w:after="200" w:line="276" w:lineRule="auto"/>
+    </w:pPr>
+    <w:rPr>
+      <w:rFonts w:eastAsiaTheme="minorHAnsi"/>
+      <w:lang w:eastAsia="en-US"/>
+    </w:rPr>
+  </w:style>
+  <w:style w:type="paragraph" w:customStyle="1" w:styleId="C1EE7D1A996A49DCBEC72BFFB8D08F543">
+    <w:name w:val="C1EE7D1A996A49DCBEC72BFFB8D08F543"/>
+    <w:rsid w:val="00F857AC"/>
+    <w:pPr>
+      <w:spacing w:after="200" w:line="276" w:lineRule="auto"/>
+    </w:pPr>
+    <w:rPr>
+      <w:rFonts w:eastAsiaTheme="minorHAnsi"/>
+      <w:lang w:eastAsia="en-US"/>
+    </w:rPr>
+  </w:style>
+  <w:style w:type="paragraph" w:customStyle="1" w:styleId="4D8E7B4D31F042B38F18BBB56B60715F3">
+    <w:name w:val="4D8E7B4D31F042B38F18BBB56B60715F3"/>
+    <w:rsid w:val="00F857AC"/>
+    <w:pPr>
+      <w:spacing w:after="200" w:line="276" w:lineRule="auto"/>
+    </w:pPr>
+    <w:rPr>
+      <w:rFonts w:eastAsiaTheme="minorHAnsi"/>
+      <w:lang w:eastAsia="en-US"/>
+    </w:rPr>
+  </w:style>
+  <w:style w:type="paragraph" w:customStyle="1" w:styleId="FB6DD8F5BDFF4AC1A8E37584908E5D1B3">
+    <w:name w:val="FB6DD8F5BDFF4AC1A8E37584908E5D1B3"/>
+    <w:rsid w:val="00F857AC"/>
+    <w:pPr>
+      <w:spacing w:after="200" w:line="276" w:lineRule="auto"/>
+    </w:pPr>
+    <w:rPr>
+      <w:rFonts w:eastAsiaTheme="minorHAnsi"/>
+      <w:lang w:eastAsia="en-US"/>
+    </w:rPr>
+  </w:style>
+  <w:style w:type="paragraph" w:customStyle="1" w:styleId="F55C26A0177A4B848A51C3AB5AFC96F93">
+    <w:name w:val="F55C26A0177A4B848A51C3AB5AFC96F93"/>
+    <w:rsid w:val="00F857AC"/>
+    <w:pPr>
+      <w:spacing w:after="0" w:line="240" w:lineRule="auto"/>
+    </w:pPr>
+    <w:rPr>
+      <w:rFonts w:eastAsiaTheme="minorHAnsi"/>
+      <w:lang w:eastAsia="en-US"/>
+    </w:rPr>
+  </w:style>
+  <w:style w:type="paragraph" w:customStyle="1" w:styleId="C2900203176146AF966247482376710D3">
+    <w:name w:val="C2900203176146AF966247482376710D3"/>
+    <w:rsid w:val="00F857AC"/>
+    <w:pPr>
+      <w:spacing w:after="0" w:line="240" w:lineRule="auto"/>
+    </w:pPr>
+    <w:rPr>
+      <w:rFonts w:eastAsiaTheme="minorHAnsi"/>
+      <w:lang w:eastAsia="en-US"/>
+    </w:rPr>
+  </w:style>
+  <w:style w:type="paragraph" w:customStyle="1" w:styleId="838CB9C62A404F6F8CAE0824BB8A64533">
+    <w:name w:val="838CB9C62A404F6F8CAE0824BB8A64533"/>
+    <w:rsid w:val="00F857AC"/>
+    <w:pPr>
+      <w:spacing w:after="0" w:line="240" w:lineRule="auto"/>
+    </w:pPr>
+    <w:rPr>
+      <w:rFonts w:eastAsiaTheme="minorHAnsi"/>
+      <w:lang w:eastAsia="en-US"/>
+    </w:rPr>
+  </w:style>
+  <w:style w:type="paragraph" w:customStyle="1" w:styleId="6C60227A3BE1410C8172AC8A896188B83">
+    <w:name w:val="6C60227A3BE1410C8172AC8A896188B83"/>
+    <w:rsid w:val="00F857AC"/>
+    <w:pPr>
+      <w:spacing w:after="0" w:line="240" w:lineRule="auto"/>
+    </w:pPr>
+    <w:rPr>
+      <w:rFonts w:eastAsiaTheme="minorHAnsi"/>
+      <w:lang w:eastAsia="en-US"/>
+    </w:rPr>
+  </w:style>
+  <w:style w:type="paragraph" w:customStyle="1" w:styleId="93A6539E0D9F4E2B935F0C60E34A85BD3">
+    <w:name w:val="93A6539E0D9F4E2B935F0C60E34A85BD3"/>
+    <w:rsid w:val="00F857AC"/>
+    <w:pPr>
+      <w:spacing w:after="0" w:line="240" w:lineRule="auto"/>
+    </w:pPr>
+    <w:rPr>
+      <w:rFonts w:eastAsiaTheme="minorHAnsi"/>
+      <w:lang w:eastAsia="en-US"/>
+    </w:rPr>
+  </w:style>
+  <w:style w:type="paragraph" w:customStyle="1" w:styleId="0415FBB8D9E740018EDDD65D4923951A4">
+    <w:name w:val="0415FBB8D9E740018EDDD65D4923951A4"/>
+    <w:rsid w:val="00094A80"/>
+    <w:pPr>
+      <w:spacing w:after="200" w:line="276" w:lineRule="auto"/>
+    </w:pPr>
+    <w:rPr>
+      <w:rFonts w:eastAsiaTheme="minorHAnsi"/>
+      <w:lang w:eastAsia="en-US"/>
+    </w:rPr>
+  </w:style>
+  <w:style w:type="paragraph" w:customStyle="1" w:styleId="E53C9D0E813845C4AFDEF493ADA945DF4">
+    <w:name w:val="E53C9D0E813845C4AFDEF493ADA945DF4"/>
+    <w:rsid w:val="00094A80"/>
+    <w:pPr>
+      <w:spacing w:after="200" w:line="276" w:lineRule="auto"/>
+    </w:pPr>
+    <w:rPr>
+      <w:rFonts w:eastAsiaTheme="minorHAnsi"/>
+      <w:lang w:eastAsia="en-US"/>
+    </w:rPr>
+  </w:style>
+  <w:style w:type="paragraph" w:customStyle="1" w:styleId="0D50D7475DC8442E9AAE821071FC54384">
+    <w:name w:val="0D50D7475DC8442E9AAE821071FC54384"/>
+    <w:rsid w:val="00094A80"/>
+    <w:pPr>
+      <w:spacing w:after="200" w:line="276" w:lineRule="auto"/>
+    </w:pPr>
+    <w:rPr>
+      <w:rFonts w:eastAsiaTheme="minorHAnsi"/>
+      <w:lang w:eastAsia="en-US"/>
+    </w:rPr>
+  </w:style>
+  <w:style w:type="paragraph" w:customStyle="1" w:styleId="6BF3411E4B924A9D9A3FBA4EEAA351A24">
+    <w:name w:val="6BF3411E4B924A9D9A3FBA4EEAA351A24"/>
+    <w:rsid w:val="00094A80"/>
+    <w:pPr>
+      <w:spacing w:after="200" w:line="276" w:lineRule="auto"/>
+    </w:pPr>
+    <w:rPr>
+      <w:rFonts w:eastAsiaTheme="minorHAnsi"/>
+      <w:lang w:eastAsia="en-US"/>
+    </w:rPr>
+  </w:style>
+  <w:style w:type="paragraph" w:customStyle="1" w:styleId="83D21A5A0A1247CEACAD69BEB6A2138B4">
+    <w:name w:val="83D21A5A0A1247CEACAD69BEB6A2138B4"/>
+    <w:rsid w:val="00094A80"/>
+    <w:pPr>
+      <w:spacing w:after="200" w:line="276" w:lineRule="auto"/>
+    </w:pPr>
+    <w:rPr>
+      <w:rFonts w:eastAsiaTheme="minorHAnsi"/>
+      <w:lang w:eastAsia="en-US"/>
+    </w:rPr>
+  </w:style>
+  <w:style w:type="paragraph" w:customStyle="1" w:styleId="CA938C9810894C67BC9F85ACF09C01934">
+    <w:name w:val="CA938C9810894C67BC9F85ACF09C01934"/>
+    <w:rsid w:val="00094A80"/>
+    <w:pPr>
+      <w:spacing w:after="200" w:line="276" w:lineRule="auto"/>
+    </w:pPr>
+    <w:rPr>
+      <w:rFonts w:eastAsiaTheme="minorHAnsi"/>
+      <w:lang w:eastAsia="en-US"/>
+    </w:rPr>
+  </w:style>
+  <w:style w:type="paragraph" w:customStyle="1" w:styleId="B74701BBF16845F4A2BA9540962E85784">
+    <w:name w:val="B74701BBF16845F4A2BA9540962E85784"/>
+    <w:rsid w:val="00094A80"/>
+    <w:pPr>
+      <w:spacing w:after="200" w:line="276" w:lineRule="auto"/>
+    </w:pPr>
+    <w:rPr>
+      <w:rFonts w:eastAsiaTheme="minorHAnsi"/>
+      <w:lang w:eastAsia="en-US"/>
+    </w:rPr>
+  </w:style>
+  <w:style w:type="paragraph" w:customStyle="1" w:styleId="89CD77D6EB7D458DA7D29A21B8BD50FF4">
+    <w:name w:val="89CD77D6EB7D458DA7D29A21B8BD50FF4"/>
+    <w:rsid w:val="00094A80"/>
+    <w:pPr>
+      <w:spacing w:after="200" w:line="276" w:lineRule="auto"/>
+    </w:pPr>
+    <w:rPr>
+      <w:rFonts w:eastAsiaTheme="minorHAnsi"/>
+      <w:lang w:eastAsia="en-US"/>
+    </w:rPr>
+  </w:style>
+  <w:style w:type="paragraph" w:customStyle="1" w:styleId="397544476C164CCE8384FFF101D22EA04">
+    <w:name w:val="397544476C164CCE8384FFF101D22EA04"/>
+    <w:rsid w:val="00094A80"/>
+    <w:pPr>
+      <w:spacing w:after="200" w:line="276" w:lineRule="auto"/>
+    </w:pPr>
+    <w:rPr>
+      <w:rFonts w:eastAsiaTheme="minorHAnsi"/>
+      <w:lang w:eastAsia="en-US"/>
+    </w:rPr>
+  </w:style>
+  <w:style w:type="paragraph" w:customStyle="1" w:styleId="31AB0E641E4244B38E84873F3F556DA64">
+    <w:name w:val="31AB0E641E4244B38E84873F3F556DA64"/>
+    <w:rsid w:val="00094A80"/>
+    <w:pPr>
+      <w:spacing w:after="200" w:line="276" w:lineRule="auto"/>
+    </w:pPr>
+    <w:rPr>
+      <w:rFonts w:eastAsiaTheme="minorHAnsi"/>
+      <w:lang w:eastAsia="en-US"/>
+    </w:rPr>
+  </w:style>
+  <w:style w:type="paragraph" w:customStyle="1" w:styleId="F71C21B51A0F41D5B678DBF2872600D44">
+    <w:name w:val="F71C21B51A0F41D5B678DBF2872600D44"/>
+    <w:rsid w:val="00094A80"/>
+    <w:pPr>
+      <w:spacing w:after="200" w:line="276" w:lineRule="auto"/>
+    </w:pPr>
+    <w:rPr>
+      <w:rFonts w:eastAsiaTheme="minorHAnsi"/>
+      <w:lang w:eastAsia="en-US"/>
+    </w:rPr>
+  </w:style>
+  <w:style w:type="paragraph" w:customStyle="1" w:styleId="850ACA17F5ED4F179AD8506E396635C04">
+    <w:name w:val="850ACA17F5ED4F179AD8506E396635C04"/>
+    <w:rsid w:val="00094A80"/>
+    <w:pPr>
+      <w:spacing w:after="200" w:line="276" w:lineRule="auto"/>
+    </w:pPr>
+    <w:rPr>
+      <w:rFonts w:eastAsiaTheme="minorHAnsi"/>
+      <w:lang w:eastAsia="en-US"/>
+    </w:rPr>
+  </w:style>
+  <w:style w:type="paragraph" w:customStyle="1" w:styleId="B732D5E3E5654D28A18DC2D358B6C2724">
+    <w:name w:val="B732D5E3E5654D28A18DC2D358B6C2724"/>
+    <w:rsid w:val="00094A80"/>
+    <w:pPr>
+      <w:spacing w:after="200" w:line="276" w:lineRule="auto"/>
+    </w:pPr>
+    <w:rPr>
+      <w:rFonts w:eastAsiaTheme="minorHAnsi"/>
+      <w:lang w:eastAsia="en-US"/>
+    </w:rPr>
+  </w:style>
+  <w:style w:type="paragraph" w:customStyle="1" w:styleId="27BD63D25556461FA080B7FC4153685F4">
+    <w:name w:val="27BD63D25556461FA080B7FC4153685F4"/>
+    <w:rsid w:val="00094A80"/>
+    <w:pPr>
+      <w:spacing w:after="200" w:line="276" w:lineRule="auto"/>
+    </w:pPr>
+    <w:rPr>
+      <w:rFonts w:eastAsiaTheme="minorHAnsi"/>
+      <w:lang w:eastAsia="en-US"/>
+    </w:rPr>
+  </w:style>
+  <w:style w:type="paragraph" w:customStyle="1" w:styleId="A5FD042F77464C999C38C272718BB8C74">
+    <w:name w:val="A5FD042F77464C999C38C272718BB8C74"/>
+    <w:rsid w:val="00094A80"/>
+    <w:pPr>
+      <w:spacing w:after="200" w:line="276" w:lineRule="auto"/>
+    </w:pPr>
+    <w:rPr>
+      <w:rFonts w:eastAsiaTheme="minorHAnsi"/>
+      <w:lang w:eastAsia="en-US"/>
+    </w:rPr>
+  </w:style>
+  <w:style w:type="paragraph" w:customStyle="1" w:styleId="C1EE7D1A996A49DCBEC72BFFB8D08F544">
+    <w:name w:val="C1EE7D1A996A49DCBEC72BFFB8D08F544"/>
+    <w:rsid w:val="00094A80"/>
+    <w:pPr>
+      <w:spacing w:after="200" w:line="276" w:lineRule="auto"/>
+    </w:pPr>
+    <w:rPr>
+      <w:rFonts w:eastAsiaTheme="minorHAnsi"/>
+      <w:lang w:eastAsia="en-US"/>
+    </w:rPr>
+  </w:style>
+  <w:style w:type="paragraph" w:customStyle="1" w:styleId="4D8E7B4D31F042B38F18BBB56B60715F4">
+    <w:name w:val="4D8E7B4D31F042B38F18BBB56B60715F4"/>
+    <w:rsid w:val="00094A80"/>
+    <w:pPr>
+      <w:spacing w:after="200" w:line="276" w:lineRule="auto"/>
+    </w:pPr>
+    <w:rPr>
+      <w:rFonts w:eastAsiaTheme="minorHAnsi"/>
+      <w:lang w:eastAsia="en-US"/>
+    </w:rPr>
+  </w:style>
+  <w:style w:type="paragraph" w:customStyle="1" w:styleId="FB6DD8F5BDFF4AC1A8E37584908E5D1B4">
+    <w:name w:val="FB6DD8F5BDFF4AC1A8E37584908E5D1B4"/>
+    <w:rsid w:val="00094A80"/>
+    <w:pPr>
+      <w:spacing w:after="200" w:line="276" w:lineRule="auto"/>
+    </w:pPr>
+    <w:rPr>
+      <w:rFonts w:eastAsiaTheme="minorHAnsi"/>
+      <w:lang w:eastAsia="en-US"/>
+    </w:rPr>
+  </w:style>
+  <w:style w:type="paragraph" w:customStyle="1" w:styleId="F55C26A0177A4B848A51C3AB5AFC96F94">
+    <w:name w:val="F55C26A0177A4B848A51C3AB5AFC96F94"/>
+    <w:rsid w:val="00094A80"/>
+    <w:pPr>
+      <w:spacing w:after="0" w:line="240" w:lineRule="auto"/>
+    </w:pPr>
+    <w:rPr>
+      <w:rFonts w:eastAsiaTheme="minorHAnsi"/>
+      <w:lang w:eastAsia="en-US"/>
+    </w:rPr>
+  </w:style>
+  <w:style w:type="paragraph" w:customStyle="1" w:styleId="C2900203176146AF966247482376710D4">
+    <w:name w:val="C2900203176146AF966247482376710D4"/>
+    <w:rsid w:val="00094A80"/>
+    <w:pPr>
+      <w:spacing w:after="0" w:line="240" w:lineRule="auto"/>
+    </w:pPr>
+    <w:rPr>
+      <w:rFonts w:eastAsiaTheme="minorHAnsi"/>
+      <w:lang w:eastAsia="en-US"/>
+    </w:rPr>
+  </w:style>
+  <w:style w:type="paragraph" w:customStyle="1" w:styleId="838CB9C62A404F6F8CAE0824BB8A64534">
+    <w:name w:val="838CB9C62A404F6F8CAE0824BB8A64534"/>
+    <w:rsid w:val="00094A80"/>
+    <w:pPr>
+      <w:spacing w:after="0" w:line="240" w:lineRule="auto"/>
+    </w:pPr>
+    <w:rPr>
+      <w:rFonts w:eastAsiaTheme="minorHAnsi"/>
+      <w:lang w:eastAsia="en-US"/>
+    </w:rPr>
+  </w:style>
+  <w:style w:type="paragraph" w:customStyle="1" w:styleId="6C60227A3BE1410C8172AC8A896188B84">
+    <w:name w:val="6C60227A3BE1410C8172AC8A896188B84"/>
+    <w:rsid w:val="00094A80"/>
+    <w:pPr>
+      <w:spacing w:after="0" w:line="240" w:lineRule="auto"/>
+    </w:pPr>
+    <w:rPr>
+      <w:rFonts w:eastAsiaTheme="minorHAnsi"/>
+      <w:lang w:eastAsia="en-US"/>
+    </w:rPr>
+  </w:style>
+  <w:style w:type="paragraph" w:customStyle="1" w:styleId="93A6539E0D9F4E2B935F0C60E34A85BD4">
+    <w:name w:val="93A6539E0D9F4E2B935F0C60E34A85BD4"/>
+    <w:rsid w:val="00094A80"/>
+    <w:pPr>
+      <w:spacing w:after="0" w:line="240" w:lineRule="auto"/>
     </w:pPr>
     <w:rPr>
       <w:rFonts w:eastAsiaTheme="minorHAnsi"/>
@@ -4762,7 +7085,7 @@
 </file>
 
 <file path=word/glossary/webSettings.xml><?xml version="1.0" encoding="utf-8"?>
-<w:webSettings xmlns:mc="http://schemas.openxmlformats.org/markup-compatibility/2006" xmlns:r="http://schemas.openxmlformats.org/officeDocument/2006/relationships" xmlns:w="http://schemas.openxmlformats.org/wordprocessingml/2006/main" xmlns:w14="http://schemas.microsoft.com/office/word/2010/wordml" xmlns:w15="http://schemas.microsoft.com/office/word/2012/wordml" xmlns:w16cex="http://schemas.microsoft.com/office/word/2018/wordml/cex" xmlns:w16cid="http://schemas.microsoft.com/office/word/2016/wordml/cid" xmlns:w16="http://schemas.microsoft.com/office/word/2018/wordml" xmlns:w16sdtdh="http://schemas.microsoft.com/office/word/2020/wordml/sdtdatahash" xmlns:w16se="http://schemas.microsoft.com/office/word/2015/wordml/symex" mc:Ignorable="w14 w15 w16se w16cid w16 w16cex w16sdtdh">
+<w:webSettings xmlns:mc="http://schemas.openxmlformats.org/markup-compatibility/2006" xmlns:r="http://schemas.openxmlformats.org/officeDocument/2006/relationships" xmlns:w="http://schemas.openxmlformats.org/wordprocessingml/2006/main" xmlns:w14="http://schemas.microsoft.com/office/word/2010/wordml" xmlns:w15="http://schemas.microsoft.com/office/word/2012/wordml" xmlns:w16cex="http://schemas.microsoft.com/office/word/2018/wordml/cex" xmlns:w16cid="http://schemas.microsoft.com/office/word/2016/wordml/cid" xmlns:w16="http://schemas.microsoft.com/office/word/2018/wordml" xmlns:w16se="http://schemas.microsoft.com/office/word/2015/wordml/symex" mc:Ignorable="w14 w15 w16se w16cid w16 w16cex">
   <w:optimizeForBrowser/>
   <w:allowPNG/>
 </w:webSettings>

--- a/src/Germadent.WebApi/Templates/GermadentLab_MC.docx
+++ b/src/Germadent.WebApi/Templates/GermadentLab_MC.docx
@@ -2090,7 +2090,7 @@
                 <v:shape id="_x0000_i1025" type="#_x0000_t75" style="width:343.6pt;height:138.3pt" o:ole="">
                   <v:imagedata r:id="rId5" o:title=""/>
                 </v:shape>
-                <o:OLEObject Type="Embed" ProgID="CorelDraw.Graphic.22" ShapeID="_x0000_i1025" DrawAspect="Content" ObjectID="_1685655586" r:id="rId6"/>
+                <o:OLEObject Type="Embed" ProgID="CorelDraw.Graphic.22" ShapeID="_x0000_i1025" DrawAspect="Content" ObjectID="_1685836395" r:id="rId6"/>
               </w:object>
             </w:r>
           </w:p>
@@ -2838,7 +2838,7 @@
               <mc:AlternateContent>
                 <mc:Choice Requires="wps">
                   <w:drawing>
-                    <wp:anchor distT="45720" distB="45720" distL="114300" distR="114300" simplePos="0" relativeHeight="251659776" behindDoc="0" locked="0" layoutInCell="1" allowOverlap="1" wp14:anchorId="398A3549" wp14:editId="2DEE82D5">
+                    <wp:anchor distT="45720" distB="45720" distL="114300" distR="114300" simplePos="0" relativeHeight="251659776" behindDoc="0" locked="0" layoutInCell="1" allowOverlap="1" wp14:anchorId="398A3549" wp14:editId="59C4A115">
                       <wp:simplePos x="0" y="0"/>
                       <wp:positionH relativeFrom="column">
                         <wp:posOffset>1960880</wp:posOffset>
@@ -2847,7 +2847,7 @@
                         <wp:posOffset>-40640</wp:posOffset>
                       </wp:positionV>
                       <wp:extent cx="2462530" cy="1375410"/>
-                      <wp:effectExtent l="0" t="0" r="13970" b="15240"/>
+                      <wp:effectExtent l="0" t="0" r="0" b="0"/>
                       <wp:wrapSquare wrapText="bothSides"/>
                       <wp:docPr id="217" name="Надпись 2"/>
                       <wp:cNvGraphicFramePr>
@@ -2871,9 +2871,7 @@
                                 <a:srgbClr val="FFFFFF"/>
                               </a:solidFill>
                               <a:ln w="6350" cmpd="sng">
-                                <a:solidFill>
-                                  <a:srgbClr val="000000"/>
-                                </a:solidFill>
+                                <a:noFill/>
                                 <a:prstDash val="dash"/>
                                 <a:miter lim="800000"/>
                                 <a:headEnd/>
@@ -2887,8 +2885,8 @@
                                     <w:pStyle w:val="a7"/>
                                     <w:jc w:val="center"/>
                                     <w:rPr>
-                                      <w:sz w:val="32"/>
-                                      <w:szCs w:val="32"/>
+                                      <w:sz w:val="28"/>
+                                      <w:szCs w:val="28"/>
                                       <w:lang w:val="en-US"/>
                                     </w:rPr>
                                   </w:pPr>
@@ -2896,8 +2894,9 @@
                                     <w:rPr>
                                       <w:rFonts w:ascii="IrisUPC" w:hAnsi="IrisUPC" w:cs="IrisUPC"/>
                                       <w:b/>
-                                      <w:sz w:val="32"/>
-                                      <w:szCs w:val="32"/>
+                                      <w:color w:val="17365D" w:themeColor="text2" w:themeShade="BF"/>
+                                      <w:sz w:val="28"/>
+                                      <w:szCs w:val="28"/>
                                       <w:lang w:val="en-US"/>
                                     </w:rPr>
                                     <w:t>GERMADENT</w:t>
@@ -2907,8 +2906,8 @@
                                       <w:rFonts w:ascii="IrisUPC" w:hAnsi="IrisUPC" w:cs="IrisUPC"/>
                                       <w:b/>
                                       <w:color w:val="808080" w:themeColor="background1" w:themeShade="80"/>
-                                      <w:sz w:val="32"/>
-                                      <w:szCs w:val="32"/>
+                                      <w:sz w:val="28"/>
+                                      <w:szCs w:val="28"/>
                                       <w:lang w:val="en-US"/>
                                     </w:rPr>
                                     <w:t>.LAB</w:t>
@@ -3356,7 +3355,7 @@
                       <v:stroke joinstyle="miter"/>
                       <v:path gradientshapeok="t" o:connecttype="rect"/>
                     </v:shapetype>
-                    <v:shape id="Надпись 2" o:spid="_x0000_s1026" type="#_x0000_t202" style="position:absolute;margin-left:154.4pt;margin-top:-3.2pt;width:193.9pt;height:108.3pt;z-index:251659776;visibility:visible;mso-wrap-style:square;mso-width-percent:0;mso-height-percent:0;mso-wrap-distance-left:9pt;mso-wrap-distance-top:3.6pt;mso-wrap-distance-right:9pt;mso-wrap-distance-bottom:3.6pt;mso-position-horizontal:absolute;mso-position-horizontal-relative:text;mso-position-vertical:absolute;mso-position-vertical-relative:text;mso-width-percent:0;mso-height-percent:0;mso-width-relative:margin;mso-height-relative:margin;v-text-anchor:top" o:gfxdata="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" strokeweight=".5pt">
+                    <v:shape id="Надпись 2" o:spid="_x0000_s1026" type="#_x0000_t202" style="position:absolute;margin-left:154.4pt;margin-top:-3.2pt;width:193.9pt;height:108.3pt;z-index:251659776;visibility:visible;mso-wrap-style:square;mso-width-percent:0;mso-height-percent:0;mso-wrap-distance-left:9pt;mso-wrap-distance-top:3.6pt;mso-wrap-distance-right:9pt;mso-wrap-distance-bottom:3.6pt;mso-position-horizontal:absolute;mso-position-horizontal-relative:text;mso-position-vertical:absolute;mso-position-vertical-relative:text;mso-width-percent:0;mso-height-percent:0;mso-width-relative:margin;mso-height-relative:margin;v-text-anchor:top" o:gfxdata="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" stroked="f" strokeweight=".5pt">
                       <v:stroke dashstyle="dash"/>
                       <v:textbox>
                         <w:txbxContent>
@@ -3365,8 +3364,8 @@
                               <w:pStyle w:val="a7"/>
                               <w:jc w:val="center"/>
                               <w:rPr>
-                                <w:sz w:val="32"/>
-                                <w:szCs w:val="32"/>
+                                <w:sz w:val="28"/>
+                                <w:szCs w:val="28"/>
                                 <w:lang w:val="en-US"/>
                               </w:rPr>
                             </w:pPr>
@@ -3374,8 +3373,9 @@
                               <w:rPr>
                                 <w:rFonts w:ascii="IrisUPC" w:hAnsi="IrisUPC" w:cs="IrisUPC"/>
                                 <w:b/>
-                                <w:sz w:val="32"/>
-                                <w:szCs w:val="32"/>
+                                <w:color w:val="17365D" w:themeColor="text2" w:themeShade="BF"/>
+                                <w:sz w:val="28"/>
+                                <w:szCs w:val="28"/>
                                 <w:lang w:val="en-US"/>
                               </w:rPr>
                               <w:t>GERMADENT</w:t>
@@ -3385,8 +3385,8 @@
                                 <w:rFonts w:ascii="IrisUPC" w:hAnsi="IrisUPC" w:cs="IrisUPC"/>
                                 <w:b/>
                                 <w:color w:val="808080" w:themeColor="background1" w:themeShade="80"/>
-                                <w:sz w:val="32"/>
-                                <w:szCs w:val="32"/>
+                                <w:sz w:val="28"/>
+                                <w:szCs w:val="28"/>
                                 <w:lang w:val="en-US"/>
                               </w:rPr>
                               <w:t>.LAB</w:t>

--- a/src/Germadent.WebApi/Templates/GermadentLab_MC.docx
+++ b/src/Germadent.WebApi/Templates/GermadentLab_MC.docx
@@ -2090,7 +2090,7 @@
                 <v:shape id="_x0000_i1025" type="#_x0000_t75" style="width:343.6pt;height:138.3pt" o:ole="">
                   <v:imagedata r:id="rId5" o:title=""/>
                 </v:shape>
-                <o:OLEObject Type="Embed" ProgID="CorelDraw.Graphic.22" ShapeID="_x0000_i1025" DrawAspect="Content" ObjectID="_1685836395" r:id="rId6"/>
+                <o:OLEObject Type="Embed" ProgID="CorelDraw.Graphic.22" ShapeID="_x0000_i1025" DrawAspect="Content" ObjectID="_1686087331" r:id="rId6"/>
               </w:object>
             </w:r>
           </w:p>
@@ -2613,7 +2613,7 @@
       </w:tr>
       <w:tr>
         <w:trPr>
-          <w:trHeight w:hRule="exact" w:val="679"/>
+          <w:trHeight w:hRule="exact" w:val="604"/>
         </w:trPr>
         <w:tc>
           <w:tcPr>
@@ -2838,16 +2838,16 @@
               <mc:AlternateContent>
                 <mc:Choice Requires="wps">
                   <w:drawing>
-                    <wp:anchor distT="45720" distB="45720" distL="114300" distR="114300" simplePos="0" relativeHeight="251659776" behindDoc="0" locked="0" layoutInCell="1" allowOverlap="1" wp14:anchorId="398A3549" wp14:editId="59C4A115">
+                    <wp:anchor distT="45720" distB="45720" distL="114300" distR="114300" simplePos="0" relativeHeight="251659776" behindDoc="0" locked="0" layoutInCell="1" allowOverlap="1" wp14:anchorId="398A3549" wp14:editId="1D73C971">
                       <wp:simplePos x="0" y="0"/>
                       <wp:positionH relativeFrom="column">
                         <wp:posOffset>1960880</wp:posOffset>
                       </wp:positionH>
                       <wp:positionV relativeFrom="paragraph">
-                        <wp:posOffset>-40640</wp:posOffset>
+                        <wp:posOffset>41275</wp:posOffset>
                       </wp:positionV>
-                      <wp:extent cx="2462530" cy="1375410"/>
-                      <wp:effectExtent l="0" t="0" r="0" b="0"/>
+                      <wp:extent cx="2462530" cy="1348740"/>
+                      <wp:effectExtent l="0" t="0" r="0" b="3810"/>
                       <wp:wrapSquare wrapText="bothSides"/>
                       <wp:docPr id="217" name="Надпись 2"/>
                       <wp:cNvGraphicFramePr>
@@ -2862,7 +2862,7 @@
                             <wps:spPr bwMode="auto">
                               <a:xfrm>
                                 <a:off x="0" y="0"/>
-                                <a:ext cx="2462530" cy="1375410"/>
+                                <a:ext cx="2462530" cy="1348740"/>
                               </a:xfrm>
                               <a:prstGeom prst="rect">
                                 <a:avLst/>
@@ -3355,7 +3355,7 @@
                       <v:stroke joinstyle="miter"/>
                       <v:path gradientshapeok="t" o:connecttype="rect"/>
                     </v:shapetype>
-                    <v:shape id="Надпись 2" o:spid="_x0000_s1026" type="#_x0000_t202" style="position:absolute;margin-left:154.4pt;margin-top:-3.2pt;width:193.9pt;height:108.3pt;z-index:251659776;visibility:visible;mso-wrap-style:square;mso-width-percent:0;mso-height-percent:0;mso-wrap-distance-left:9pt;mso-wrap-distance-top:3.6pt;mso-wrap-distance-right:9pt;mso-wrap-distance-bottom:3.6pt;mso-position-horizontal:absolute;mso-position-horizontal-relative:text;mso-position-vertical:absolute;mso-position-vertical-relative:text;mso-width-percent:0;mso-height-percent:0;mso-width-relative:margin;mso-height-relative:margin;v-text-anchor:top" o:gfxdata="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" stroked="f" strokeweight=".5pt">
+                    <v:shape id="Надпись 2" o:spid="_x0000_s1026" type="#_x0000_t202" style="position:absolute;margin-left:154.4pt;margin-top:3.25pt;width:193.9pt;height:106.2pt;z-index:251659776;visibility:visible;mso-wrap-style:square;mso-width-percent:0;mso-height-percent:0;mso-wrap-distance-left:9pt;mso-wrap-distance-top:3.6pt;mso-wrap-distance-right:9pt;mso-wrap-distance-bottom:3.6pt;mso-position-horizontal:absolute;mso-position-horizontal-relative:text;mso-position-vertical:absolute;mso-position-vertical-relative:text;mso-width-percent:0;mso-height-percent:0;mso-width-relative:margin;mso-height-relative:margin;v-text-anchor:top" o:gfxdata="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" stroked="f" strokeweight=".5pt">
                       <v:stroke dashstyle="dash"/>
                       <v:textbox>
                         <w:txbxContent>
